--- a/Django2 - Roteiro.docx
+++ b/Django2 - Roteiro.docx
@@ -6212,33 +6212,5483 @@
           <w:b/>
           <w:sz w:val="18"/>
         </w:rPr>
-        <w:t>) D:\Google Drive\UDEMY\CUR</w:t>
+        <w:t xml:space="preserve">) D:\Google Drive\UDEMY\CURSO DJANGO GEEK UNIVERSITY\django2&gt;python manage.py </w:t>
+      </w:r>
+      <w:proofErr w:type="spellStart"/>
+      <w:r>
+        <w:rPr>
+          <w:b/>
+          <w:sz w:val="18"/>
+        </w:rPr>
+        <w:t>runserver</w:t>
+      </w:r>
+      <w:proofErr w:type="spellEnd"/>
+    </w:p>
+    <w:p>
+      <w:pPr>
+        <w:rPr>
+          <w:b/>
+          <w:sz w:val="18"/>
+        </w:rPr>
+      </w:pPr>
+    </w:p>
+    <w:p>
+      <w:pPr>
+        <w:rPr>
+          <w:b/>
+          <w:sz w:val="18"/>
+        </w:rPr>
+      </w:pPr>
+    </w:p>
+    <w:p>
+      <w:pPr>
+        <w:rPr>
+          <w:b/>
+          <w:sz w:val="18"/>
+        </w:rPr>
+      </w:pPr>
+    </w:p>
+    <w:p>
+      <w:pPr>
+        <w:rPr>
+          <w:b/>
+          <w:sz w:val="18"/>
+        </w:rPr>
+      </w:pPr>
+      <w:r>
+        <w:rPr>
+          <w:b/>
+          <w:sz w:val="18"/>
+        </w:rPr>
+        <w:t>___________+++++++++++++++_________________+++++++++++++++++________________</w:t>
+      </w:r>
+    </w:p>
+    <w:p>
+      <w:pPr>
+        <w:rPr>
+          <w:b/>
+          <w:sz w:val="18"/>
+        </w:rPr>
+      </w:pPr>
+    </w:p>
+    <w:p>
+      <w:pPr>
+        <w:rPr>
+          <w:b/>
+          <w:sz w:val="18"/>
+        </w:rPr>
+      </w:pPr>
+    </w:p>
+    <w:p>
+      <w:pPr>
+        <w:rPr>
+          <w:b/>
+          <w:sz w:val="18"/>
+        </w:rPr>
+      </w:pPr>
+      <w:r>
+        <w:rPr>
+          <w:b/>
+          <w:sz w:val="18"/>
+        </w:rPr>
+        <w:lastRenderedPageBreak/>
+        <w:t>Aula 39</w:t>
+      </w:r>
+    </w:p>
+    <w:p>
+      <w:pPr>
+        <w:pStyle w:val="PargrafodaLista"/>
+        <w:numPr>
+          <w:ilvl w:val="0"/>
+          <w:numId w:val="1"/>
+        </w:numPr>
+        <w:rPr>
+          <w:b/>
+          <w:sz w:val="18"/>
+        </w:rPr>
+      </w:pPr>
+      <w:r>
+        <w:rPr>
+          <w:b/>
+          <w:sz w:val="18"/>
+        </w:rPr>
+        <w:t>Criando formulários. Criar o arquivo forms.py no core</w:t>
+      </w:r>
+    </w:p>
+    <w:p>
+      <w:pPr>
+        <w:ind w:left="360"/>
+        <w:rPr>
+          <w:b/>
+          <w:sz w:val="18"/>
+        </w:rPr>
+      </w:pPr>
+    </w:p>
+    <w:p>
+      <w:pPr>
+        <w:shd w:val="clear" w:color="auto" w:fill="272822"/>
+        <w:tabs>
+          <w:tab w:val="left" w:pos="916"/>
+          <w:tab w:val="left" w:pos="1832"/>
+          <w:tab w:val="left" w:pos="2748"/>
+          <w:tab w:val="left" w:pos="3664"/>
+          <w:tab w:val="left" w:pos="4580"/>
+          <w:tab w:val="left" w:pos="5496"/>
+          <w:tab w:val="left" w:pos="6412"/>
+          <w:tab w:val="left" w:pos="7328"/>
+          <w:tab w:val="left" w:pos="8244"/>
+          <w:tab w:val="left" w:pos="9160"/>
+          <w:tab w:val="left" w:pos="10076"/>
+          <w:tab w:val="left" w:pos="10992"/>
+          <w:tab w:val="left" w:pos="11908"/>
+          <w:tab w:val="left" w:pos="12824"/>
+          <w:tab w:val="left" w:pos="13740"/>
+          <w:tab w:val="left" w:pos="14656"/>
+        </w:tabs>
+        <w:spacing w:after="0" w:line="240" w:lineRule="auto"/>
+        <w:rPr>
+          <w:rFonts w:ascii="Courier New" w:eastAsia="Times New Roman" w:hAnsi="Courier New" w:cs="Courier New"/>
+          <w:color w:val="F8F8F2"/>
+          <w:sz w:val="20"/>
+          <w:szCs w:val="20"/>
+          <w:lang w:eastAsia="pt-BR"/>
+        </w:rPr>
+      </w:pPr>
+      <w:proofErr w:type="gramStart"/>
+      <w:r>
+        <w:rPr>
+          <w:rFonts w:ascii="Courier New" w:eastAsia="Times New Roman" w:hAnsi="Courier New" w:cs="Courier New"/>
+          <w:i/>
+          <w:iCs/>
+          <w:color w:val="66D9EF"/>
+          <w:sz w:val="20"/>
+          <w:szCs w:val="20"/>
+          <w:lang w:eastAsia="pt-BR"/>
+        </w:rPr>
+        <w:t>from</w:t>
+      </w:r>
+      <w:proofErr w:type="gramEnd"/>
+      <w:r>
+        <w:rPr>
+          <w:rFonts w:ascii="Courier New" w:eastAsia="Times New Roman" w:hAnsi="Courier New" w:cs="Courier New"/>
+          <w:i/>
+          <w:iCs/>
+          <w:color w:val="66D9EF"/>
+          <w:sz w:val="20"/>
+          <w:szCs w:val="20"/>
+          <w:lang w:eastAsia="pt-BR"/>
+        </w:rPr>
+        <w:t xml:space="preserve"> </w:t>
+      </w:r>
+      <w:r>
+        <w:rPr>
+          <w:rFonts w:ascii="Courier New" w:eastAsia="Times New Roman" w:hAnsi="Courier New" w:cs="Courier New"/>
+          <w:color w:val="F8F8F2"/>
+          <w:sz w:val="20"/>
+          <w:szCs w:val="20"/>
+          <w:lang w:eastAsia="pt-BR"/>
+        </w:rPr>
+        <w:t xml:space="preserve">django </w:t>
+      </w:r>
+      <w:r>
+        <w:rPr>
+          <w:rFonts w:ascii="Courier New" w:eastAsia="Times New Roman" w:hAnsi="Courier New" w:cs="Courier New"/>
+          <w:i/>
+          <w:iCs/>
+          <w:color w:val="66D9EF"/>
+          <w:sz w:val="20"/>
+          <w:szCs w:val="20"/>
+          <w:lang w:eastAsia="pt-BR"/>
+        </w:rPr>
+        <w:t xml:space="preserve">import </w:t>
+      </w:r>
+      <w:proofErr w:type="spellStart"/>
+      <w:r>
+        <w:rPr>
+          <w:rFonts w:ascii="Courier New" w:eastAsia="Times New Roman" w:hAnsi="Courier New" w:cs="Courier New"/>
+          <w:color w:val="F8F8F2"/>
+          <w:sz w:val="20"/>
+          <w:szCs w:val="20"/>
+          <w:lang w:eastAsia="pt-BR"/>
+        </w:rPr>
+        <w:t>forms</w:t>
+      </w:r>
+      <w:proofErr w:type="spellEnd"/>
+      <w:r>
+        <w:rPr>
+          <w:rFonts w:ascii="Courier New" w:eastAsia="Times New Roman" w:hAnsi="Courier New" w:cs="Courier New"/>
+          <w:color w:val="F8F8F2"/>
+          <w:sz w:val="20"/>
+          <w:szCs w:val="20"/>
+          <w:lang w:eastAsia="pt-BR"/>
+        </w:rPr>
+        <w:br/>
+      </w:r>
+      <w:r>
+        <w:rPr>
+          <w:rFonts w:ascii="Courier New" w:eastAsia="Times New Roman" w:hAnsi="Courier New" w:cs="Courier New"/>
+          <w:color w:val="F8F8F2"/>
+          <w:sz w:val="20"/>
+          <w:szCs w:val="20"/>
+          <w:lang w:eastAsia="pt-BR"/>
+        </w:rPr>
+        <w:br/>
+      </w:r>
+      <w:proofErr w:type="spellStart"/>
+      <w:r>
+        <w:rPr>
+          <w:rFonts w:ascii="Courier New" w:eastAsia="Times New Roman" w:hAnsi="Courier New" w:cs="Courier New"/>
+          <w:i/>
+          <w:iCs/>
+          <w:color w:val="66D9EF"/>
+          <w:sz w:val="20"/>
+          <w:szCs w:val="20"/>
+          <w:lang w:eastAsia="pt-BR"/>
+        </w:rPr>
+        <w:t>class</w:t>
+      </w:r>
+      <w:proofErr w:type="spellEnd"/>
+      <w:r>
+        <w:rPr>
+          <w:rFonts w:ascii="Courier New" w:eastAsia="Times New Roman" w:hAnsi="Courier New" w:cs="Courier New"/>
+          <w:i/>
+          <w:iCs/>
+          <w:color w:val="66D9EF"/>
+          <w:sz w:val="20"/>
+          <w:szCs w:val="20"/>
+          <w:lang w:eastAsia="pt-BR"/>
+        </w:rPr>
+        <w:t xml:space="preserve"> </w:t>
+      </w:r>
+      <w:proofErr w:type="spellStart"/>
+      <w:r>
+        <w:rPr>
+          <w:rFonts w:ascii="Courier New" w:eastAsia="Times New Roman" w:hAnsi="Courier New" w:cs="Courier New"/>
+          <w:color w:val="A6E22E"/>
+          <w:sz w:val="20"/>
+          <w:szCs w:val="20"/>
+          <w:lang w:eastAsia="pt-BR"/>
+        </w:rPr>
+        <w:t>ContatoForm</w:t>
+      </w:r>
+      <w:proofErr w:type="spellEnd"/>
+      <w:r>
+        <w:rPr>
+          <w:rFonts w:ascii="Courier New" w:eastAsia="Times New Roman" w:hAnsi="Courier New" w:cs="Courier New"/>
+          <w:color w:val="F8F8F2"/>
+          <w:sz w:val="20"/>
+          <w:szCs w:val="20"/>
+          <w:lang w:eastAsia="pt-BR"/>
+        </w:rPr>
+        <w:t>(</w:t>
+      </w:r>
+      <w:proofErr w:type="spellStart"/>
+      <w:r>
+        <w:rPr>
+          <w:rFonts w:ascii="Courier New" w:eastAsia="Times New Roman" w:hAnsi="Courier New" w:cs="Courier New"/>
+          <w:color w:val="F8F8F2"/>
+          <w:sz w:val="20"/>
+          <w:szCs w:val="20"/>
+          <w:lang w:eastAsia="pt-BR"/>
+        </w:rPr>
+        <w:t>forms.Form</w:t>
+      </w:r>
+      <w:proofErr w:type="spellEnd"/>
+      <w:r>
+        <w:rPr>
+          <w:rFonts w:ascii="Courier New" w:eastAsia="Times New Roman" w:hAnsi="Courier New" w:cs="Courier New"/>
+          <w:color w:val="F8F8F2"/>
+          <w:sz w:val="20"/>
+          <w:szCs w:val="20"/>
+          <w:lang w:eastAsia="pt-BR"/>
+        </w:rPr>
+        <w:t>)</w:t>
+      </w:r>
+      <w:r>
+        <w:rPr>
+          <w:rFonts w:ascii="Courier New" w:eastAsia="Times New Roman" w:hAnsi="Courier New" w:cs="Courier New"/>
+          <w:color w:val="F92672"/>
+          <w:sz w:val="20"/>
+          <w:szCs w:val="20"/>
+          <w:lang w:eastAsia="pt-BR"/>
+        </w:rPr>
+        <w:t>:</w:t>
+      </w:r>
+      <w:r>
+        <w:rPr>
+          <w:rFonts w:ascii="Courier New" w:eastAsia="Times New Roman" w:hAnsi="Courier New" w:cs="Courier New"/>
+          <w:color w:val="F92672"/>
+          <w:sz w:val="20"/>
+          <w:szCs w:val="20"/>
+          <w:lang w:eastAsia="pt-BR"/>
+        </w:rPr>
+        <w:br/>
+        <w:t xml:space="preserve">    </w:t>
+      </w:r>
+      <w:r>
+        <w:rPr>
+          <w:rFonts w:ascii="Courier New" w:eastAsia="Times New Roman" w:hAnsi="Courier New" w:cs="Courier New"/>
+          <w:color w:val="F8F8F2"/>
+          <w:sz w:val="20"/>
+          <w:szCs w:val="20"/>
+          <w:lang w:eastAsia="pt-BR"/>
+        </w:rPr>
+        <w:t xml:space="preserve">nome </w:t>
+      </w:r>
+      <w:r>
+        <w:rPr>
+          <w:rFonts w:ascii="Courier New" w:eastAsia="Times New Roman" w:hAnsi="Courier New" w:cs="Courier New"/>
+          <w:color w:val="F92672"/>
+          <w:sz w:val="20"/>
+          <w:szCs w:val="20"/>
+          <w:lang w:eastAsia="pt-BR"/>
+        </w:rPr>
+        <w:t xml:space="preserve">= </w:t>
+      </w:r>
+      <w:proofErr w:type="spellStart"/>
+      <w:r>
+        <w:rPr>
+          <w:rFonts w:ascii="Courier New" w:eastAsia="Times New Roman" w:hAnsi="Courier New" w:cs="Courier New"/>
+          <w:color w:val="F8F8F2"/>
+          <w:sz w:val="20"/>
+          <w:szCs w:val="20"/>
+          <w:lang w:eastAsia="pt-BR"/>
+        </w:rPr>
+        <w:t>forms.</w:t>
+      </w:r>
+      <w:r>
+        <w:rPr>
+          <w:rFonts w:ascii="Courier New" w:eastAsia="Times New Roman" w:hAnsi="Courier New" w:cs="Courier New"/>
+          <w:color w:val="66D9EF"/>
+          <w:sz w:val="20"/>
+          <w:szCs w:val="20"/>
+          <w:lang w:eastAsia="pt-BR"/>
+        </w:rPr>
+        <w:t>CharField</w:t>
+      </w:r>
+      <w:proofErr w:type="spellEnd"/>
+      <w:r>
+        <w:rPr>
+          <w:rFonts w:ascii="Courier New" w:eastAsia="Times New Roman" w:hAnsi="Courier New" w:cs="Courier New"/>
+          <w:color w:val="F8F8F2"/>
+          <w:sz w:val="20"/>
+          <w:szCs w:val="20"/>
+          <w:lang w:eastAsia="pt-BR"/>
+        </w:rPr>
+        <w:t>(</w:t>
+      </w:r>
+      <w:proofErr w:type="spellStart"/>
+      <w:r>
+        <w:rPr>
+          <w:rFonts w:ascii="Courier New" w:eastAsia="Times New Roman" w:hAnsi="Courier New" w:cs="Courier New"/>
+          <w:color w:val="AA4926"/>
+          <w:sz w:val="20"/>
+          <w:szCs w:val="20"/>
+          <w:lang w:eastAsia="pt-BR"/>
+        </w:rPr>
+        <w:t>label</w:t>
+      </w:r>
+      <w:proofErr w:type="spellEnd"/>
+      <w:r>
+        <w:rPr>
+          <w:rFonts w:ascii="Courier New" w:eastAsia="Times New Roman" w:hAnsi="Courier New" w:cs="Courier New"/>
+          <w:color w:val="F92672"/>
+          <w:sz w:val="20"/>
+          <w:szCs w:val="20"/>
+          <w:lang w:eastAsia="pt-BR"/>
+        </w:rPr>
+        <w:t>=</w:t>
+      </w:r>
+      <w:r>
+        <w:rPr>
+          <w:rFonts w:ascii="Courier New" w:eastAsia="Times New Roman" w:hAnsi="Courier New" w:cs="Courier New"/>
+          <w:color w:val="E6DB74"/>
+          <w:sz w:val="20"/>
+          <w:szCs w:val="20"/>
+          <w:lang w:eastAsia="pt-BR"/>
+        </w:rPr>
+        <w:t>'</w:t>
+      </w:r>
+      <w:proofErr w:type="spellStart"/>
+      <w:r>
+        <w:rPr>
+          <w:rFonts w:ascii="Courier New" w:eastAsia="Times New Roman" w:hAnsi="Courier New" w:cs="Courier New"/>
+          <w:color w:val="E6DB74"/>
+          <w:sz w:val="20"/>
+          <w:szCs w:val="20"/>
+          <w:lang w:eastAsia="pt-BR"/>
+        </w:rPr>
+        <w:t>N</w:t>
+      </w:r>
+      <w:r>
+        <w:rPr>
+          <w:rFonts w:ascii="Courier New" w:eastAsia="Times New Roman" w:hAnsi="Courier New" w:cs="Courier New"/>
+          <w:color w:val="E6DB74"/>
+          <w:sz w:val="20"/>
+          <w:szCs w:val="20"/>
+          <w:lang w:eastAsia="pt-BR"/>
+        </w:rPr>
+        <w:t>one</w:t>
+      </w:r>
+      <w:proofErr w:type="spellEnd"/>
+      <w:r>
+        <w:rPr>
+          <w:rFonts w:ascii="Courier New" w:eastAsia="Times New Roman" w:hAnsi="Courier New" w:cs="Courier New"/>
+          <w:color w:val="E6DB74"/>
+          <w:sz w:val="20"/>
+          <w:szCs w:val="20"/>
+          <w:lang w:eastAsia="pt-BR"/>
+        </w:rPr>
+        <w:t>'</w:t>
+      </w:r>
+      <w:r>
+        <w:rPr>
+          <w:rFonts w:ascii="Courier New" w:eastAsia="Times New Roman" w:hAnsi="Courier New" w:cs="Courier New"/>
+          <w:color w:val="F8F8F2"/>
+          <w:sz w:val="20"/>
+          <w:szCs w:val="20"/>
+          <w:lang w:eastAsia="pt-BR"/>
+        </w:rPr>
+        <w:t xml:space="preserve">, </w:t>
+      </w:r>
+      <w:proofErr w:type="spellStart"/>
+      <w:r>
+        <w:rPr>
+          <w:rFonts w:ascii="Courier New" w:eastAsia="Times New Roman" w:hAnsi="Courier New" w:cs="Courier New"/>
+          <w:color w:val="AA4926"/>
+          <w:sz w:val="20"/>
+          <w:szCs w:val="20"/>
+          <w:lang w:eastAsia="pt-BR"/>
+        </w:rPr>
+        <w:t>max_length</w:t>
+      </w:r>
+      <w:proofErr w:type="spellEnd"/>
+      <w:r>
+        <w:rPr>
+          <w:rFonts w:ascii="Courier New" w:eastAsia="Times New Roman" w:hAnsi="Courier New" w:cs="Courier New"/>
+          <w:color w:val="F92672"/>
+          <w:sz w:val="20"/>
+          <w:szCs w:val="20"/>
+          <w:lang w:eastAsia="pt-BR"/>
+        </w:rPr>
+        <w:t>=</w:t>
+      </w:r>
+      <w:r>
+        <w:rPr>
+          <w:rFonts w:ascii="Courier New" w:eastAsia="Times New Roman" w:hAnsi="Courier New" w:cs="Courier New"/>
+          <w:color w:val="AE81FF"/>
+          <w:sz w:val="20"/>
+          <w:szCs w:val="20"/>
+          <w:lang w:eastAsia="pt-BR"/>
+        </w:rPr>
+        <w:t>100</w:t>
+      </w:r>
+      <w:r>
+        <w:rPr>
+          <w:rFonts w:ascii="Courier New" w:eastAsia="Times New Roman" w:hAnsi="Courier New" w:cs="Courier New"/>
+          <w:color w:val="F8F8F2"/>
+          <w:sz w:val="20"/>
+          <w:szCs w:val="20"/>
+          <w:lang w:eastAsia="pt-BR"/>
+        </w:rPr>
+        <w:t>)</w:t>
+      </w:r>
+      <w:r>
+        <w:rPr>
+          <w:rFonts w:ascii="Courier New" w:eastAsia="Times New Roman" w:hAnsi="Courier New" w:cs="Courier New"/>
+          <w:color w:val="F8F8F2"/>
+          <w:sz w:val="20"/>
+          <w:szCs w:val="20"/>
+          <w:lang w:eastAsia="pt-BR"/>
+        </w:rPr>
+        <w:br/>
+        <w:t xml:space="preserve">    </w:t>
+      </w:r>
+      <w:proofErr w:type="spellStart"/>
+      <w:r>
+        <w:rPr>
+          <w:rFonts w:ascii="Courier New" w:eastAsia="Times New Roman" w:hAnsi="Courier New" w:cs="Courier New"/>
+          <w:color w:val="F8F8F2"/>
+          <w:sz w:val="20"/>
+          <w:szCs w:val="20"/>
+          <w:lang w:eastAsia="pt-BR"/>
+        </w:rPr>
+        <w:t>email</w:t>
+      </w:r>
+      <w:proofErr w:type="spellEnd"/>
+      <w:r>
+        <w:rPr>
+          <w:rFonts w:ascii="Courier New" w:eastAsia="Times New Roman" w:hAnsi="Courier New" w:cs="Courier New"/>
+          <w:color w:val="F8F8F2"/>
+          <w:sz w:val="20"/>
+          <w:szCs w:val="20"/>
+          <w:lang w:eastAsia="pt-BR"/>
+        </w:rPr>
+        <w:t xml:space="preserve"> </w:t>
+      </w:r>
+      <w:r>
+        <w:rPr>
+          <w:rFonts w:ascii="Courier New" w:eastAsia="Times New Roman" w:hAnsi="Courier New" w:cs="Courier New"/>
+          <w:color w:val="F92672"/>
+          <w:sz w:val="20"/>
+          <w:szCs w:val="20"/>
+          <w:lang w:eastAsia="pt-BR"/>
+        </w:rPr>
+        <w:t xml:space="preserve">= </w:t>
+      </w:r>
+      <w:proofErr w:type="spellStart"/>
+      <w:r>
+        <w:rPr>
+          <w:rFonts w:ascii="Courier New" w:eastAsia="Times New Roman" w:hAnsi="Courier New" w:cs="Courier New"/>
+          <w:color w:val="F8F8F2"/>
+          <w:sz w:val="20"/>
+          <w:szCs w:val="20"/>
+          <w:lang w:eastAsia="pt-BR"/>
+        </w:rPr>
+        <w:t>forms.</w:t>
+      </w:r>
+      <w:r>
+        <w:rPr>
+          <w:rFonts w:ascii="Courier New" w:eastAsia="Times New Roman" w:hAnsi="Courier New" w:cs="Courier New"/>
+          <w:color w:val="66D9EF"/>
+          <w:sz w:val="20"/>
+          <w:szCs w:val="20"/>
+          <w:lang w:eastAsia="pt-BR"/>
+        </w:rPr>
+        <w:t>EmailField</w:t>
+      </w:r>
+      <w:proofErr w:type="spellEnd"/>
+      <w:r>
+        <w:rPr>
+          <w:rFonts w:ascii="Courier New" w:eastAsia="Times New Roman" w:hAnsi="Courier New" w:cs="Courier New"/>
+          <w:color w:val="F8F8F2"/>
+          <w:sz w:val="20"/>
+          <w:szCs w:val="20"/>
+          <w:lang w:eastAsia="pt-BR"/>
+        </w:rPr>
+        <w:t>(</w:t>
+      </w:r>
+      <w:proofErr w:type="spellStart"/>
+      <w:r>
+        <w:rPr>
+          <w:rFonts w:ascii="Courier New" w:eastAsia="Times New Roman" w:hAnsi="Courier New" w:cs="Courier New"/>
+          <w:color w:val="AA4926"/>
+          <w:sz w:val="20"/>
+          <w:szCs w:val="20"/>
+          <w:lang w:eastAsia="pt-BR"/>
+        </w:rPr>
+        <w:t>label</w:t>
+      </w:r>
+      <w:proofErr w:type="spellEnd"/>
+      <w:r>
+        <w:rPr>
+          <w:rFonts w:ascii="Courier New" w:eastAsia="Times New Roman" w:hAnsi="Courier New" w:cs="Courier New"/>
+          <w:color w:val="F92672"/>
+          <w:sz w:val="20"/>
+          <w:szCs w:val="20"/>
+          <w:lang w:eastAsia="pt-BR"/>
+        </w:rPr>
+        <w:t>=</w:t>
+      </w:r>
+      <w:r>
+        <w:rPr>
+          <w:rFonts w:ascii="Courier New" w:eastAsia="Times New Roman" w:hAnsi="Courier New" w:cs="Courier New"/>
+          <w:color w:val="E6DB74"/>
+          <w:sz w:val="20"/>
+          <w:szCs w:val="20"/>
+          <w:lang w:eastAsia="pt-BR"/>
+        </w:rPr>
+        <w:t>'E-mail'</w:t>
+      </w:r>
+      <w:r>
+        <w:rPr>
+          <w:rFonts w:ascii="Courier New" w:eastAsia="Times New Roman" w:hAnsi="Courier New" w:cs="Courier New"/>
+          <w:color w:val="F8F8F2"/>
+          <w:sz w:val="20"/>
+          <w:szCs w:val="20"/>
+          <w:lang w:eastAsia="pt-BR"/>
+        </w:rPr>
+        <w:t xml:space="preserve">, </w:t>
+      </w:r>
+      <w:proofErr w:type="spellStart"/>
+      <w:r>
+        <w:rPr>
+          <w:rFonts w:ascii="Courier New" w:eastAsia="Times New Roman" w:hAnsi="Courier New" w:cs="Courier New"/>
+          <w:color w:val="AA4926"/>
+          <w:sz w:val="20"/>
+          <w:szCs w:val="20"/>
+          <w:lang w:eastAsia="pt-BR"/>
+        </w:rPr>
+        <w:t>max_length</w:t>
+      </w:r>
+      <w:proofErr w:type="spellEnd"/>
+      <w:r>
+        <w:rPr>
+          <w:rFonts w:ascii="Courier New" w:eastAsia="Times New Roman" w:hAnsi="Courier New" w:cs="Courier New"/>
+          <w:color w:val="F92672"/>
+          <w:sz w:val="20"/>
+          <w:szCs w:val="20"/>
+          <w:lang w:eastAsia="pt-BR"/>
+        </w:rPr>
+        <w:t>=</w:t>
+      </w:r>
+      <w:r>
+        <w:rPr>
+          <w:rFonts w:ascii="Courier New" w:eastAsia="Times New Roman" w:hAnsi="Courier New" w:cs="Courier New"/>
+          <w:color w:val="AE81FF"/>
+          <w:sz w:val="20"/>
+          <w:szCs w:val="20"/>
+          <w:lang w:eastAsia="pt-BR"/>
+        </w:rPr>
+        <w:t>100</w:t>
+      </w:r>
+      <w:r>
+        <w:rPr>
+          <w:rFonts w:ascii="Courier New" w:eastAsia="Times New Roman" w:hAnsi="Courier New" w:cs="Courier New"/>
+          <w:color w:val="F8F8F2"/>
+          <w:sz w:val="20"/>
+          <w:szCs w:val="20"/>
+          <w:lang w:eastAsia="pt-BR"/>
+        </w:rPr>
+        <w:t>)</w:t>
+      </w:r>
+      <w:r>
+        <w:rPr>
+          <w:rFonts w:ascii="Courier New" w:eastAsia="Times New Roman" w:hAnsi="Courier New" w:cs="Courier New"/>
+          <w:color w:val="F8F8F2"/>
+          <w:sz w:val="20"/>
+          <w:szCs w:val="20"/>
+          <w:lang w:eastAsia="pt-BR"/>
+        </w:rPr>
+        <w:br/>
+        <w:t xml:space="preserve">    assunto </w:t>
+      </w:r>
+      <w:r>
+        <w:rPr>
+          <w:rFonts w:ascii="Courier New" w:eastAsia="Times New Roman" w:hAnsi="Courier New" w:cs="Courier New"/>
+          <w:color w:val="F92672"/>
+          <w:sz w:val="20"/>
+          <w:szCs w:val="20"/>
+          <w:lang w:eastAsia="pt-BR"/>
+        </w:rPr>
+        <w:t xml:space="preserve">= </w:t>
+      </w:r>
+      <w:proofErr w:type="spellStart"/>
+      <w:r>
+        <w:rPr>
+          <w:rFonts w:ascii="Courier New" w:eastAsia="Times New Roman" w:hAnsi="Courier New" w:cs="Courier New"/>
+          <w:color w:val="F8F8F2"/>
+          <w:sz w:val="20"/>
+          <w:szCs w:val="20"/>
+          <w:lang w:eastAsia="pt-BR"/>
+        </w:rPr>
+        <w:t>forms.</w:t>
+      </w:r>
+      <w:r>
+        <w:rPr>
+          <w:rFonts w:ascii="Courier New" w:eastAsia="Times New Roman" w:hAnsi="Courier New" w:cs="Courier New"/>
+          <w:color w:val="66D9EF"/>
+          <w:sz w:val="20"/>
+          <w:szCs w:val="20"/>
+          <w:lang w:eastAsia="pt-BR"/>
+        </w:rPr>
+        <w:t>CharField</w:t>
+      </w:r>
+      <w:proofErr w:type="spellEnd"/>
+      <w:r>
+        <w:rPr>
+          <w:rFonts w:ascii="Courier New" w:eastAsia="Times New Roman" w:hAnsi="Courier New" w:cs="Courier New"/>
+          <w:color w:val="F8F8F2"/>
+          <w:sz w:val="20"/>
+          <w:szCs w:val="20"/>
+          <w:lang w:eastAsia="pt-BR"/>
+        </w:rPr>
+        <w:t>(</w:t>
+      </w:r>
+      <w:proofErr w:type="spellStart"/>
+      <w:r>
+        <w:rPr>
+          <w:rFonts w:ascii="Courier New" w:eastAsia="Times New Roman" w:hAnsi="Courier New" w:cs="Courier New"/>
+          <w:color w:val="AA4926"/>
+          <w:sz w:val="20"/>
+          <w:szCs w:val="20"/>
+          <w:lang w:eastAsia="pt-BR"/>
+        </w:rPr>
+        <w:t>label</w:t>
+      </w:r>
+      <w:proofErr w:type="spellEnd"/>
+      <w:r>
+        <w:rPr>
+          <w:rFonts w:ascii="Courier New" w:eastAsia="Times New Roman" w:hAnsi="Courier New" w:cs="Courier New"/>
+          <w:color w:val="F92672"/>
+          <w:sz w:val="20"/>
+          <w:szCs w:val="20"/>
+          <w:lang w:eastAsia="pt-BR"/>
+        </w:rPr>
+        <w:t>=</w:t>
+      </w:r>
+      <w:r>
+        <w:rPr>
+          <w:rFonts w:ascii="Courier New" w:eastAsia="Times New Roman" w:hAnsi="Courier New" w:cs="Courier New"/>
+          <w:color w:val="E6DB74"/>
+          <w:sz w:val="20"/>
+          <w:szCs w:val="20"/>
+          <w:lang w:eastAsia="pt-BR"/>
+        </w:rPr>
+        <w:t>'Assunto'</w:t>
+      </w:r>
+      <w:r>
+        <w:rPr>
+          <w:rFonts w:ascii="Courier New" w:eastAsia="Times New Roman" w:hAnsi="Courier New" w:cs="Courier New"/>
+          <w:color w:val="F8F8F2"/>
+          <w:sz w:val="20"/>
+          <w:szCs w:val="20"/>
+          <w:lang w:eastAsia="pt-BR"/>
+        </w:rPr>
+        <w:t xml:space="preserve">, </w:t>
+      </w:r>
+      <w:proofErr w:type="spellStart"/>
+      <w:r>
+        <w:rPr>
+          <w:rFonts w:ascii="Courier New" w:eastAsia="Times New Roman" w:hAnsi="Courier New" w:cs="Courier New"/>
+          <w:color w:val="AA4926"/>
+          <w:sz w:val="20"/>
+          <w:szCs w:val="20"/>
+          <w:lang w:eastAsia="pt-BR"/>
+        </w:rPr>
+        <w:t>max_length</w:t>
+      </w:r>
+      <w:proofErr w:type="spellEnd"/>
+      <w:r>
+        <w:rPr>
+          <w:rFonts w:ascii="Courier New" w:eastAsia="Times New Roman" w:hAnsi="Courier New" w:cs="Courier New"/>
+          <w:color w:val="F92672"/>
+          <w:sz w:val="20"/>
+          <w:szCs w:val="20"/>
+          <w:lang w:eastAsia="pt-BR"/>
+        </w:rPr>
+        <w:t>=</w:t>
+      </w:r>
+      <w:r>
+        <w:rPr>
+          <w:rFonts w:ascii="Courier New" w:eastAsia="Times New Roman" w:hAnsi="Courier New" w:cs="Courier New"/>
+          <w:color w:val="AE81FF"/>
+          <w:sz w:val="20"/>
+          <w:szCs w:val="20"/>
+          <w:lang w:eastAsia="pt-BR"/>
+        </w:rPr>
+        <w:t>100</w:t>
+      </w:r>
+      <w:r>
+        <w:rPr>
+          <w:rFonts w:ascii="Courier New" w:eastAsia="Times New Roman" w:hAnsi="Courier New" w:cs="Courier New"/>
+          <w:color w:val="F8F8F2"/>
+          <w:sz w:val="20"/>
+          <w:szCs w:val="20"/>
+          <w:lang w:eastAsia="pt-BR"/>
+        </w:rPr>
+        <w:t>)</w:t>
+      </w:r>
+      <w:r>
+        <w:rPr>
+          <w:rFonts w:ascii="Courier New" w:eastAsia="Times New Roman" w:hAnsi="Courier New" w:cs="Courier New"/>
+          <w:color w:val="F8F8F2"/>
+          <w:sz w:val="20"/>
+          <w:szCs w:val="20"/>
+          <w:lang w:eastAsia="pt-BR"/>
+        </w:rPr>
+        <w:br/>
+        <w:t xml:space="preserve">    mensagem </w:t>
+      </w:r>
+      <w:r>
+        <w:rPr>
+          <w:rFonts w:ascii="Courier New" w:eastAsia="Times New Roman" w:hAnsi="Courier New" w:cs="Courier New"/>
+          <w:color w:val="F92672"/>
+          <w:sz w:val="20"/>
+          <w:szCs w:val="20"/>
+          <w:lang w:eastAsia="pt-BR"/>
+        </w:rPr>
+        <w:t xml:space="preserve">= </w:t>
+      </w:r>
+      <w:proofErr w:type="spellStart"/>
+      <w:r>
+        <w:rPr>
+          <w:rFonts w:ascii="Courier New" w:eastAsia="Times New Roman" w:hAnsi="Courier New" w:cs="Courier New"/>
+          <w:color w:val="F8F8F2"/>
+          <w:sz w:val="20"/>
+          <w:szCs w:val="20"/>
+          <w:lang w:eastAsia="pt-BR"/>
+        </w:rPr>
+        <w:t>forms.</w:t>
+      </w:r>
+      <w:r>
+        <w:rPr>
+          <w:rFonts w:ascii="Courier New" w:eastAsia="Times New Roman" w:hAnsi="Courier New" w:cs="Courier New"/>
+          <w:color w:val="66D9EF"/>
+          <w:sz w:val="20"/>
+          <w:szCs w:val="20"/>
+          <w:lang w:eastAsia="pt-BR"/>
+        </w:rPr>
+        <w:t>CharField</w:t>
+      </w:r>
+      <w:proofErr w:type="spellEnd"/>
+      <w:r>
+        <w:rPr>
+          <w:rFonts w:ascii="Courier New" w:eastAsia="Times New Roman" w:hAnsi="Courier New" w:cs="Courier New"/>
+          <w:color w:val="F8F8F2"/>
+          <w:sz w:val="20"/>
+          <w:szCs w:val="20"/>
+          <w:lang w:eastAsia="pt-BR"/>
+        </w:rPr>
+        <w:t>(</w:t>
+      </w:r>
+      <w:proofErr w:type="spellStart"/>
+      <w:r>
+        <w:rPr>
+          <w:rFonts w:ascii="Courier New" w:eastAsia="Times New Roman" w:hAnsi="Courier New" w:cs="Courier New"/>
+          <w:color w:val="AA4926"/>
+          <w:sz w:val="20"/>
+          <w:szCs w:val="20"/>
+          <w:lang w:eastAsia="pt-BR"/>
+        </w:rPr>
+        <w:t>label</w:t>
+      </w:r>
+      <w:proofErr w:type="spellEnd"/>
+      <w:r>
+        <w:rPr>
+          <w:rFonts w:ascii="Courier New" w:eastAsia="Times New Roman" w:hAnsi="Courier New" w:cs="Courier New"/>
+          <w:color w:val="F92672"/>
+          <w:sz w:val="20"/>
+          <w:szCs w:val="20"/>
+          <w:lang w:eastAsia="pt-BR"/>
+        </w:rPr>
+        <w:t>=</w:t>
+      </w:r>
+      <w:r>
+        <w:rPr>
+          <w:rFonts w:ascii="Courier New" w:eastAsia="Times New Roman" w:hAnsi="Courier New" w:cs="Courier New"/>
+          <w:color w:val="E6DB74"/>
+          <w:sz w:val="20"/>
+          <w:szCs w:val="20"/>
+          <w:lang w:eastAsia="pt-BR"/>
+        </w:rPr>
+        <w:t>'Mensagem'</w:t>
+      </w:r>
+      <w:r>
+        <w:rPr>
+          <w:rFonts w:ascii="Courier New" w:eastAsia="Times New Roman" w:hAnsi="Courier New" w:cs="Courier New"/>
+          <w:color w:val="F8F8F2"/>
+          <w:sz w:val="20"/>
+          <w:szCs w:val="20"/>
+          <w:lang w:eastAsia="pt-BR"/>
+        </w:rPr>
+        <w:t xml:space="preserve">, </w:t>
+      </w:r>
+      <w:proofErr w:type="spellStart"/>
+      <w:r>
+        <w:rPr>
+          <w:rFonts w:ascii="Courier New" w:eastAsia="Times New Roman" w:hAnsi="Courier New" w:cs="Courier New"/>
+          <w:color w:val="AA4926"/>
+          <w:sz w:val="20"/>
+          <w:szCs w:val="20"/>
+          <w:lang w:eastAsia="pt-BR"/>
+        </w:rPr>
+        <w:t>max_length</w:t>
+      </w:r>
+      <w:proofErr w:type="spellEnd"/>
+      <w:r>
+        <w:rPr>
+          <w:rFonts w:ascii="Courier New" w:eastAsia="Times New Roman" w:hAnsi="Courier New" w:cs="Courier New"/>
+          <w:color w:val="F92672"/>
+          <w:sz w:val="20"/>
+          <w:szCs w:val="20"/>
+          <w:lang w:eastAsia="pt-BR"/>
+        </w:rPr>
+        <w:t>=</w:t>
+      </w:r>
+      <w:r>
+        <w:rPr>
+          <w:rFonts w:ascii="Courier New" w:eastAsia="Times New Roman" w:hAnsi="Courier New" w:cs="Courier New"/>
+          <w:color w:val="AE81FF"/>
+          <w:sz w:val="20"/>
+          <w:szCs w:val="20"/>
+          <w:lang w:eastAsia="pt-BR"/>
+        </w:rPr>
+        <w:t>100</w:t>
+      </w:r>
+      <w:r>
+        <w:rPr>
+          <w:rFonts w:ascii="Courier New" w:eastAsia="Times New Roman" w:hAnsi="Courier New" w:cs="Courier New"/>
+          <w:color w:val="F8F8F2"/>
+          <w:sz w:val="20"/>
+          <w:szCs w:val="20"/>
+          <w:lang w:eastAsia="pt-BR"/>
+        </w:rPr>
+        <w:t>)</w:t>
+      </w:r>
+    </w:p>
+    <w:p>
+      <w:pPr>
+        <w:ind w:left="360"/>
+        <w:rPr>
+          <w:b/>
+          <w:sz w:val="18"/>
+        </w:rPr>
+      </w:pPr>
+    </w:p>
+    <w:p>
+      <w:pPr>
+        <w:ind w:left="360"/>
+        <w:rPr>
+          <w:b/>
+          <w:sz w:val="18"/>
+        </w:rPr>
+      </w:pPr>
+      <w:r>
+        <w:rPr>
+          <w:noProof/>
+          <w:lang w:eastAsia="pt-BR"/>
+        </w:rPr>
+        <w:drawing>
+          <wp:anchor distT="0" distB="0" distL="114300" distR="114300" simplePos="0" relativeHeight="251659264" behindDoc="0" locked="0" layoutInCell="1" allowOverlap="1">
+            <wp:simplePos x="0" y="0"/>
+            <wp:positionH relativeFrom="column">
+              <wp:posOffset>-701194</wp:posOffset>
+            </wp:positionH>
+            <wp:positionV relativeFrom="paragraph">
+              <wp:posOffset>175997</wp:posOffset>
+            </wp:positionV>
+            <wp:extent cx="6433751" cy="3652829"/>
+            <wp:effectExtent l="0" t="0" r="5715" b="5080"/>
+            <wp:wrapNone/>
+            <wp:docPr id="2" name="Imagem 2"/>
+            <wp:cNvGraphicFramePr>
+              <a:graphicFrameLocks xmlns:a="http://schemas.openxmlformats.org/drawingml/2006/main" noChangeAspect="1"/>
+            </wp:cNvGraphicFramePr>
+            <a:graphic xmlns:a="http://schemas.openxmlformats.org/drawingml/2006/main">
+              <a:graphicData uri="http://schemas.openxmlformats.org/drawingml/2006/picture">
+                <pic:pic xmlns:pic="http://schemas.openxmlformats.org/drawingml/2006/picture">
+                  <pic:nvPicPr>
+                    <pic:cNvPr id="1" name=""/>
+                    <pic:cNvPicPr/>
+                  </pic:nvPicPr>
+                  <pic:blipFill rotWithShape="1">
+                    <a:blip r:embed="rId6" cstate="print">
+                      <a:extLst>
+                        <a:ext uri="{28A0092B-C50C-407E-A947-70E740481C1C}">
+                          <a14:useLocalDpi xmlns:a14="http://schemas.microsoft.com/office/drawing/2010/main" val="0"/>
+                        </a:ext>
+                      </a:extLst>
+                    </a:blip>
+                    <a:srcRect l="53240" b="8527"/>
+                    <a:stretch/>
+                  </pic:blipFill>
+                  <pic:spPr bwMode="auto">
+                    <a:xfrm>
+                      <a:off x="0" y="0"/>
+                      <a:ext cx="6458042" cy="3666621"/>
+                    </a:xfrm>
+                    <a:prstGeom prst="rect">
+                      <a:avLst/>
+                    </a:prstGeom>
+                    <a:ln>
+                      <a:noFill/>
+                    </a:ln>
+                    <a:extLst>
+                      <a:ext uri="{53640926-AAD7-44D8-BBD7-CCE9431645EC}">
+                        <a14:shadowObscured xmlns:a14="http://schemas.microsoft.com/office/drawing/2010/main"/>
+                      </a:ext>
+                    </a:extLst>
+                  </pic:spPr>
+                </pic:pic>
+              </a:graphicData>
+            </a:graphic>
+            <wp14:sizeRelH relativeFrom="margin">
+              <wp14:pctWidth>0</wp14:pctWidth>
+            </wp14:sizeRelH>
+            <wp14:sizeRelV relativeFrom="margin">
+              <wp14:pctHeight>0</wp14:pctHeight>
+            </wp14:sizeRelV>
+          </wp:anchor>
+        </w:drawing>
+      </w:r>
+    </w:p>
+    <w:p>
+      <w:pPr>
+        <w:ind w:left="360"/>
+        <w:rPr>
+          <w:b/>
+          <w:sz w:val="18"/>
+        </w:rPr>
+      </w:pPr>
+    </w:p>
+    <w:p>
+      <w:pPr>
+        <w:ind w:left="360"/>
+        <w:rPr>
+          <w:b/>
+          <w:sz w:val="18"/>
+        </w:rPr>
+      </w:pPr>
+    </w:p>
+    <w:p>
+      <w:pPr>
+        <w:ind w:left="360"/>
+        <w:rPr>
+          <w:noProof/>
+          <w:lang w:eastAsia="pt-BR"/>
+        </w:rPr>
+      </w:pPr>
+    </w:p>
+    <w:p>
+      <w:pPr>
+        <w:ind w:left="360"/>
+        <w:rPr>
+          <w:b/>
+          <w:sz w:val="18"/>
+        </w:rPr>
+      </w:pPr>
+    </w:p>
+    <w:p>
+      <w:pPr>
+        <w:pStyle w:val="PargrafodaLista"/>
+        <w:numPr>
+          <w:ilvl w:val="0"/>
+          <w:numId w:val="1"/>
+        </w:numPr>
+        <w:rPr>
+          <w:b/>
+          <w:sz w:val="18"/>
+        </w:rPr>
+      </w:pPr>
+    </w:p>
+    <w:p>
+      <w:pPr>
+        <w:ind w:left="360"/>
+        <w:rPr>
+          <w:b/>
+          <w:sz w:val="18"/>
+        </w:rPr>
+      </w:pPr>
+    </w:p>
+    <w:p>
+      <w:pPr>
+        <w:rPr>
+          <w:b/>
+          <w:sz w:val="18"/>
+        </w:rPr>
+      </w:pPr>
+    </w:p>
+    <w:p>
+      <w:pPr>
+        <w:rPr>
+          <w:b/>
+          <w:sz w:val="18"/>
+        </w:rPr>
+      </w:pPr>
+    </w:p>
+    <w:p>
+      <w:pPr>
+        <w:rPr>
+          <w:b/>
+          <w:sz w:val="18"/>
+        </w:rPr>
+      </w:pPr>
+    </w:p>
+    <w:p>
+      <w:pPr>
+        <w:rPr>
+          <w:b/>
+          <w:sz w:val="18"/>
+        </w:rPr>
+      </w:pPr>
+    </w:p>
+    <w:p>
+      <w:pPr>
+        <w:rPr>
+          <w:b/>
+          <w:sz w:val="18"/>
+        </w:rPr>
+      </w:pPr>
+    </w:p>
+    <w:p>
+      <w:pPr>
+        <w:rPr>
+          <w:b/>
+          <w:sz w:val="18"/>
+        </w:rPr>
+      </w:pPr>
+    </w:p>
+    <w:p>
+      <w:pPr>
+        <w:rPr>
+          <w:b/>
+          <w:sz w:val="18"/>
+        </w:rPr>
+      </w:pPr>
+    </w:p>
+    <w:p>
+      <w:pPr>
+        <w:rPr>
+          <w:b/>
+          <w:sz w:val="18"/>
+        </w:rPr>
+      </w:pPr>
+    </w:p>
+    <w:p>
+      <w:pPr>
+        <w:rPr>
+          <w:b/>
+          <w:sz w:val="18"/>
+        </w:rPr>
+      </w:pPr>
+    </w:p>
+    <w:p>
+      <w:pPr>
+        <w:rPr>
+          <w:b/>
+          <w:sz w:val="18"/>
+        </w:rPr>
+      </w:pPr>
+      <w:r>
+        <w:rPr>
+          <w:b/>
+          <w:sz w:val="18"/>
+        </w:rPr>
+        <w:t>Importar o forms.py em views.py:</w:t>
+      </w:r>
+    </w:p>
+    <w:p>
+      <w:pPr>
+        <w:shd w:val="clear" w:color="auto" w:fill="272822"/>
+        <w:tabs>
+          <w:tab w:val="left" w:pos="916"/>
+          <w:tab w:val="left" w:pos="1832"/>
+          <w:tab w:val="left" w:pos="2748"/>
+          <w:tab w:val="left" w:pos="3664"/>
+          <w:tab w:val="left" w:pos="4580"/>
+          <w:tab w:val="left" w:pos="5496"/>
+          <w:tab w:val="left" w:pos="6412"/>
+          <w:tab w:val="left" w:pos="7328"/>
+          <w:tab w:val="left" w:pos="8244"/>
+          <w:tab w:val="left" w:pos="9160"/>
+          <w:tab w:val="left" w:pos="10076"/>
+          <w:tab w:val="left" w:pos="10992"/>
+          <w:tab w:val="left" w:pos="11908"/>
+          <w:tab w:val="left" w:pos="12824"/>
+          <w:tab w:val="left" w:pos="13740"/>
+          <w:tab w:val="left" w:pos="14656"/>
+        </w:tabs>
+        <w:spacing w:after="0" w:line="240" w:lineRule="auto"/>
+        <w:rPr>
+          <w:rFonts w:ascii="Courier New" w:eastAsia="Times New Roman" w:hAnsi="Courier New" w:cs="Courier New"/>
+          <w:color w:val="F8F8F2"/>
+          <w:sz w:val="20"/>
+          <w:szCs w:val="20"/>
+          <w:lang w:eastAsia="pt-BR"/>
+        </w:rPr>
+      </w:pPr>
+      <w:proofErr w:type="gramStart"/>
+      <w:r>
+        <w:rPr>
+          <w:rFonts w:ascii="Courier New" w:eastAsia="Times New Roman" w:hAnsi="Courier New" w:cs="Courier New"/>
+          <w:i/>
+          <w:iCs/>
+          <w:color w:val="66D9EF"/>
+          <w:sz w:val="20"/>
+          <w:szCs w:val="20"/>
+          <w:lang w:eastAsia="pt-BR"/>
+        </w:rPr>
+        <w:t>from</w:t>
+      </w:r>
+      <w:proofErr w:type="gramEnd"/>
+      <w:r>
+        <w:rPr>
+          <w:rFonts w:ascii="Courier New" w:eastAsia="Times New Roman" w:hAnsi="Courier New" w:cs="Courier New"/>
+          <w:i/>
+          <w:iCs/>
+          <w:color w:val="66D9EF"/>
+          <w:sz w:val="20"/>
+          <w:szCs w:val="20"/>
+          <w:lang w:eastAsia="pt-BR"/>
+        </w:rPr>
+        <w:t xml:space="preserve"> </w:t>
+      </w:r>
+      <w:proofErr w:type="spellStart"/>
+      <w:r>
+        <w:rPr>
+          <w:rFonts w:ascii="Courier New" w:eastAsia="Times New Roman" w:hAnsi="Courier New" w:cs="Courier New"/>
+          <w:color w:val="F8F8F2"/>
+          <w:sz w:val="20"/>
+          <w:szCs w:val="20"/>
+          <w:lang w:eastAsia="pt-BR"/>
+        </w:rPr>
+        <w:t>django.shortcuts</w:t>
+      </w:r>
+      <w:proofErr w:type="spellEnd"/>
+      <w:r>
+        <w:rPr>
+          <w:rFonts w:ascii="Courier New" w:eastAsia="Times New Roman" w:hAnsi="Courier New" w:cs="Courier New"/>
+          <w:color w:val="F8F8F2"/>
+          <w:sz w:val="20"/>
+          <w:szCs w:val="20"/>
+          <w:lang w:eastAsia="pt-BR"/>
+        </w:rPr>
+        <w:t xml:space="preserve"> </w:t>
+      </w:r>
+      <w:r>
+        <w:rPr>
+          <w:rFonts w:ascii="Courier New" w:eastAsia="Times New Roman" w:hAnsi="Courier New" w:cs="Courier New"/>
+          <w:i/>
+          <w:iCs/>
+          <w:color w:val="66D9EF"/>
+          <w:sz w:val="20"/>
+          <w:szCs w:val="20"/>
+          <w:lang w:eastAsia="pt-BR"/>
+        </w:rPr>
+        <w:t xml:space="preserve">import </w:t>
+      </w:r>
+      <w:r>
+        <w:rPr>
+          <w:rFonts w:ascii="Courier New" w:eastAsia="Times New Roman" w:hAnsi="Courier New" w:cs="Courier New"/>
+          <w:color w:val="F8F8F2"/>
+          <w:sz w:val="20"/>
+          <w:szCs w:val="20"/>
+          <w:lang w:eastAsia="pt-BR"/>
+        </w:rPr>
+        <w:t>render</w:t>
+      </w:r>
+      <w:r>
+        <w:rPr>
+          <w:rFonts w:ascii="Courier New" w:eastAsia="Times New Roman" w:hAnsi="Courier New" w:cs="Courier New"/>
+          <w:color w:val="F8F8F2"/>
+          <w:sz w:val="20"/>
+          <w:szCs w:val="20"/>
+          <w:lang w:eastAsia="pt-BR"/>
+        </w:rPr>
+        <w:br/>
+      </w:r>
+      <w:r>
+        <w:rPr>
+          <w:rFonts w:ascii="Courier New" w:eastAsia="Times New Roman" w:hAnsi="Courier New" w:cs="Courier New"/>
+          <w:color w:val="F8F8F2"/>
+          <w:sz w:val="20"/>
+          <w:szCs w:val="20"/>
+          <w:lang w:eastAsia="pt-BR"/>
+        </w:rPr>
+        <w:br/>
+      </w:r>
+      <w:r>
+        <w:rPr>
+          <w:rFonts w:ascii="Courier New" w:eastAsia="Times New Roman" w:hAnsi="Courier New" w:cs="Courier New"/>
+          <w:color w:val="C45911" w:themeColor="accent2" w:themeShade="BF"/>
+          <w:sz w:val="20"/>
+          <w:szCs w:val="20"/>
+          <w:highlight w:val="lightGray"/>
+          <w:lang w:eastAsia="pt-BR"/>
+        </w:rPr>
+        <w:t>from .</w:t>
+      </w:r>
+      <w:proofErr w:type="spellStart"/>
+      <w:r>
+        <w:rPr>
+          <w:rFonts w:ascii="Courier New" w:eastAsia="Times New Roman" w:hAnsi="Courier New" w:cs="Courier New"/>
+          <w:color w:val="C45911" w:themeColor="accent2" w:themeShade="BF"/>
+          <w:sz w:val="20"/>
+          <w:szCs w:val="20"/>
+          <w:highlight w:val="lightGray"/>
+          <w:lang w:eastAsia="pt-BR"/>
+        </w:rPr>
+        <w:t>forms</w:t>
+      </w:r>
+      <w:proofErr w:type="spellEnd"/>
+      <w:r>
+        <w:rPr>
+          <w:rFonts w:ascii="Courier New" w:eastAsia="Times New Roman" w:hAnsi="Courier New" w:cs="Courier New"/>
+          <w:color w:val="C45911" w:themeColor="accent2" w:themeShade="BF"/>
+          <w:sz w:val="20"/>
+          <w:szCs w:val="20"/>
+          <w:highlight w:val="lightGray"/>
+          <w:lang w:eastAsia="pt-BR"/>
+        </w:rPr>
+        <w:t xml:space="preserve"> import </w:t>
+      </w:r>
+      <w:proofErr w:type="spellStart"/>
+      <w:r>
+        <w:rPr>
+          <w:rFonts w:ascii="Courier New" w:eastAsia="Times New Roman" w:hAnsi="Courier New" w:cs="Courier New"/>
+          <w:color w:val="C45911" w:themeColor="accent2" w:themeShade="BF"/>
+          <w:sz w:val="20"/>
+          <w:szCs w:val="20"/>
+          <w:highlight w:val="lightGray"/>
+          <w:lang w:eastAsia="pt-BR"/>
+        </w:rPr>
+        <w:t>ContatoForm</w:t>
+      </w:r>
+      <w:proofErr w:type="spellEnd"/>
+      <w:r>
+        <w:rPr>
+          <w:rFonts w:ascii="Courier New" w:eastAsia="Times New Roman" w:hAnsi="Courier New" w:cs="Courier New"/>
+          <w:color w:val="C45911" w:themeColor="accent2" w:themeShade="BF"/>
+          <w:sz w:val="20"/>
+          <w:szCs w:val="20"/>
+          <w:highlight w:val="lightGray"/>
+          <w:lang w:eastAsia="pt-BR"/>
+        </w:rPr>
+        <w:br/>
+      </w:r>
+      <w:r>
+        <w:rPr>
+          <w:rFonts w:ascii="Courier New" w:eastAsia="Times New Roman" w:hAnsi="Courier New" w:cs="Courier New"/>
+          <w:color w:val="F8F8F2"/>
+          <w:sz w:val="20"/>
+          <w:szCs w:val="20"/>
+          <w:lang w:eastAsia="pt-BR"/>
+        </w:rPr>
+        <w:br/>
+      </w:r>
+      <w:proofErr w:type="spellStart"/>
+      <w:r>
+        <w:rPr>
+          <w:rFonts w:ascii="Courier New" w:eastAsia="Times New Roman" w:hAnsi="Courier New" w:cs="Courier New"/>
+          <w:i/>
+          <w:iCs/>
+          <w:color w:val="66D9EF"/>
+          <w:sz w:val="20"/>
+          <w:szCs w:val="20"/>
+          <w:lang w:eastAsia="pt-BR"/>
+        </w:rPr>
+        <w:t>def</w:t>
+      </w:r>
+      <w:proofErr w:type="spellEnd"/>
+      <w:r>
+        <w:rPr>
+          <w:rFonts w:ascii="Courier New" w:eastAsia="Times New Roman" w:hAnsi="Courier New" w:cs="Courier New"/>
+          <w:i/>
+          <w:iCs/>
+          <w:color w:val="66D9EF"/>
+          <w:sz w:val="20"/>
+          <w:szCs w:val="20"/>
+          <w:lang w:eastAsia="pt-BR"/>
+        </w:rPr>
+        <w:t xml:space="preserve"> </w:t>
+      </w:r>
+      <w:r>
+        <w:rPr>
+          <w:rFonts w:ascii="Courier New" w:eastAsia="Times New Roman" w:hAnsi="Courier New" w:cs="Courier New"/>
+          <w:color w:val="A6E22E"/>
+          <w:sz w:val="20"/>
+          <w:szCs w:val="20"/>
+          <w:lang w:eastAsia="pt-BR"/>
+        </w:rPr>
+        <w:t>index</w:t>
+      </w:r>
+      <w:r>
+        <w:rPr>
+          <w:rFonts w:ascii="Courier New" w:eastAsia="Times New Roman" w:hAnsi="Courier New" w:cs="Courier New"/>
+          <w:color w:val="F8F8F2"/>
+          <w:sz w:val="20"/>
+          <w:szCs w:val="20"/>
+          <w:lang w:eastAsia="pt-BR"/>
+        </w:rPr>
+        <w:t>(</w:t>
+      </w:r>
+      <w:proofErr w:type="spellStart"/>
+      <w:r>
+        <w:rPr>
+          <w:rFonts w:ascii="Courier New" w:eastAsia="Times New Roman" w:hAnsi="Courier New" w:cs="Courier New"/>
+          <w:i/>
+          <w:iCs/>
+          <w:color w:val="FD971F"/>
+          <w:sz w:val="20"/>
+          <w:szCs w:val="20"/>
+          <w:lang w:eastAsia="pt-BR"/>
+        </w:rPr>
+        <w:t>request</w:t>
+      </w:r>
+      <w:proofErr w:type="spellEnd"/>
+      <w:r>
+        <w:rPr>
+          <w:rFonts w:ascii="Courier New" w:eastAsia="Times New Roman" w:hAnsi="Courier New" w:cs="Courier New"/>
+          <w:color w:val="F8F8F2"/>
+          <w:sz w:val="20"/>
+          <w:szCs w:val="20"/>
+          <w:lang w:eastAsia="pt-BR"/>
+        </w:rPr>
+        <w:t>)</w:t>
+      </w:r>
+      <w:r>
+        <w:rPr>
+          <w:rFonts w:ascii="Courier New" w:eastAsia="Times New Roman" w:hAnsi="Courier New" w:cs="Courier New"/>
+          <w:color w:val="F92672"/>
+          <w:sz w:val="20"/>
+          <w:szCs w:val="20"/>
+          <w:lang w:eastAsia="pt-BR"/>
+        </w:rPr>
+        <w:t>:</w:t>
+      </w:r>
+      <w:r>
+        <w:rPr>
+          <w:rFonts w:ascii="Courier New" w:eastAsia="Times New Roman" w:hAnsi="Courier New" w:cs="Courier New"/>
+          <w:color w:val="F92672"/>
+          <w:sz w:val="20"/>
+          <w:szCs w:val="20"/>
+          <w:lang w:eastAsia="pt-BR"/>
+        </w:rPr>
+        <w:br/>
+        <w:t xml:space="preserve">    </w:t>
+      </w:r>
+      <w:proofErr w:type="spellStart"/>
+      <w:r>
+        <w:rPr>
+          <w:rFonts w:ascii="Courier New" w:eastAsia="Times New Roman" w:hAnsi="Courier New" w:cs="Courier New"/>
+          <w:i/>
+          <w:iCs/>
+          <w:color w:val="66D9EF"/>
+          <w:sz w:val="20"/>
+          <w:szCs w:val="20"/>
+          <w:lang w:eastAsia="pt-BR"/>
+        </w:rPr>
+        <w:t>return</w:t>
+      </w:r>
+      <w:proofErr w:type="spellEnd"/>
+      <w:r>
+        <w:rPr>
+          <w:rFonts w:ascii="Courier New" w:eastAsia="Times New Roman" w:hAnsi="Courier New" w:cs="Courier New"/>
+          <w:i/>
+          <w:iCs/>
+          <w:color w:val="66D9EF"/>
+          <w:sz w:val="20"/>
+          <w:szCs w:val="20"/>
+          <w:lang w:eastAsia="pt-BR"/>
+        </w:rPr>
+        <w:t xml:space="preserve"> </w:t>
+      </w:r>
+      <w:r>
+        <w:rPr>
+          <w:rFonts w:ascii="Courier New" w:eastAsia="Times New Roman" w:hAnsi="Courier New" w:cs="Courier New"/>
+          <w:color w:val="66D9EF"/>
+          <w:sz w:val="20"/>
+          <w:szCs w:val="20"/>
+          <w:lang w:eastAsia="pt-BR"/>
+        </w:rPr>
+        <w:t>render</w:t>
+      </w:r>
+      <w:r>
+        <w:rPr>
+          <w:rFonts w:ascii="Courier New" w:eastAsia="Times New Roman" w:hAnsi="Courier New" w:cs="Courier New"/>
+          <w:color w:val="F8F8F2"/>
+          <w:sz w:val="20"/>
+          <w:szCs w:val="20"/>
+          <w:lang w:eastAsia="pt-BR"/>
+        </w:rPr>
+        <w:t>(</w:t>
+      </w:r>
+      <w:proofErr w:type="spellStart"/>
+      <w:r>
+        <w:rPr>
+          <w:rFonts w:ascii="Courier New" w:eastAsia="Times New Roman" w:hAnsi="Courier New" w:cs="Courier New"/>
+          <w:i/>
+          <w:iCs/>
+          <w:color w:val="FD971F"/>
+          <w:sz w:val="20"/>
+          <w:szCs w:val="20"/>
+          <w:lang w:eastAsia="pt-BR"/>
+        </w:rPr>
+        <w:t>request</w:t>
+      </w:r>
+      <w:proofErr w:type="spellEnd"/>
+      <w:r>
+        <w:rPr>
+          <w:rFonts w:ascii="Courier New" w:eastAsia="Times New Roman" w:hAnsi="Courier New" w:cs="Courier New"/>
+          <w:color w:val="F8F8F2"/>
+          <w:sz w:val="20"/>
+          <w:szCs w:val="20"/>
+          <w:lang w:eastAsia="pt-BR"/>
+        </w:rPr>
+        <w:t xml:space="preserve">, </w:t>
+      </w:r>
+      <w:r>
+        <w:rPr>
+          <w:rFonts w:ascii="Courier New" w:eastAsia="Times New Roman" w:hAnsi="Courier New" w:cs="Courier New"/>
+          <w:color w:val="E6DB74"/>
+          <w:sz w:val="20"/>
+          <w:szCs w:val="20"/>
+          <w:lang w:eastAsia="pt-BR"/>
+        </w:rPr>
+        <w:t>'index.html'</w:t>
+      </w:r>
+      <w:r>
+        <w:rPr>
+          <w:rFonts w:ascii="Courier New" w:eastAsia="Times New Roman" w:hAnsi="Courier New" w:cs="Courier New"/>
+          <w:color w:val="F8F8F2"/>
+          <w:sz w:val="20"/>
+          <w:szCs w:val="20"/>
+          <w:lang w:eastAsia="pt-BR"/>
+        </w:rPr>
+        <w:t>)</w:t>
+      </w:r>
+      <w:r>
+        <w:rPr>
+          <w:rFonts w:ascii="Courier New" w:eastAsia="Times New Roman" w:hAnsi="Courier New" w:cs="Courier New"/>
+          <w:color w:val="F8F8F2"/>
+          <w:sz w:val="20"/>
+          <w:szCs w:val="20"/>
+          <w:lang w:eastAsia="pt-BR"/>
+        </w:rPr>
+        <w:br/>
+      </w:r>
+      <w:r>
+        <w:rPr>
+          <w:rFonts w:ascii="Courier New" w:eastAsia="Times New Roman" w:hAnsi="Courier New" w:cs="Courier New"/>
+          <w:color w:val="F8F8F2"/>
+          <w:sz w:val="20"/>
+          <w:szCs w:val="20"/>
+          <w:lang w:eastAsia="pt-BR"/>
+        </w:rPr>
+        <w:br/>
+      </w:r>
+      <w:proofErr w:type="spellStart"/>
+      <w:r>
+        <w:rPr>
+          <w:rFonts w:ascii="Courier New" w:eastAsia="Times New Roman" w:hAnsi="Courier New" w:cs="Courier New"/>
+          <w:i/>
+          <w:iCs/>
+          <w:color w:val="66D9EF"/>
+          <w:sz w:val="20"/>
+          <w:szCs w:val="20"/>
+          <w:lang w:eastAsia="pt-BR"/>
+        </w:rPr>
+        <w:t>def</w:t>
+      </w:r>
+      <w:proofErr w:type="spellEnd"/>
+      <w:r>
+        <w:rPr>
+          <w:rFonts w:ascii="Courier New" w:eastAsia="Times New Roman" w:hAnsi="Courier New" w:cs="Courier New"/>
+          <w:i/>
+          <w:iCs/>
+          <w:color w:val="66D9EF"/>
+          <w:sz w:val="20"/>
+          <w:szCs w:val="20"/>
+          <w:lang w:eastAsia="pt-BR"/>
+        </w:rPr>
+        <w:t xml:space="preserve"> </w:t>
+      </w:r>
+      <w:r>
+        <w:rPr>
+          <w:rFonts w:ascii="Courier New" w:eastAsia="Times New Roman" w:hAnsi="Courier New" w:cs="Courier New"/>
+          <w:color w:val="A6E22E"/>
+          <w:sz w:val="20"/>
+          <w:szCs w:val="20"/>
+          <w:lang w:eastAsia="pt-BR"/>
+        </w:rPr>
+        <w:t>contato</w:t>
+      </w:r>
+      <w:r>
+        <w:rPr>
+          <w:rFonts w:ascii="Courier New" w:eastAsia="Times New Roman" w:hAnsi="Courier New" w:cs="Courier New"/>
+          <w:color w:val="F8F8F2"/>
+          <w:sz w:val="20"/>
+          <w:szCs w:val="20"/>
+          <w:lang w:eastAsia="pt-BR"/>
+        </w:rPr>
+        <w:t>(</w:t>
+      </w:r>
+      <w:proofErr w:type="spellStart"/>
+      <w:r>
+        <w:rPr>
+          <w:rFonts w:ascii="Courier New" w:eastAsia="Times New Roman" w:hAnsi="Courier New" w:cs="Courier New"/>
+          <w:i/>
+          <w:iCs/>
+          <w:color w:val="FD971F"/>
+          <w:sz w:val="20"/>
+          <w:szCs w:val="20"/>
+          <w:lang w:eastAsia="pt-BR"/>
+        </w:rPr>
+        <w:t>request</w:t>
+      </w:r>
+      <w:proofErr w:type="spellEnd"/>
+      <w:r>
+        <w:rPr>
+          <w:rFonts w:ascii="Courier New" w:eastAsia="Times New Roman" w:hAnsi="Courier New" w:cs="Courier New"/>
+          <w:color w:val="F8F8F2"/>
+          <w:sz w:val="20"/>
+          <w:szCs w:val="20"/>
+          <w:lang w:eastAsia="pt-BR"/>
+        </w:rPr>
+        <w:t>)</w:t>
+      </w:r>
+      <w:r>
+        <w:rPr>
+          <w:rFonts w:ascii="Courier New" w:eastAsia="Times New Roman" w:hAnsi="Courier New" w:cs="Courier New"/>
+          <w:color w:val="F92672"/>
+          <w:sz w:val="20"/>
+          <w:szCs w:val="20"/>
+          <w:lang w:eastAsia="pt-BR"/>
+        </w:rPr>
+        <w:t>:</w:t>
+      </w:r>
+      <w:r>
+        <w:rPr>
+          <w:rFonts w:ascii="Courier New" w:eastAsia="Times New Roman" w:hAnsi="Courier New" w:cs="Courier New"/>
+          <w:color w:val="F92672"/>
+          <w:sz w:val="20"/>
+          <w:szCs w:val="20"/>
+          <w:lang w:eastAsia="pt-BR"/>
+        </w:rPr>
+        <w:br/>
+        <w:t xml:space="preserve">    </w:t>
+      </w:r>
+      <w:proofErr w:type="spellStart"/>
+      <w:r>
+        <w:rPr>
+          <w:rFonts w:ascii="Courier New" w:eastAsia="Times New Roman" w:hAnsi="Courier New" w:cs="Courier New"/>
+          <w:color w:val="C45911" w:themeColor="accent2" w:themeShade="BF"/>
+          <w:sz w:val="20"/>
+          <w:szCs w:val="20"/>
+          <w:highlight w:val="lightGray"/>
+          <w:lang w:eastAsia="pt-BR"/>
+        </w:rPr>
+        <w:t>form</w:t>
+      </w:r>
+      <w:proofErr w:type="spellEnd"/>
+      <w:r>
+        <w:rPr>
+          <w:rFonts w:ascii="Courier New" w:eastAsia="Times New Roman" w:hAnsi="Courier New" w:cs="Courier New"/>
+          <w:color w:val="C45911" w:themeColor="accent2" w:themeShade="BF"/>
+          <w:sz w:val="20"/>
+          <w:szCs w:val="20"/>
+          <w:highlight w:val="lightGray"/>
+          <w:lang w:eastAsia="pt-BR"/>
+        </w:rPr>
+        <w:t xml:space="preserve"> = </w:t>
+      </w:r>
+      <w:proofErr w:type="spellStart"/>
+      <w:r>
+        <w:rPr>
+          <w:rFonts w:ascii="Courier New" w:eastAsia="Times New Roman" w:hAnsi="Courier New" w:cs="Courier New"/>
+          <w:color w:val="C45911" w:themeColor="accent2" w:themeShade="BF"/>
+          <w:sz w:val="20"/>
+          <w:szCs w:val="20"/>
+          <w:highlight w:val="lightGray"/>
+          <w:lang w:eastAsia="pt-BR"/>
+        </w:rPr>
+        <w:t>ContatoForm</w:t>
+      </w:r>
+      <w:proofErr w:type="spellEnd"/>
+      <w:r>
+        <w:rPr>
+          <w:rFonts w:ascii="Courier New" w:eastAsia="Times New Roman" w:hAnsi="Courier New" w:cs="Courier New"/>
+          <w:color w:val="C45911" w:themeColor="accent2" w:themeShade="BF"/>
+          <w:sz w:val="20"/>
+          <w:szCs w:val="20"/>
+          <w:highlight w:val="lightGray"/>
+          <w:lang w:eastAsia="pt-BR"/>
+        </w:rPr>
+        <w:t>()</w:t>
+      </w:r>
+      <w:r>
+        <w:rPr>
+          <w:rFonts w:ascii="Courier New" w:eastAsia="Times New Roman" w:hAnsi="Courier New" w:cs="Courier New"/>
+          <w:color w:val="C45911" w:themeColor="accent2" w:themeShade="BF"/>
+          <w:sz w:val="20"/>
+          <w:szCs w:val="20"/>
+          <w:highlight w:val="lightGray"/>
+          <w:lang w:eastAsia="pt-BR"/>
+        </w:rPr>
+        <w:br/>
+      </w:r>
+      <w:r>
+        <w:rPr>
+          <w:rFonts w:ascii="Courier New" w:eastAsia="Times New Roman" w:hAnsi="Courier New" w:cs="Courier New"/>
+          <w:color w:val="C45911" w:themeColor="accent2" w:themeShade="BF"/>
+          <w:sz w:val="20"/>
+          <w:szCs w:val="20"/>
+          <w:highlight w:val="lightGray"/>
+          <w:lang w:eastAsia="pt-BR"/>
+        </w:rPr>
+        <w:br/>
+        <w:t xml:space="preserve">    </w:t>
+      </w:r>
+      <w:proofErr w:type="spellStart"/>
+      <w:r>
+        <w:rPr>
+          <w:rFonts w:ascii="Courier New" w:eastAsia="Times New Roman" w:hAnsi="Courier New" w:cs="Courier New"/>
+          <w:color w:val="C45911" w:themeColor="accent2" w:themeShade="BF"/>
+          <w:sz w:val="20"/>
+          <w:szCs w:val="20"/>
+          <w:highlight w:val="lightGray"/>
+          <w:lang w:eastAsia="pt-BR"/>
+        </w:rPr>
+        <w:t>context</w:t>
+      </w:r>
+      <w:proofErr w:type="spellEnd"/>
+      <w:r>
+        <w:rPr>
+          <w:rFonts w:ascii="Courier New" w:eastAsia="Times New Roman" w:hAnsi="Courier New" w:cs="Courier New"/>
+          <w:color w:val="C45911" w:themeColor="accent2" w:themeShade="BF"/>
+          <w:sz w:val="20"/>
+          <w:szCs w:val="20"/>
+          <w:highlight w:val="lightGray"/>
+          <w:lang w:eastAsia="pt-BR"/>
+        </w:rPr>
+        <w:t xml:space="preserve"> = {</w:t>
+      </w:r>
+      <w:r>
+        <w:rPr>
+          <w:rFonts w:ascii="Courier New" w:eastAsia="Times New Roman" w:hAnsi="Courier New" w:cs="Courier New"/>
+          <w:color w:val="C45911" w:themeColor="accent2" w:themeShade="BF"/>
+          <w:sz w:val="20"/>
+          <w:szCs w:val="20"/>
+          <w:highlight w:val="lightGray"/>
+          <w:lang w:eastAsia="pt-BR"/>
+        </w:rPr>
+        <w:br/>
+        <w:t xml:space="preserve">        '</w:t>
+      </w:r>
+      <w:proofErr w:type="spellStart"/>
+      <w:r>
+        <w:rPr>
+          <w:rFonts w:ascii="Courier New" w:eastAsia="Times New Roman" w:hAnsi="Courier New" w:cs="Courier New"/>
+          <w:color w:val="C45911" w:themeColor="accent2" w:themeShade="BF"/>
+          <w:sz w:val="20"/>
+          <w:szCs w:val="20"/>
+          <w:highlight w:val="lightGray"/>
+          <w:lang w:eastAsia="pt-BR"/>
+        </w:rPr>
+        <w:t>form</w:t>
+      </w:r>
+      <w:proofErr w:type="spellEnd"/>
+      <w:r>
+        <w:rPr>
+          <w:rFonts w:ascii="Courier New" w:eastAsia="Times New Roman" w:hAnsi="Courier New" w:cs="Courier New"/>
+          <w:color w:val="C45911" w:themeColor="accent2" w:themeShade="BF"/>
+          <w:sz w:val="20"/>
+          <w:szCs w:val="20"/>
+          <w:highlight w:val="lightGray"/>
+          <w:lang w:eastAsia="pt-BR"/>
+        </w:rPr>
+        <w:t xml:space="preserve">': </w:t>
+      </w:r>
+      <w:proofErr w:type="spellStart"/>
+      <w:r>
+        <w:rPr>
+          <w:rFonts w:ascii="Courier New" w:eastAsia="Times New Roman" w:hAnsi="Courier New" w:cs="Courier New"/>
+          <w:color w:val="C45911" w:themeColor="accent2" w:themeShade="BF"/>
+          <w:sz w:val="20"/>
+          <w:szCs w:val="20"/>
+          <w:highlight w:val="lightGray"/>
+          <w:lang w:eastAsia="pt-BR"/>
+        </w:rPr>
+        <w:t>form</w:t>
+      </w:r>
+      <w:proofErr w:type="spellEnd"/>
+      <w:r>
+        <w:rPr>
+          <w:rFonts w:ascii="Courier New" w:eastAsia="Times New Roman" w:hAnsi="Courier New" w:cs="Courier New"/>
+          <w:color w:val="C45911" w:themeColor="accent2" w:themeShade="BF"/>
+          <w:sz w:val="20"/>
+          <w:szCs w:val="20"/>
+          <w:highlight w:val="lightGray"/>
+          <w:lang w:eastAsia="pt-BR"/>
+        </w:rPr>
+        <w:br/>
+        <w:t xml:space="preserve">    }</w:t>
+      </w:r>
+      <w:r>
+        <w:rPr>
+          <w:rFonts w:ascii="Courier New" w:eastAsia="Times New Roman" w:hAnsi="Courier New" w:cs="Courier New"/>
+          <w:color w:val="C45911" w:themeColor="accent2" w:themeShade="BF"/>
+          <w:sz w:val="20"/>
+          <w:szCs w:val="20"/>
+          <w:highlight w:val="lightGray"/>
+          <w:lang w:eastAsia="pt-BR"/>
+        </w:rPr>
+        <w:br/>
+      </w:r>
+      <w:r>
+        <w:rPr>
+          <w:rFonts w:ascii="Courier New" w:eastAsia="Times New Roman" w:hAnsi="Courier New" w:cs="Courier New"/>
+          <w:color w:val="F8F8F2"/>
+          <w:sz w:val="20"/>
+          <w:szCs w:val="20"/>
+          <w:lang w:eastAsia="pt-BR"/>
+        </w:rPr>
+        <w:t xml:space="preserve">    </w:t>
+      </w:r>
+      <w:proofErr w:type="spellStart"/>
+      <w:r>
+        <w:rPr>
+          <w:rFonts w:ascii="Courier New" w:eastAsia="Times New Roman" w:hAnsi="Courier New" w:cs="Courier New"/>
+          <w:i/>
+          <w:iCs/>
+          <w:color w:val="66D9EF"/>
+          <w:sz w:val="20"/>
+          <w:szCs w:val="20"/>
+          <w:lang w:eastAsia="pt-BR"/>
+        </w:rPr>
+        <w:t>return</w:t>
+      </w:r>
+      <w:proofErr w:type="spellEnd"/>
+      <w:r>
+        <w:rPr>
+          <w:rFonts w:ascii="Courier New" w:eastAsia="Times New Roman" w:hAnsi="Courier New" w:cs="Courier New"/>
+          <w:i/>
+          <w:iCs/>
+          <w:color w:val="66D9EF"/>
+          <w:sz w:val="20"/>
+          <w:szCs w:val="20"/>
+          <w:lang w:eastAsia="pt-BR"/>
+        </w:rPr>
+        <w:t xml:space="preserve"> </w:t>
+      </w:r>
+      <w:r>
+        <w:rPr>
+          <w:rFonts w:ascii="Courier New" w:eastAsia="Times New Roman" w:hAnsi="Courier New" w:cs="Courier New"/>
+          <w:color w:val="66D9EF"/>
+          <w:sz w:val="20"/>
+          <w:szCs w:val="20"/>
+          <w:lang w:eastAsia="pt-BR"/>
+        </w:rPr>
+        <w:t>render</w:t>
+      </w:r>
+      <w:r>
+        <w:rPr>
+          <w:rFonts w:ascii="Courier New" w:eastAsia="Times New Roman" w:hAnsi="Courier New" w:cs="Courier New"/>
+          <w:color w:val="F8F8F2"/>
+          <w:sz w:val="20"/>
+          <w:szCs w:val="20"/>
+          <w:lang w:eastAsia="pt-BR"/>
+        </w:rPr>
+        <w:t>(</w:t>
+      </w:r>
+      <w:proofErr w:type="spellStart"/>
+      <w:r>
+        <w:rPr>
+          <w:rFonts w:ascii="Courier New" w:eastAsia="Times New Roman" w:hAnsi="Courier New" w:cs="Courier New"/>
+          <w:i/>
+          <w:iCs/>
+          <w:color w:val="FD971F"/>
+          <w:sz w:val="20"/>
+          <w:szCs w:val="20"/>
+          <w:lang w:eastAsia="pt-BR"/>
+        </w:rPr>
+        <w:t>request</w:t>
+      </w:r>
+      <w:proofErr w:type="spellEnd"/>
+      <w:r>
+        <w:rPr>
+          <w:rFonts w:ascii="Courier New" w:eastAsia="Times New Roman" w:hAnsi="Courier New" w:cs="Courier New"/>
+          <w:color w:val="F8F8F2"/>
+          <w:sz w:val="20"/>
+          <w:szCs w:val="20"/>
+          <w:lang w:eastAsia="pt-BR"/>
+        </w:rPr>
+        <w:t xml:space="preserve">, </w:t>
+      </w:r>
+      <w:r>
+        <w:rPr>
+          <w:rFonts w:ascii="Courier New" w:eastAsia="Times New Roman" w:hAnsi="Courier New" w:cs="Courier New"/>
+          <w:color w:val="E6DB74"/>
+          <w:sz w:val="20"/>
+          <w:szCs w:val="20"/>
+          <w:lang w:eastAsia="pt-BR"/>
+        </w:rPr>
+        <w:t>'contato.html'</w:t>
+      </w:r>
+      <w:r>
+        <w:rPr>
+          <w:rFonts w:ascii="Courier New" w:eastAsia="Times New Roman" w:hAnsi="Courier New" w:cs="Courier New"/>
+          <w:color w:val="F8F8F2"/>
+          <w:sz w:val="20"/>
+          <w:szCs w:val="20"/>
+          <w:lang w:eastAsia="pt-BR"/>
+        </w:rPr>
+        <w:t xml:space="preserve">, </w:t>
+      </w:r>
+      <w:proofErr w:type="spellStart"/>
+      <w:r>
+        <w:rPr>
+          <w:rFonts w:ascii="Courier New" w:eastAsia="Times New Roman" w:hAnsi="Courier New" w:cs="Courier New"/>
+          <w:color w:val="C45911" w:themeColor="accent2" w:themeShade="BF"/>
+          <w:sz w:val="20"/>
+          <w:szCs w:val="20"/>
+          <w:highlight w:val="lightGray"/>
+          <w:lang w:eastAsia="pt-BR"/>
+        </w:rPr>
+        <w:t>context</w:t>
+      </w:r>
+      <w:proofErr w:type="spellEnd"/>
+      <w:r>
+        <w:rPr>
+          <w:rFonts w:ascii="Courier New" w:eastAsia="Times New Roman" w:hAnsi="Courier New" w:cs="Courier New"/>
+          <w:color w:val="F8F8F2"/>
+          <w:sz w:val="20"/>
+          <w:szCs w:val="20"/>
+          <w:lang w:eastAsia="pt-BR"/>
+        </w:rPr>
+        <w:t>)</w:t>
+      </w:r>
+      <w:r>
+        <w:rPr>
+          <w:rFonts w:ascii="Courier New" w:eastAsia="Times New Roman" w:hAnsi="Courier New" w:cs="Courier New"/>
+          <w:color w:val="F8F8F2"/>
+          <w:sz w:val="20"/>
+          <w:szCs w:val="20"/>
+          <w:lang w:eastAsia="pt-BR"/>
+        </w:rPr>
+        <w:br/>
+      </w:r>
+      <w:r>
+        <w:rPr>
+          <w:rFonts w:ascii="Courier New" w:eastAsia="Times New Roman" w:hAnsi="Courier New" w:cs="Courier New"/>
+          <w:color w:val="F8F8F2"/>
+          <w:sz w:val="20"/>
+          <w:szCs w:val="20"/>
+          <w:lang w:eastAsia="pt-BR"/>
+        </w:rPr>
+        <w:br/>
+      </w:r>
+      <w:proofErr w:type="spellStart"/>
+      <w:r>
+        <w:rPr>
+          <w:rFonts w:ascii="Courier New" w:eastAsia="Times New Roman" w:hAnsi="Courier New" w:cs="Courier New"/>
+          <w:i/>
+          <w:iCs/>
+          <w:color w:val="66D9EF"/>
+          <w:sz w:val="20"/>
+          <w:szCs w:val="20"/>
+          <w:lang w:eastAsia="pt-BR"/>
+        </w:rPr>
+        <w:t>def</w:t>
+      </w:r>
+      <w:proofErr w:type="spellEnd"/>
+      <w:r>
+        <w:rPr>
+          <w:rFonts w:ascii="Courier New" w:eastAsia="Times New Roman" w:hAnsi="Courier New" w:cs="Courier New"/>
+          <w:i/>
+          <w:iCs/>
+          <w:color w:val="66D9EF"/>
+          <w:sz w:val="20"/>
+          <w:szCs w:val="20"/>
+          <w:lang w:eastAsia="pt-BR"/>
+        </w:rPr>
+        <w:t xml:space="preserve"> </w:t>
+      </w:r>
+      <w:r>
+        <w:rPr>
+          <w:rFonts w:ascii="Courier New" w:eastAsia="Times New Roman" w:hAnsi="Courier New" w:cs="Courier New"/>
+          <w:color w:val="A6E22E"/>
+          <w:sz w:val="20"/>
+          <w:szCs w:val="20"/>
+          <w:lang w:eastAsia="pt-BR"/>
+        </w:rPr>
+        <w:t>produto</w:t>
+      </w:r>
+      <w:r>
+        <w:rPr>
+          <w:rFonts w:ascii="Courier New" w:eastAsia="Times New Roman" w:hAnsi="Courier New" w:cs="Courier New"/>
+          <w:color w:val="F8F8F2"/>
+          <w:sz w:val="20"/>
+          <w:szCs w:val="20"/>
+          <w:lang w:eastAsia="pt-BR"/>
+        </w:rPr>
+        <w:t>(</w:t>
+      </w:r>
+      <w:proofErr w:type="spellStart"/>
+      <w:r>
+        <w:rPr>
+          <w:rFonts w:ascii="Courier New" w:eastAsia="Times New Roman" w:hAnsi="Courier New" w:cs="Courier New"/>
+          <w:i/>
+          <w:iCs/>
+          <w:color w:val="FD971F"/>
+          <w:sz w:val="20"/>
+          <w:szCs w:val="20"/>
+          <w:lang w:eastAsia="pt-BR"/>
+        </w:rPr>
+        <w:t>request</w:t>
+      </w:r>
+      <w:proofErr w:type="spellEnd"/>
+      <w:r>
+        <w:rPr>
+          <w:rFonts w:ascii="Courier New" w:eastAsia="Times New Roman" w:hAnsi="Courier New" w:cs="Courier New"/>
+          <w:color w:val="F8F8F2"/>
+          <w:sz w:val="20"/>
+          <w:szCs w:val="20"/>
+          <w:lang w:eastAsia="pt-BR"/>
+        </w:rPr>
+        <w:t>)</w:t>
+      </w:r>
+      <w:r>
+        <w:rPr>
+          <w:rFonts w:ascii="Courier New" w:eastAsia="Times New Roman" w:hAnsi="Courier New" w:cs="Courier New"/>
+          <w:color w:val="F92672"/>
+          <w:sz w:val="20"/>
+          <w:szCs w:val="20"/>
+          <w:lang w:eastAsia="pt-BR"/>
+        </w:rPr>
+        <w:t>:</w:t>
+      </w:r>
+      <w:r>
+        <w:rPr>
+          <w:rFonts w:ascii="Courier New" w:eastAsia="Times New Roman" w:hAnsi="Courier New" w:cs="Courier New"/>
+          <w:color w:val="F92672"/>
+          <w:sz w:val="20"/>
+          <w:szCs w:val="20"/>
+          <w:lang w:eastAsia="pt-BR"/>
+        </w:rPr>
+        <w:br/>
+        <w:t xml:space="preserve">    </w:t>
+      </w:r>
+      <w:proofErr w:type="spellStart"/>
+      <w:r>
+        <w:rPr>
+          <w:rFonts w:ascii="Courier New" w:eastAsia="Times New Roman" w:hAnsi="Courier New" w:cs="Courier New"/>
+          <w:i/>
+          <w:iCs/>
+          <w:color w:val="66D9EF"/>
+          <w:sz w:val="20"/>
+          <w:szCs w:val="20"/>
+          <w:lang w:eastAsia="pt-BR"/>
+        </w:rPr>
+        <w:t>return</w:t>
+      </w:r>
+      <w:proofErr w:type="spellEnd"/>
+      <w:r>
+        <w:rPr>
+          <w:rFonts w:ascii="Courier New" w:eastAsia="Times New Roman" w:hAnsi="Courier New" w:cs="Courier New"/>
+          <w:i/>
+          <w:iCs/>
+          <w:color w:val="66D9EF"/>
+          <w:sz w:val="20"/>
+          <w:szCs w:val="20"/>
+          <w:lang w:eastAsia="pt-BR"/>
+        </w:rPr>
+        <w:t xml:space="preserve"> </w:t>
+      </w:r>
+      <w:r>
+        <w:rPr>
+          <w:rFonts w:ascii="Courier New" w:eastAsia="Times New Roman" w:hAnsi="Courier New" w:cs="Courier New"/>
+          <w:color w:val="66D9EF"/>
+          <w:sz w:val="20"/>
+          <w:szCs w:val="20"/>
+          <w:lang w:eastAsia="pt-BR"/>
+        </w:rPr>
+        <w:t>render</w:t>
+      </w:r>
+      <w:r>
+        <w:rPr>
+          <w:rFonts w:ascii="Courier New" w:eastAsia="Times New Roman" w:hAnsi="Courier New" w:cs="Courier New"/>
+          <w:color w:val="F8F8F2"/>
+          <w:sz w:val="20"/>
+          <w:szCs w:val="20"/>
+          <w:lang w:eastAsia="pt-BR"/>
+        </w:rPr>
+        <w:t>(</w:t>
+      </w:r>
+      <w:proofErr w:type="spellStart"/>
+      <w:r>
+        <w:rPr>
+          <w:rFonts w:ascii="Courier New" w:eastAsia="Times New Roman" w:hAnsi="Courier New" w:cs="Courier New"/>
+          <w:i/>
+          <w:iCs/>
+          <w:color w:val="FD971F"/>
+          <w:sz w:val="20"/>
+          <w:szCs w:val="20"/>
+          <w:lang w:eastAsia="pt-BR"/>
+        </w:rPr>
+        <w:t>request</w:t>
+      </w:r>
+      <w:proofErr w:type="spellEnd"/>
+      <w:r>
+        <w:rPr>
+          <w:rFonts w:ascii="Courier New" w:eastAsia="Times New Roman" w:hAnsi="Courier New" w:cs="Courier New"/>
+          <w:color w:val="F8F8F2"/>
+          <w:sz w:val="20"/>
+          <w:szCs w:val="20"/>
+          <w:lang w:eastAsia="pt-BR"/>
+        </w:rPr>
+        <w:t xml:space="preserve">, </w:t>
+      </w:r>
+      <w:r>
+        <w:rPr>
+          <w:rFonts w:ascii="Courier New" w:eastAsia="Times New Roman" w:hAnsi="Courier New" w:cs="Courier New"/>
+          <w:color w:val="E6DB74"/>
+          <w:sz w:val="20"/>
+          <w:szCs w:val="20"/>
+          <w:lang w:eastAsia="pt-BR"/>
+        </w:rPr>
+        <w:t>'produto.html'</w:t>
+      </w:r>
+      <w:r>
+        <w:rPr>
+          <w:rFonts w:ascii="Courier New" w:eastAsia="Times New Roman" w:hAnsi="Courier New" w:cs="Courier New"/>
+          <w:color w:val="F8F8F2"/>
+          <w:sz w:val="20"/>
+          <w:szCs w:val="20"/>
+          <w:lang w:eastAsia="pt-BR"/>
+        </w:rPr>
+        <w:t>)</w:t>
+      </w:r>
+    </w:p>
+    <w:p>
+      <w:pPr>
+        <w:pStyle w:val="PargrafodaLista"/>
+        <w:numPr>
+          <w:ilvl w:val="0"/>
+          <w:numId w:val="1"/>
+        </w:numPr>
+        <w:rPr>
+          <w:b/>
+          <w:sz w:val="18"/>
+        </w:rPr>
+      </w:pPr>
+      <w:r>
+        <w:rPr>
+          <w:b/>
+          <w:sz w:val="18"/>
+        </w:rPr>
+        <w:lastRenderedPageBreak/>
+        <w:t>E</w:t>
+      </w:r>
+      <w:r>
+        <w:rPr>
+          <w:b/>
+          <w:sz w:val="18"/>
+        </w:rPr>
+        <w:t>ditar o contato.html</w:t>
+      </w:r>
+      <w:r>
+        <w:rPr>
+          <w:b/>
+          <w:sz w:val="18"/>
+        </w:rPr>
+        <w:t xml:space="preserve">; </w:t>
+      </w:r>
+      <w:proofErr w:type="gramStart"/>
+      <w:r>
+        <w:rPr>
+          <w:b/>
+          <w:sz w:val="18"/>
+        </w:rPr>
+        <w:t>Incluir</w:t>
+      </w:r>
+      <w:proofErr w:type="gramEnd"/>
+      <w:r>
+        <w:rPr>
+          <w:b/>
+          <w:sz w:val="18"/>
+        </w:rPr>
+        <w:t xml:space="preserve"> o </w:t>
+      </w:r>
+      <w:proofErr w:type="spellStart"/>
+      <w:r>
+        <w:rPr>
+          <w:b/>
+          <w:sz w:val="18"/>
+        </w:rPr>
+        <w:t>Bootstrap</w:t>
+      </w:r>
+      <w:proofErr w:type="spellEnd"/>
+    </w:p>
+    <w:p>
+      <w:pPr>
+        <w:rPr>
+          <w:b/>
+          <w:sz w:val="18"/>
+        </w:rPr>
+      </w:pPr>
+    </w:p>
+    <w:p>
+      <w:pPr>
+        <w:shd w:val="clear" w:color="auto" w:fill="272822"/>
+        <w:tabs>
+          <w:tab w:val="left" w:pos="916"/>
+          <w:tab w:val="left" w:pos="1832"/>
+          <w:tab w:val="left" w:pos="2748"/>
+          <w:tab w:val="left" w:pos="3664"/>
+          <w:tab w:val="left" w:pos="4580"/>
+          <w:tab w:val="left" w:pos="5496"/>
+          <w:tab w:val="left" w:pos="6412"/>
+          <w:tab w:val="left" w:pos="7328"/>
+          <w:tab w:val="left" w:pos="8244"/>
+          <w:tab w:val="left" w:pos="9160"/>
+          <w:tab w:val="left" w:pos="10076"/>
+          <w:tab w:val="left" w:pos="10992"/>
+          <w:tab w:val="left" w:pos="11908"/>
+          <w:tab w:val="left" w:pos="12824"/>
+          <w:tab w:val="left" w:pos="13740"/>
+          <w:tab w:val="left" w:pos="14656"/>
+        </w:tabs>
+        <w:spacing w:after="0" w:line="240" w:lineRule="auto"/>
+        <w:rPr>
+          <w:rFonts w:ascii="Courier New" w:eastAsia="Times New Roman" w:hAnsi="Courier New" w:cs="Courier New"/>
+          <w:color w:val="F8F8F2"/>
+          <w:sz w:val="20"/>
+          <w:szCs w:val="20"/>
+          <w:lang w:eastAsia="pt-BR"/>
+        </w:rPr>
+      </w:pPr>
+      <w:r>
+        <w:rPr>
+          <w:rFonts w:ascii="Courier New" w:eastAsia="Times New Roman" w:hAnsi="Courier New" w:cs="Courier New"/>
+          <w:color w:val="C45911" w:themeColor="accent2" w:themeShade="BF"/>
+          <w:sz w:val="20"/>
+          <w:szCs w:val="20"/>
+          <w:highlight w:val="lightGray"/>
+          <w:lang w:eastAsia="pt-BR"/>
+        </w:rPr>
+        <w:t xml:space="preserve">{% </w:t>
+      </w:r>
+      <w:proofErr w:type="spellStart"/>
+      <w:r>
+        <w:rPr>
+          <w:rFonts w:ascii="Courier New" w:eastAsia="Times New Roman" w:hAnsi="Courier New" w:cs="Courier New"/>
+          <w:color w:val="C45911" w:themeColor="accent2" w:themeShade="BF"/>
+          <w:sz w:val="20"/>
+          <w:szCs w:val="20"/>
+          <w:highlight w:val="lightGray"/>
+          <w:lang w:eastAsia="pt-BR"/>
+        </w:rPr>
+        <w:t>load</w:t>
+      </w:r>
+      <w:proofErr w:type="spellEnd"/>
+      <w:r>
+        <w:rPr>
+          <w:rFonts w:ascii="Courier New" w:eastAsia="Times New Roman" w:hAnsi="Courier New" w:cs="Courier New"/>
+          <w:color w:val="C45911" w:themeColor="accent2" w:themeShade="BF"/>
+          <w:sz w:val="20"/>
+          <w:szCs w:val="20"/>
+          <w:highlight w:val="lightGray"/>
+          <w:lang w:eastAsia="pt-BR"/>
+        </w:rPr>
+        <w:t xml:space="preserve"> bootstrap4 </w:t>
+      </w:r>
+      <w:proofErr w:type="gramStart"/>
+      <w:r>
+        <w:rPr>
+          <w:rFonts w:ascii="Courier New" w:eastAsia="Times New Roman" w:hAnsi="Courier New" w:cs="Courier New"/>
+          <w:color w:val="C45911" w:themeColor="accent2" w:themeShade="BF"/>
+          <w:sz w:val="20"/>
+          <w:szCs w:val="20"/>
+          <w:highlight w:val="lightGray"/>
+          <w:lang w:eastAsia="pt-BR"/>
+        </w:rPr>
+        <w:t>%}</w:t>
+      </w:r>
+      <w:r>
+        <w:rPr>
+          <w:rFonts w:ascii="Courier New" w:eastAsia="Times New Roman" w:hAnsi="Courier New" w:cs="Courier New"/>
+          <w:b/>
+          <w:bCs/>
+          <w:color w:val="F8F8F2"/>
+          <w:sz w:val="20"/>
+          <w:szCs w:val="20"/>
+          <w:lang w:eastAsia="pt-BR"/>
+        </w:rPr>
+        <w:br/>
+        <w:t>&lt;</w:t>
+      </w:r>
+      <w:proofErr w:type="gramEnd"/>
+      <w:r>
+        <w:rPr>
+          <w:rFonts w:ascii="Courier New" w:eastAsia="Times New Roman" w:hAnsi="Courier New" w:cs="Courier New"/>
+          <w:b/>
+          <w:bCs/>
+          <w:color w:val="F8F8F2"/>
+          <w:sz w:val="20"/>
+          <w:szCs w:val="20"/>
+          <w:lang w:eastAsia="pt-BR"/>
+        </w:rPr>
+        <w:t xml:space="preserve">!DOCTYPE </w:t>
+      </w:r>
+      <w:proofErr w:type="spellStart"/>
+      <w:r>
+        <w:rPr>
+          <w:rFonts w:ascii="Courier New" w:eastAsia="Times New Roman" w:hAnsi="Courier New" w:cs="Courier New"/>
+          <w:b/>
+          <w:bCs/>
+          <w:color w:val="A6E22E"/>
+          <w:sz w:val="20"/>
+          <w:szCs w:val="20"/>
+          <w:lang w:eastAsia="pt-BR"/>
+        </w:rPr>
+        <w:t>html</w:t>
+      </w:r>
+      <w:proofErr w:type="spellEnd"/>
+      <w:r>
+        <w:rPr>
+          <w:rFonts w:ascii="Courier New" w:eastAsia="Times New Roman" w:hAnsi="Courier New" w:cs="Courier New"/>
+          <w:b/>
+          <w:bCs/>
+          <w:color w:val="F8F8F2"/>
+          <w:sz w:val="20"/>
+          <w:szCs w:val="20"/>
+          <w:lang w:eastAsia="pt-BR"/>
+        </w:rPr>
+        <w:t>&gt;</w:t>
+      </w:r>
+      <w:r>
+        <w:rPr>
+          <w:rFonts w:ascii="Courier New" w:eastAsia="Times New Roman" w:hAnsi="Courier New" w:cs="Courier New"/>
+          <w:b/>
+          <w:bCs/>
+          <w:color w:val="F8F8F2"/>
+          <w:sz w:val="20"/>
+          <w:szCs w:val="20"/>
+          <w:lang w:eastAsia="pt-BR"/>
+        </w:rPr>
+        <w:br/>
+        <w:t>&lt;</w:t>
+      </w:r>
+      <w:proofErr w:type="spellStart"/>
+      <w:r>
+        <w:rPr>
+          <w:rFonts w:ascii="Courier New" w:eastAsia="Times New Roman" w:hAnsi="Courier New" w:cs="Courier New"/>
+          <w:b/>
+          <w:bCs/>
+          <w:color w:val="F92672"/>
+          <w:sz w:val="20"/>
+          <w:szCs w:val="20"/>
+          <w:lang w:eastAsia="pt-BR"/>
+        </w:rPr>
+        <w:t>html</w:t>
+      </w:r>
+      <w:proofErr w:type="spellEnd"/>
+      <w:r>
+        <w:rPr>
+          <w:rFonts w:ascii="Courier New" w:eastAsia="Times New Roman" w:hAnsi="Courier New" w:cs="Courier New"/>
+          <w:b/>
+          <w:bCs/>
+          <w:color w:val="F92672"/>
+          <w:sz w:val="20"/>
+          <w:szCs w:val="20"/>
+          <w:lang w:eastAsia="pt-BR"/>
+        </w:rPr>
+        <w:t xml:space="preserve"> </w:t>
+      </w:r>
+      <w:proofErr w:type="spellStart"/>
+      <w:r>
+        <w:rPr>
+          <w:rFonts w:ascii="Courier New" w:eastAsia="Times New Roman" w:hAnsi="Courier New" w:cs="Courier New"/>
+          <w:b/>
+          <w:bCs/>
+          <w:color w:val="A6E22E"/>
+          <w:sz w:val="20"/>
+          <w:szCs w:val="20"/>
+          <w:lang w:eastAsia="pt-BR"/>
+        </w:rPr>
+        <w:t>lang</w:t>
+      </w:r>
+      <w:proofErr w:type="spellEnd"/>
+      <w:r>
+        <w:rPr>
+          <w:rFonts w:ascii="Courier New" w:eastAsia="Times New Roman" w:hAnsi="Courier New" w:cs="Courier New"/>
+          <w:b/>
+          <w:bCs/>
+          <w:color w:val="E6DB74"/>
+          <w:sz w:val="20"/>
+          <w:szCs w:val="20"/>
+          <w:lang w:eastAsia="pt-BR"/>
+        </w:rPr>
+        <w:t>="</w:t>
+      </w:r>
+      <w:proofErr w:type="spellStart"/>
+      <w:r>
+        <w:rPr>
+          <w:rFonts w:ascii="Courier New" w:eastAsia="Times New Roman" w:hAnsi="Courier New" w:cs="Courier New"/>
+          <w:b/>
+          <w:bCs/>
+          <w:color w:val="E6DB74"/>
+          <w:sz w:val="20"/>
+          <w:szCs w:val="20"/>
+          <w:lang w:eastAsia="pt-BR"/>
+        </w:rPr>
+        <w:t>pt-br</w:t>
+      </w:r>
+      <w:proofErr w:type="spellEnd"/>
+      <w:r>
+        <w:rPr>
+          <w:rFonts w:ascii="Courier New" w:eastAsia="Times New Roman" w:hAnsi="Courier New" w:cs="Courier New"/>
+          <w:b/>
+          <w:bCs/>
+          <w:color w:val="E6DB74"/>
+          <w:sz w:val="20"/>
+          <w:szCs w:val="20"/>
+          <w:lang w:eastAsia="pt-BR"/>
+        </w:rPr>
+        <w:t>"</w:t>
+      </w:r>
+      <w:r>
+        <w:rPr>
+          <w:rFonts w:ascii="Courier New" w:eastAsia="Times New Roman" w:hAnsi="Courier New" w:cs="Courier New"/>
+          <w:b/>
+          <w:bCs/>
+          <w:color w:val="F8F8F2"/>
+          <w:sz w:val="20"/>
+          <w:szCs w:val="20"/>
+          <w:lang w:eastAsia="pt-BR"/>
+        </w:rPr>
+        <w:t>&gt;</w:t>
+      </w:r>
+      <w:r>
+        <w:rPr>
+          <w:rFonts w:ascii="Courier New" w:eastAsia="Times New Roman" w:hAnsi="Courier New" w:cs="Courier New"/>
+          <w:b/>
+          <w:bCs/>
+          <w:color w:val="F8F8F2"/>
+          <w:sz w:val="20"/>
+          <w:szCs w:val="20"/>
+          <w:lang w:eastAsia="pt-BR"/>
+        </w:rPr>
+        <w:br/>
+        <w:t>&lt;</w:t>
+      </w:r>
+      <w:proofErr w:type="spellStart"/>
+      <w:r>
+        <w:rPr>
+          <w:rFonts w:ascii="Courier New" w:eastAsia="Times New Roman" w:hAnsi="Courier New" w:cs="Courier New"/>
+          <w:b/>
+          <w:bCs/>
+          <w:color w:val="F92672"/>
+          <w:sz w:val="20"/>
+          <w:szCs w:val="20"/>
+          <w:lang w:eastAsia="pt-BR"/>
+        </w:rPr>
+        <w:t>head</w:t>
+      </w:r>
+      <w:proofErr w:type="spellEnd"/>
+      <w:r>
+        <w:rPr>
+          <w:rFonts w:ascii="Courier New" w:eastAsia="Times New Roman" w:hAnsi="Courier New" w:cs="Courier New"/>
+          <w:b/>
+          <w:bCs/>
+          <w:color w:val="F8F8F2"/>
+          <w:sz w:val="20"/>
+          <w:szCs w:val="20"/>
+          <w:lang w:eastAsia="pt-BR"/>
+        </w:rPr>
+        <w:t>&gt;</w:t>
+      </w:r>
+      <w:r>
+        <w:rPr>
+          <w:rFonts w:ascii="Courier New" w:eastAsia="Times New Roman" w:hAnsi="Courier New" w:cs="Courier New"/>
+          <w:b/>
+          <w:bCs/>
+          <w:color w:val="F8F8F2"/>
+          <w:sz w:val="20"/>
+          <w:szCs w:val="20"/>
+          <w:lang w:eastAsia="pt-BR"/>
+        </w:rPr>
+        <w:br/>
+        <w:t xml:space="preserve">    &lt;</w:t>
+      </w:r>
+      <w:r>
+        <w:rPr>
+          <w:rFonts w:ascii="Courier New" w:eastAsia="Times New Roman" w:hAnsi="Courier New" w:cs="Courier New"/>
+          <w:b/>
+          <w:bCs/>
+          <w:color w:val="F92672"/>
+          <w:sz w:val="20"/>
+          <w:szCs w:val="20"/>
+          <w:lang w:eastAsia="pt-BR"/>
+        </w:rPr>
+        <w:t xml:space="preserve">meta </w:t>
+      </w:r>
+      <w:proofErr w:type="spellStart"/>
+      <w:r>
+        <w:rPr>
+          <w:rFonts w:ascii="Courier New" w:eastAsia="Times New Roman" w:hAnsi="Courier New" w:cs="Courier New"/>
+          <w:b/>
+          <w:bCs/>
+          <w:color w:val="A6E22E"/>
+          <w:sz w:val="20"/>
+          <w:szCs w:val="20"/>
+          <w:lang w:eastAsia="pt-BR"/>
+        </w:rPr>
+        <w:t>charset</w:t>
+      </w:r>
+      <w:proofErr w:type="spellEnd"/>
+      <w:r>
+        <w:rPr>
+          <w:rFonts w:ascii="Courier New" w:eastAsia="Times New Roman" w:hAnsi="Courier New" w:cs="Courier New"/>
+          <w:b/>
+          <w:bCs/>
+          <w:color w:val="E6DB74"/>
+          <w:sz w:val="20"/>
+          <w:szCs w:val="20"/>
+          <w:lang w:eastAsia="pt-BR"/>
+        </w:rPr>
+        <w:t>="UTF-8"</w:t>
+      </w:r>
+      <w:r>
+        <w:rPr>
+          <w:rFonts w:ascii="Courier New" w:eastAsia="Times New Roman" w:hAnsi="Courier New" w:cs="Courier New"/>
+          <w:b/>
+          <w:bCs/>
+          <w:color w:val="F8F8F2"/>
+          <w:sz w:val="20"/>
+          <w:szCs w:val="20"/>
+          <w:lang w:eastAsia="pt-BR"/>
+        </w:rPr>
+        <w:t>&gt;</w:t>
+      </w:r>
+      <w:r>
+        <w:rPr>
+          <w:rFonts w:ascii="Courier New" w:eastAsia="Times New Roman" w:hAnsi="Courier New" w:cs="Courier New"/>
+          <w:b/>
+          <w:bCs/>
+          <w:color w:val="F8F8F2"/>
+          <w:sz w:val="20"/>
+          <w:szCs w:val="20"/>
+          <w:lang w:eastAsia="pt-BR"/>
+        </w:rPr>
+        <w:br/>
+        <w:t xml:space="preserve">    &lt;</w:t>
+      </w:r>
+      <w:proofErr w:type="spellStart"/>
+      <w:r>
+        <w:rPr>
+          <w:rFonts w:ascii="Courier New" w:eastAsia="Times New Roman" w:hAnsi="Courier New" w:cs="Courier New"/>
+          <w:b/>
+          <w:bCs/>
+          <w:color w:val="F92672"/>
+          <w:sz w:val="20"/>
+          <w:szCs w:val="20"/>
+          <w:lang w:eastAsia="pt-BR"/>
+        </w:rPr>
+        <w:t>title</w:t>
+      </w:r>
+      <w:proofErr w:type="spellEnd"/>
+      <w:r>
+        <w:rPr>
+          <w:rFonts w:ascii="Courier New" w:eastAsia="Times New Roman" w:hAnsi="Courier New" w:cs="Courier New"/>
+          <w:b/>
+          <w:bCs/>
+          <w:color w:val="F8F8F2"/>
+          <w:sz w:val="20"/>
+          <w:szCs w:val="20"/>
+          <w:lang w:eastAsia="pt-BR"/>
+        </w:rPr>
+        <w:t>&gt;Contato&lt;/</w:t>
+      </w:r>
+      <w:proofErr w:type="spellStart"/>
+      <w:r>
+        <w:rPr>
+          <w:rFonts w:ascii="Courier New" w:eastAsia="Times New Roman" w:hAnsi="Courier New" w:cs="Courier New"/>
+          <w:b/>
+          <w:bCs/>
+          <w:color w:val="F92672"/>
+          <w:sz w:val="20"/>
+          <w:szCs w:val="20"/>
+          <w:lang w:eastAsia="pt-BR"/>
+        </w:rPr>
+        <w:t>title</w:t>
+      </w:r>
+      <w:proofErr w:type="spellEnd"/>
+      <w:r>
+        <w:rPr>
+          <w:rFonts w:ascii="Courier New" w:eastAsia="Times New Roman" w:hAnsi="Courier New" w:cs="Courier New"/>
+          <w:b/>
+          <w:bCs/>
+          <w:color w:val="F8F8F2"/>
+          <w:sz w:val="20"/>
+          <w:szCs w:val="20"/>
+          <w:lang w:eastAsia="pt-BR"/>
+        </w:rPr>
+        <w:t>&gt;</w:t>
+      </w:r>
+      <w:r>
+        <w:rPr>
+          <w:rFonts w:ascii="Courier New" w:eastAsia="Times New Roman" w:hAnsi="Courier New" w:cs="Courier New"/>
+          <w:b/>
+          <w:bCs/>
+          <w:color w:val="F8F8F2"/>
+          <w:sz w:val="20"/>
+          <w:szCs w:val="20"/>
+          <w:lang w:eastAsia="pt-BR"/>
+        </w:rPr>
+        <w:br/>
+        <w:t xml:space="preserve">    </w:t>
+      </w:r>
+      <w:r>
+        <w:rPr>
+          <w:rFonts w:ascii="Courier New" w:eastAsia="Times New Roman" w:hAnsi="Courier New" w:cs="Courier New"/>
+          <w:color w:val="C45911" w:themeColor="accent2" w:themeShade="BF"/>
+          <w:sz w:val="20"/>
+          <w:szCs w:val="20"/>
+          <w:highlight w:val="lightGray"/>
+          <w:lang w:eastAsia="pt-BR"/>
+        </w:rPr>
+        <w:t xml:space="preserve">{% </w:t>
+      </w:r>
+      <w:proofErr w:type="spellStart"/>
+      <w:r>
+        <w:rPr>
+          <w:rFonts w:ascii="Courier New" w:eastAsia="Times New Roman" w:hAnsi="Courier New" w:cs="Courier New"/>
+          <w:color w:val="C45911" w:themeColor="accent2" w:themeShade="BF"/>
+          <w:sz w:val="20"/>
+          <w:szCs w:val="20"/>
+          <w:highlight w:val="lightGray"/>
+          <w:lang w:eastAsia="pt-BR"/>
+        </w:rPr>
+        <w:t>bootstrap_css</w:t>
+      </w:r>
+      <w:proofErr w:type="spellEnd"/>
+      <w:r>
+        <w:rPr>
+          <w:rFonts w:ascii="Courier New" w:eastAsia="Times New Roman" w:hAnsi="Courier New" w:cs="Courier New"/>
+          <w:color w:val="C45911" w:themeColor="accent2" w:themeShade="BF"/>
+          <w:sz w:val="20"/>
+          <w:szCs w:val="20"/>
+          <w:highlight w:val="lightGray"/>
+          <w:lang w:eastAsia="pt-BR"/>
+        </w:rPr>
+        <w:t xml:space="preserve"> %}</w:t>
+      </w:r>
+      <w:r>
+        <w:rPr>
+          <w:rFonts w:ascii="Courier New" w:eastAsia="Times New Roman" w:hAnsi="Courier New" w:cs="Courier New"/>
+          <w:color w:val="C45911" w:themeColor="accent2" w:themeShade="BF"/>
+          <w:sz w:val="20"/>
+          <w:szCs w:val="20"/>
+          <w:highlight w:val="lightGray"/>
+          <w:lang w:eastAsia="pt-BR"/>
+        </w:rPr>
+        <w:br/>
+      </w:r>
+      <w:r>
+        <w:rPr>
+          <w:rFonts w:ascii="Courier New" w:eastAsia="Times New Roman" w:hAnsi="Courier New" w:cs="Courier New"/>
+          <w:b/>
+          <w:bCs/>
+          <w:color w:val="F8F8F2"/>
+          <w:sz w:val="20"/>
+          <w:szCs w:val="20"/>
+          <w:lang w:eastAsia="pt-BR"/>
+        </w:rPr>
+        <w:t>&lt;/</w:t>
+      </w:r>
+      <w:proofErr w:type="spellStart"/>
+      <w:r>
+        <w:rPr>
+          <w:rFonts w:ascii="Courier New" w:eastAsia="Times New Roman" w:hAnsi="Courier New" w:cs="Courier New"/>
+          <w:b/>
+          <w:bCs/>
+          <w:color w:val="F92672"/>
+          <w:sz w:val="20"/>
+          <w:szCs w:val="20"/>
+          <w:lang w:eastAsia="pt-BR"/>
+        </w:rPr>
+        <w:t>head</w:t>
+      </w:r>
+      <w:proofErr w:type="spellEnd"/>
+      <w:r>
+        <w:rPr>
+          <w:rFonts w:ascii="Courier New" w:eastAsia="Times New Roman" w:hAnsi="Courier New" w:cs="Courier New"/>
+          <w:b/>
+          <w:bCs/>
+          <w:color w:val="F8F8F2"/>
+          <w:sz w:val="20"/>
+          <w:szCs w:val="20"/>
+          <w:lang w:eastAsia="pt-BR"/>
+        </w:rPr>
+        <w:t>&gt;</w:t>
+      </w:r>
+      <w:r>
+        <w:rPr>
+          <w:rFonts w:ascii="Courier New" w:eastAsia="Times New Roman" w:hAnsi="Courier New" w:cs="Courier New"/>
+          <w:b/>
+          <w:bCs/>
+          <w:color w:val="F8F8F2"/>
+          <w:sz w:val="20"/>
+          <w:szCs w:val="20"/>
+          <w:lang w:eastAsia="pt-BR"/>
+        </w:rPr>
+        <w:br/>
+        <w:t>&lt;</w:t>
+      </w:r>
+      <w:proofErr w:type="spellStart"/>
+      <w:r>
+        <w:rPr>
+          <w:rFonts w:ascii="Courier New" w:eastAsia="Times New Roman" w:hAnsi="Courier New" w:cs="Courier New"/>
+          <w:b/>
+          <w:bCs/>
+          <w:color w:val="F92672"/>
+          <w:sz w:val="20"/>
+          <w:szCs w:val="20"/>
+          <w:lang w:eastAsia="pt-BR"/>
+        </w:rPr>
+        <w:t>body</w:t>
+      </w:r>
+      <w:proofErr w:type="spellEnd"/>
+      <w:r>
+        <w:rPr>
+          <w:rFonts w:ascii="Courier New" w:eastAsia="Times New Roman" w:hAnsi="Courier New" w:cs="Courier New"/>
+          <w:b/>
+          <w:bCs/>
+          <w:color w:val="F8F8F2"/>
+          <w:sz w:val="20"/>
+          <w:szCs w:val="20"/>
+          <w:lang w:eastAsia="pt-BR"/>
+        </w:rPr>
+        <w:t>&gt;</w:t>
+      </w:r>
+      <w:r>
+        <w:rPr>
+          <w:rFonts w:ascii="Courier New" w:eastAsia="Times New Roman" w:hAnsi="Courier New" w:cs="Courier New"/>
+          <w:b/>
+          <w:bCs/>
+          <w:color w:val="F8F8F2"/>
+          <w:sz w:val="20"/>
+          <w:szCs w:val="20"/>
+          <w:lang w:eastAsia="pt-BR"/>
+        </w:rPr>
+        <w:br/>
+        <w:t xml:space="preserve">    &lt;</w:t>
+      </w:r>
+      <w:r>
+        <w:rPr>
+          <w:rFonts w:ascii="Courier New" w:eastAsia="Times New Roman" w:hAnsi="Courier New" w:cs="Courier New"/>
+          <w:b/>
+          <w:bCs/>
+          <w:color w:val="F92672"/>
+          <w:sz w:val="20"/>
+          <w:szCs w:val="20"/>
+          <w:lang w:eastAsia="pt-BR"/>
+        </w:rPr>
+        <w:t>h1</w:t>
+      </w:r>
+      <w:r>
+        <w:rPr>
+          <w:rFonts w:ascii="Courier New" w:eastAsia="Times New Roman" w:hAnsi="Courier New" w:cs="Courier New"/>
+          <w:b/>
+          <w:bCs/>
+          <w:color w:val="F8F8F2"/>
+          <w:sz w:val="20"/>
+          <w:szCs w:val="20"/>
+          <w:lang w:eastAsia="pt-BR"/>
+        </w:rPr>
+        <w:t>&gt;Contato&lt;/</w:t>
+      </w:r>
+      <w:r>
+        <w:rPr>
+          <w:rFonts w:ascii="Courier New" w:eastAsia="Times New Roman" w:hAnsi="Courier New" w:cs="Courier New"/>
+          <w:b/>
+          <w:bCs/>
+          <w:color w:val="F92672"/>
+          <w:sz w:val="20"/>
+          <w:szCs w:val="20"/>
+          <w:lang w:eastAsia="pt-BR"/>
+        </w:rPr>
+        <w:t>h1</w:t>
+      </w:r>
+      <w:r>
+        <w:rPr>
+          <w:rFonts w:ascii="Courier New" w:eastAsia="Times New Roman" w:hAnsi="Courier New" w:cs="Courier New"/>
+          <w:b/>
+          <w:bCs/>
+          <w:color w:val="F8F8F2"/>
+          <w:sz w:val="20"/>
+          <w:szCs w:val="20"/>
+          <w:lang w:eastAsia="pt-BR"/>
+        </w:rPr>
+        <w:t>&gt;</w:t>
+      </w:r>
+      <w:r>
+        <w:rPr>
+          <w:rFonts w:ascii="Courier New" w:eastAsia="Times New Roman" w:hAnsi="Courier New" w:cs="Courier New"/>
+          <w:b/>
+          <w:bCs/>
+          <w:color w:val="F8F8F2"/>
+          <w:sz w:val="20"/>
+          <w:szCs w:val="20"/>
+          <w:lang w:eastAsia="pt-BR"/>
+        </w:rPr>
+        <w:br/>
+      </w:r>
+      <w:r>
+        <w:rPr>
+          <w:rFonts w:ascii="Courier New" w:eastAsia="Times New Roman" w:hAnsi="Courier New" w:cs="Courier New"/>
+          <w:color w:val="C45911" w:themeColor="accent2" w:themeShade="BF"/>
+          <w:sz w:val="20"/>
+          <w:szCs w:val="20"/>
+          <w:highlight w:val="lightGray"/>
+          <w:lang w:eastAsia="pt-BR"/>
+        </w:rPr>
+        <w:t xml:space="preserve">{% </w:t>
+      </w:r>
+      <w:proofErr w:type="spellStart"/>
+      <w:r>
+        <w:rPr>
+          <w:rFonts w:ascii="Courier New" w:eastAsia="Times New Roman" w:hAnsi="Courier New" w:cs="Courier New"/>
+          <w:color w:val="C45911" w:themeColor="accent2" w:themeShade="BF"/>
+          <w:sz w:val="20"/>
+          <w:szCs w:val="20"/>
+          <w:highlight w:val="lightGray"/>
+          <w:lang w:eastAsia="pt-BR"/>
+        </w:rPr>
+        <w:t>bootstrap_javascript</w:t>
+      </w:r>
+      <w:proofErr w:type="spellEnd"/>
+      <w:r>
+        <w:rPr>
+          <w:rFonts w:ascii="Courier New" w:eastAsia="Times New Roman" w:hAnsi="Courier New" w:cs="Courier New"/>
+          <w:color w:val="C45911" w:themeColor="accent2" w:themeShade="BF"/>
+          <w:sz w:val="20"/>
+          <w:szCs w:val="20"/>
+          <w:highlight w:val="lightGray"/>
+          <w:lang w:eastAsia="pt-BR"/>
+        </w:rPr>
+        <w:t xml:space="preserve"> </w:t>
+      </w:r>
+      <w:proofErr w:type="spellStart"/>
+      <w:r>
+        <w:rPr>
+          <w:rFonts w:ascii="Courier New" w:eastAsia="Times New Roman" w:hAnsi="Courier New" w:cs="Courier New"/>
+          <w:color w:val="C45911" w:themeColor="accent2" w:themeShade="BF"/>
+          <w:sz w:val="20"/>
+          <w:szCs w:val="20"/>
+          <w:highlight w:val="lightGray"/>
+          <w:lang w:eastAsia="pt-BR"/>
+        </w:rPr>
+        <w:t>jquery</w:t>
+      </w:r>
+      <w:proofErr w:type="spellEnd"/>
+      <w:r>
+        <w:rPr>
+          <w:rFonts w:ascii="Courier New" w:eastAsia="Times New Roman" w:hAnsi="Courier New" w:cs="Courier New"/>
+          <w:color w:val="C45911" w:themeColor="accent2" w:themeShade="BF"/>
+          <w:sz w:val="20"/>
+          <w:szCs w:val="20"/>
+          <w:highlight w:val="lightGray"/>
+          <w:lang w:eastAsia="pt-BR"/>
+        </w:rPr>
+        <w:t>='</w:t>
+      </w:r>
+      <w:proofErr w:type="spellStart"/>
+      <w:r>
+        <w:rPr>
+          <w:rFonts w:ascii="Courier New" w:eastAsia="Times New Roman" w:hAnsi="Courier New" w:cs="Courier New"/>
+          <w:color w:val="C45911" w:themeColor="accent2" w:themeShade="BF"/>
+          <w:sz w:val="20"/>
+          <w:szCs w:val="20"/>
+          <w:highlight w:val="lightGray"/>
+          <w:lang w:eastAsia="pt-BR"/>
+        </w:rPr>
+        <w:t>full</w:t>
+      </w:r>
+      <w:proofErr w:type="spellEnd"/>
+      <w:r>
+        <w:rPr>
+          <w:rFonts w:ascii="Courier New" w:eastAsia="Times New Roman" w:hAnsi="Courier New" w:cs="Courier New"/>
+          <w:color w:val="C45911" w:themeColor="accent2" w:themeShade="BF"/>
+          <w:sz w:val="20"/>
+          <w:szCs w:val="20"/>
+          <w:highlight w:val="lightGray"/>
+          <w:lang w:eastAsia="pt-BR"/>
+        </w:rPr>
+        <w:t>' %}</w:t>
+      </w:r>
+      <w:r>
+        <w:rPr>
+          <w:rFonts w:ascii="Courier New" w:eastAsia="Times New Roman" w:hAnsi="Courier New" w:cs="Courier New"/>
+          <w:color w:val="C45911" w:themeColor="accent2" w:themeShade="BF"/>
+          <w:sz w:val="20"/>
+          <w:szCs w:val="20"/>
+          <w:highlight w:val="lightGray"/>
+          <w:lang w:eastAsia="pt-BR"/>
+        </w:rPr>
+        <w:br/>
+      </w:r>
+      <w:r>
+        <w:rPr>
+          <w:rFonts w:ascii="Courier New" w:eastAsia="Times New Roman" w:hAnsi="Courier New" w:cs="Courier New"/>
+          <w:b/>
+          <w:bCs/>
+          <w:color w:val="F8F8F2"/>
+          <w:sz w:val="20"/>
+          <w:szCs w:val="20"/>
+          <w:lang w:eastAsia="pt-BR"/>
+        </w:rPr>
+        <w:t>&lt;/</w:t>
+      </w:r>
+      <w:proofErr w:type="spellStart"/>
+      <w:r>
+        <w:rPr>
+          <w:rFonts w:ascii="Courier New" w:eastAsia="Times New Roman" w:hAnsi="Courier New" w:cs="Courier New"/>
+          <w:b/>
+          <w:bCs/>
+          <w:color w:val="F92672"/>
+          <w:sz w:val="20"/>
+          <w:szCs w:val="20"/>
+          <w:lang w:eastAsia="pt-BR"/>
+        </w:rPr>
+        <w:t>body</w:t>
+      </w:r>
+      <w:proofErr w:type="spellEnd"/>
+      <w:r>
+        <w:rPr>
+          <w:rFonts w:ascii="Courier New" w:eastAsia="Times New Roman" w:hAnsi="Courier New" w:cs="Courier New"/>
+          <w:b/>
+          <w:bCs/>
+          <w:color w:val="F8F8F2"/>
+          <w:sz w:val="20"/>
+          <w:szCs w:val="20"/>
+          <w:lang w:eastAsia="pt-BR"/>
+        </w:rPr>
+        <w:t>&gt;</w:t>
+      </w:r>
+      <w:r>
+        <w:rPr>
+          <w:rFonts w:ascii="Courier New" w:eastAsia="Times New Roman" w:hAnsi="Courier New" w:cs="Courier New"/>
+          <w:b/>
+          <w:bCs/>
+          <w:color w:val="F8F8F2"/>
+          <w:sz w:val="20"/>
+          <w:szCs w:val="20"/>
+          <w:lang w:eastAsia="pt-BR"/>
+        </w:rPr>
+        <w:br/>
+        <w:t>&lt;/</w:t>
+      </w:r>
+      <w:proofErr w:type="spellStart"/>
+      <w:r>
+        <w:rPr>
+          <w:rFonts w:ascii="Courier New" w:eastAsia="Times New Roman" w:hAnsi="Courier New" w:cs="Courier New"/>
+          <w:b/>
+          <w:bCs/>
+          <w:color w:val="F92672"/>
+          <w:sz w:val="20"/>
+          <w:szCs w:val="20"/>
+          <w:lang w:eastAsia="pt-BR"/>
+        </w:rPr>
+        <w:t>html</w:t>
+      </w:r>
+      <w:proofErr w:type="spellEnd"/>
+      <w:r>
+        <w:rPr>
+          <w:rFonts w:ascii="Courier New" w:eastAsia="Times New Roman" w:hAnsi="Courier New" w:cs="Courier New"/>
+          <w:b/>
+          <w:bCs/>
+          <w:color w:val="F8F8F2"/>
+          <w:sz w:val="20"/>
+          <w:szCs w:val="20"/>
+          <w:lang w:eastAsia="pt-BR"/>
+        </w:rPr>
+        <w:t>&gt;</w:t>
+      </w:r>
+    </w:p>
+    <w:p>
+      <w:pPr>
+        <w:rPr>
+          <w:b/>
+          <w:sz w:val="18"/>
+        </w:rPr>
+      </w:pPr>
+    </w:p>
+    <w:p>
+      <w:pPr>
+        <w:pStyle w:val="PargrafodaLista"/>
+        <w:numPr>
+          <w:ilvl w:val="0"/>
+          <w:numId w:val="1"/>
+        </w:numPr>
+        <w:rPr>
+          <w:b/>
+          <w:sz w:val="18"/>
+        </w:rPr>
+      </w:pPr>
+      <w:r>
+        <w:rPr>
+          <w:b/>
+          <w:sz w:val="18"/>
+        </w:rPr>
+        <w:t>Editar o &lt;</w:t>
+      </w:r>
+      <w:proofErr w:type="spellStart"/>
+      <w:r>
+        <w:rPr>
+          <w:b/>
+          <w:sz w:val="18"/>
+        </w:rPr>
+        <w:t>body</w:t>
+      </w:r>
+      <w:proofErr w:type="spellEnd"/>
+      <w:r>
+        <w:rPr>
+          <w:b/>
+          <w:sz w:val="18"/>
+        </w:rPr>
+        <w:t>&gt; do contato.html</w:t>
+      </w:r>
+    </w:p>
+    <w:p>
+      <w:pPr>
+        <w:rPr>
+          <w:b/>
+          <w:sz w:val="18"/>
+        </w:rPr>
+      </w:pPr>
+    </w:p>
+    <w:p>
+      <w:pPr>
+        <w:pStyle w:val="Pr-formataoHTML"/>
+        <w:shd w:val="clear" w:color="auto" w:fill="272822"/>
+        <w:rPr>
+          <w:color w:val="F8F8F2"/>
+        </w:rPr>
+      </w:pPr>
+      <w:r>
+        <w:rPr>
+          <w:b/>
+          <w:bCs/>
+          <w:color w:val="F8F8F2"/>
+        </w:rPr>
+        <w:t>&lt;</w:t>
+      </w:r>
+      <w:proofErr w:type="spellStart"/>
+      <w:r>
+        <w:rPr>
+          <w:b/>
+          <w:bCs/>
+          <w:color w:val="F92672"/>
+        </w:rPr>
+        <w:t>body</w:t>
+      </w:r>
+      <w:proofErr w:type="spellEnd"/>
+      <w:r>
+        <w:rPr>
+          <w:b/>
+          <w:bCs/>
+          <w:color w:val="F8F8F2"/>
+        </w:rPr>
+        <w:t>&gt;</w:t>
+      </w:r>
+      <w:r>
+        <w:rPr>
+          <w:b/>
+          <w:bCs/>
+          <w:color w:val="F8F8F2"/>
+        </w:rPr>
+        <w:br/>
+        <w:t xml:space="preserve">    &lt;</w:t>
+      </w:r>
+      <w:proofErr w:type="spellStart"/>
+      <w:r>
+        <w:rPr>
+          <w:b/>
+          <w:bCs/>
+          <w:color w:val="F92672"/>
+        </w:rPr>
+        <w:t>div</w:t>
+      </w:r>
+      <w:proofErr w:type="spellEnd"/>
+      <w:r>
+        <w:rPr>
+          <w:b/>
+          <w:bCs/>
+          <w:color w:val="F92672"/>
+        </w:rPr>
+        <w:t xml:space="preserve"> </w:t>
+      </w:r>
+      <w:proofErr w:type="spellStart"/>
+      <w:r>
+        <w:rPr>
+          <w:b/>
+          <w:bCs/>
+          <w:color w:val="A6E22E"/>
+        </w:rPr>
+        <w:t>class</w:t>
+      </w:r>
+      <w:proofErr w:type="spellEnd"/>
+      <w:r>
+        <w:rPr>
+          <w:b/>
+          <w:bCs/>
+          <w:color w:val="E6DB74"/>
+        </w:rPr>
+        <w:t>="container"</w:t>
+      </w:r>
+      <w:r>
+        <w:rPr>
+          <w:b/>
+          <w:bCs/>
+          <w:color w:val="F8F8F2"/>
+        </w:rPr>
+        <w:t>&gt;</w:t>
+      </w:r>
+      <w:r>
+        <w:rPr>
+          <w:b/>
+          <w:bCs/>
+          <w:color w:val="F8F8F2"/>
+        </w:rPr>
+        <w:br/>
+        <w:t xml:space="preserve">        &lt;</w:t>
+      </w:r>
+      <w:r>
+        <w:rPr>
+          <w:b/>
+          <w:bCs/>
+          <w:color w:val="F92672"/>
+        </w:rPr>
+        <w:t>h1</w:t>
+      </w:r>
+      <w:r>
+        <w:rPr>
+          <w:b/>
+          <w:bCs/>
+          <w:color w:val="F8F8F2"/>
+        </w:rPr>
+        <w:t>&gt;Contato&lt;/</w:t>
+      </w:r>
+      <w:r>
+        <w:rPr>
+          <w:b/>
+          <w:bCs/>
+          <w:color w:val="F92672"/>
+        </w:rPr>
+        <w:t>h1</w:t>
+      </w:r>
+      <w:r>
+        <w:rPr>
+          <w:b/>
+          <w:bCs/>
+          <w:color w:val="F8F8F2"/>
+        </w:rPr>
+        <w:t>&gt;</w:t>
+      </w:r>
+      <w:r>
+        <w:rPr>
+          <w:b/>
+          <w:bCs/>
+          <w:color w:val="F8F8F2"/>
+        </w:rPr>
+        <w:br/>
+        <w:t xml:space="preserve">        {% </w:t>
+      </w:r>
+      <w:proofErr w:type="spellStart"/>
+      <w:r>
+        <w:rPr>
+          <w:b/>
+          <w:bCs/>
+          <w:color w:val="F8F8F2"/>
+        </w:rPr>
+        <w:t>bootstrap_messages</w:t>
+      </w:r>
+      <w:proofErr w:type="spellEnd"/>
+      <w:r>
+        <w:rPr>
+          <w:b/>
+          <w:bCs/>
+          <w:color w:val="F8F8F2"/>
+        </w:rPr>
+        <w:t xml:space="preserve"> %}</w:t>
+      </w:r>
+      <w:r>
+        <w:rPr>
+          <w:b/>
+          <w:bCs/>
+          <w:color w:val="F8F8F2"/>
+        </w:rPr>
+        <w:br/>
+      </w:r>
+      <w:r>
+        <w:rPr>
+          <w:b/>
+          <w:bCs/>
+          <w:color w:val="F8F8F2"/>
+        </w:rPr>
+        <w:br/>
+        <w:t xml:space="preserve">        &lt;</w:t>
+      </w:r>
+      <w:proofErr w:type="spellStart"/>
+      <w:r>
+        <w:rPr>
+          <w:b/>
+          <w:bCs/>
+          <w:color w:val="F92672"/>
+        </w:rPr>
+        <w:t>form</w:t>
+      </w:r>
+      <w:proofErr w:type="spellEnd"/>
+      <w:r>
+        <w:rPr>
+          <w:b/>
+          <w:bCs/>
+          <w:color w:val="F92672"/>
+        </w:rPr>
+        <w:t xml:space="preserve"> </w:t>
+      </w:r>
+      <w:proofErr w:type="spellStart"/>
+      <w:r>
+        <w:rPr>
+          <w:b/>
+          <w:bCs/>
+          <w:color w:val="A6E22E"/>
+        </w:rPr>
+        <w:t>action</w:t>
+      </w:r>
+      <w:proofErr w:type="spellEnd"/>
+      <w:r>
+        <w:rPr>
+          <w:b/>
+          <w:bCs/>
+          <w:color w:val="E6DB74"/>
+        </w:rPr>
+        <w:t xml:space="preserve">="{% </w:t>
+      </w:r>
+      <w:proofErr w:type="spellStart"/>
+      <w:r>
+        <w:rPr>
+          <w:b/>
+          <w:bCs/>
+          <w:color w:val="E6DB74"/>
+        </w:rPr>
+        <w:t>url</w:t>
+      </w:r>
+      <w:proofErr w:type="spellEnd"/>
+      <w:r>
+        <w:rPr>
+          <w:b/>
+          <w:bCs/>
+          <w:color w:val="E6DB74"/>
+        </w:rPr>
+        <w:t xml:space="preserve"> 'contato</w:t>
+      </w:r>
+      <w:r>
+        <w:rPr>
+          <w:b/>
+          <w:bCs/>
+          <w:color w:val="E6DB74"/>
+        </w:rPr>
+        <w:t>'</w:t>
+      </w:r>
+      <w:r>
+        <w:rPr>
+          <w:b/>
+          <w:bCs/>
+          <w:color w:val="E6DB74"/>
+        </w:rPr>
+        <w:t xml:space="preserve"> %}" </w:t>
+      </w:r>
+      <w:proofErr w:type="spellStart"/>
+      <w:r>
+        <w:rPr>
+          <w:b/>
+          <w:bCs/>
+          <w:color w:val="A6E22E"/>
+        </w:rPr>
+        <w:t>method</w:t>
+      </w:r>
+      <w:proofErr w:type="spellEnd"/>
+      <w:r>
+        <w:rPr>
+          <w:b/>
+          <w:bCs/>
+          <w:color w:val="E6DB74"/>
+        </w:rPr>
+        <w:t xml:space="preserve">="post" </w:t>
+      </w:r>
+      <w:proofErr w:type="spellStart"/>
+      <w:r>
+        <w:rPr>
+          <w:b/>
+          <w:bCs/>
+          <w:color w:val="A6E22E"/>
+        </w:rPr>
+        <w:t>class</w:t>
+      </w:r>
+      <w:proofErr w:type="spellEnd"/>
+      <w:r>
+        <w:rPr>
+          <w:b/>
+          <w:bCs/>
+          <w:color w:val="E6DB74"/>
+        </w:rPr>
+        <w:t>="</w:t>
+      </w:r>
+      <w:proofErr w:type="spellStart"/>
+      <w:r>
+        <w:rPr>
+          <w:b/>
+          <w:bCs/>
+          <w:color w:val="E6DB74"/>
+        </w:rPr>
+        <w:t>form</w:t>
+      </w:r>
+      <w:proofErr w:type="spellEnd"/>
+      <w:r>
+        <w:rPr>
+          <w:b/>
+          <w:bCs/>
+          <w:color w:val="E6DB74"/>
+        </w:rPr>
+        <w:t xml:space="preserve">" </w:t>
+      </w:r>
+      <w:proofErr w:type="spellStart"/>
+      <w:r>
+        <w:rPr>
+          <w:b/>
+          <w:bCs/>
+          <w:color w:val="A6E22E"/>
+        </w:rPr>
+        <w:t>autocomplete</w:t>
+      </w:r>
+      <w:proofErr w:type="spellEnd"/>
+      <w:r>
+        <w:rPr>
+          <w:b/>
+          <w:bCs/>
+          <w:color w:val="E6DB74"/>
+        </w:rPr>
+        <w:t>="off"</w:t>
+      </w:r>
+      <w:r>
+        <w:rPr>
+          <w:b/>
+          <w:bCs/>
+          <w:color w:val="F8F8F2"/>
+        </w:rPr>
+        <w:t>&gt;</w:t>
+      </w:r>
+      <w:r>
+        <w:rPr>
+          <w:b/>
+          <w:bCs/>
+          <w:color w:val="F8F8F2"/>
+        </w:rPr>
+        <w:br/>
+        <w:t xml:space="preserve">            {% </w:t>
+      </w:r>
+      <w:proofErr w:type="spellStart"/>
+      <w:r>
+        <w:rPr>
+          <w:b/>
+          <w:bCs/>
+          <w:color w:val="F8F8F2"/>
+        </w:rPr>
+        <w:t>csrf_token</w:t>
+      </w:r>
+      <w:proofErr w:type="spellEnd"/>
+      <w:r>
+        <w:rPr>
+          <w:b/>
+          <w:bCs/>
+          <w:color w:val="F8F8F2"/>
+        </w:rPr>
+        <w:t xml:space="preserve"> %}</w:t>
+      </w:r>
+      <w:r>
+        <w:rPr>
+          <w:b/>
+          <w:bCs/>
+          <w:color w:val="F8F8F2"/>
+        </w:rPr>
+        <w:br/>
+        <w:t xml:space="preserve">            {% </w:t>
+      </w:r>
+      <w:proofErr w:type="spellStart"/>
+      <w:r>
+        <w:rPr>
+          <w:b/>
+          <w:bCs/>
+          <w:color w:val="F8F8F2"/>
+        </w:rPr>
+        <w:t>bootstrap_form</w:t>
+      </w:r>
+      <w:proofErr w:type="spellEnd"/>
+      <w:r>
+        <w:rPr>
+          <w:b/>
+          <w:bCs/>
+          <w:color w:val="F8F8F2"/>
+        </w:rPr>
+        <w:t xml:space="preserve"> </w:t>
+      </w:r>
+      <w:proofErr w:type="spellStart"/>
+      <w:r>
+        <w:rPr>
+          <w:b/>
+          <w:bCs/>
+          <w:color w:val="F8F8F2"/>
+        </w:rPr>
+        <w:t>form</w:t>
+      </w:r>
+      <w:proofErr w:type="spellEnd"/>
+      <w:r>
+        <w:rPr>
+          <w:b/>
+          <w:bCs/>
+          <w:color w:val="F8F8F2"/>
+        </w:rPr>
+        <w:t xml:space="preserve"> %}</w:t>
+      </w:r>
+      <w:r>
+        <w:rPr>
+          <w:b/>
+          <w:bCs/>
+          <w:color w:val="F8F8F2"/>
+        </w:rPr>
+        <w:br/>
+        <w:t xml:space="preserve">            {% </w:t>
+      </w:r>
+      <w:proofErr w:type="spellStart"/>
+      <w:r>
+        <w:rPr>
+          <w:b/>
+          <w:bCs/>
+          <w:color w:val="F8F8F2"/>
+        </w:rPr>
+        <w:t>buttons</w:t>
+      </w:r>
+      <w:proofErr w:type="spellEnd"/>
+      <w:r>
+        <w:rPr>
+          <w:b/>
+          <w:bCs/>
+          <w:color w:val="F8F8F2"/>
+        </w:rPr>
+        <w:t xml:space="preserve"> %}</w:t>
+      </w:r>
+      <w:r>
+        <w:rPr>
+          <w:b/>
+          <w:bCs/>
+          <w:color w:val="F8F8F2"/>
+        </w:rPr>
+        <w:br/>
+        <w:t xml:space="preserve">                &lt;</w:t>
+      </w:r>
+      <w:proofErr w:type="spellStart"/>
+      <w:r>
+        <w:rPr>
+          <w:b/>
+          <w:bCs/>
+          <w:color w:val="F92672"/>
+        </w:rPr>
+        <w:t>button</w:t>
+      </w:r>
+      <w:proofErr w:type="spellEnd"/>
+      <w:r>
+        <w:rPr>
+          <w:b/>
+          <w:bCs/>
+          <w:color w:val="F92672"/>
+        </w:rPr>
+        <w:t xml:space="preserve"> </w:t>
+      </w:r>
+      <w:proofErr w:type="spellStart"/>
+      <w:r>
+        <w:rPr>
+          <w:b/>
+          <w:bCs/>
+          <w:color w:val="A6E22E"/>
+        </w:rPr>
+        <w:t>type</w:t>
+      </w:r>
+      <w:proofErr w:type="spellEnd"/>
+      <w:r>
+        <w:rPr>
+          <w:b/>
+          <w:bCs/>
+          <w:color w:val="E6DB74"/>
+        </w:rPr>
+        <w:t>="</w:t>
+      </w:r>
+      <w:proofErr w:type="spellStart"/>
+      <w:r>
+        <w:rPr>
+          <w:b/>
+          <w:bCs/>
+          <w:color w:val="E6DB74"/>
+        </w:rPr>
+        <w:t>submit</w:t>
+      </w:r>
+      <w:proofErr w:type="spellEnd"/>
+      <w:r>
+        <w:rPr>
+          <w:b/>
+          <w:bCs/>
+          <w:color w:val="E6DB74"/>
+        </w:rPr>
+        <w:t xml:space="preserve">" </w:t>
+      </w:r>
+      <w:proofErr w:type="spellStart"/>
+      <w:r>
+        <w:rPr>
+          <w:b/>
+          <w:bCs/>
+          <w:color w:val="A6E22E"/>
+        </w:rPr>
+        <w:t>class</w:t>
+      </w:r>
+      <w:proofErr w:type="spellEnd"/>
+      <w:r>
+        <w:rPr>
+          <w:b/>
+          <w:bCs/>
+          <w:color w:val="E6DB74"/>
+        </w:rPr>
+        <w:t>="</w:t>
+      </w:r>
+      <w:proofErr w:type="spellStart"/>
+      <w:r>
+        <w:rPr>
+          <w:b/>
+          <w:bCs/>
+          <w:color w:val="E6DB74"/>
+        </w:rPr>
+        <w:t>btn</w:t>
+      </w:r>
+      <w:proofErr w:type="spellEnd"/>
+      <w:r>
+        <w:rPr>
+          <w:b/>
+          <w:bCs/>
+          <w:color w:val="E6DB74"/>
+        </w:rPr>
+        <w:t xml:space="preserve"> </w:t>
+      </w:r>
+      <w:proofErr w:type="spellStart"/>
+      <w:r>
+        <w:rPr>
+          <w:b/>
+          <w:bCs/>
+          <w:color w:val="E6DB74"/>
+        </w:rPr>
+        <w:t>btn-primary</w:t>
+      </w:r>
+      <w:proofErr w:type="spellEnd"/>
+      <w:r>
+        <w:rPr>
+          <w:b/>
+          <w:bCs/>
+          <w:color w:val="E6DB74"/>
+        </w:rPr>
+        <w:t>"</w:t>
+      </w:r>
+      <w:r>
+        <w:rPr>
+          <w:b/>
+          <w:bCs/>
+          <w:color w:val="F8F8F2"/>
+        </w:rPr>
+        <w:t>&gt;Enviar&lt;/</w:t>
+      </w:r>
+      <w:proofErr w:type="spellStart"/>
+      <w:r>
+        <w:rPr>
+          <w:b/>
+          <w:bCs/>
+          <w:color w:val="F92672"/>
+        </w:rPr>
+        <w:t>button</w:t>
+      </w:r>
+      <w:proofErr w:type="spellEnd"/>
+      <w:r>
+        <w:rPr>
+          <w:b/>
+          <w:bCs/>
+          <w:color w:val="F8F8F2"/>
+        </w:rPr>
+        <w:t>&gt;</w:t>
+      </w:r>
+      <w:r>
+        <w:rPr>
+          <w:b/>
+          <w:bCs/>
+          <w:color w:val="F8F8F2"/>
+        </w:rPr>
+        <w:br/>
+        <w:t xml:space="preserve">            {% </w:t>
+      </w:r>
+      <w:proofErr w:type="spellStart"/>
+      <w:r>
+        <w:rPr>
+          <w:b/>
+          <w:bCs/>
+          <w:color w:val="F8F8F2"/>
+        </w:rPr>
+        <w:t>endbutton</w:t>
+      </w:r>
+      <w:r>
+        <w:rPr>
+          <w:b/>
+          <w:bCs/>
+          <w:color w:val="F8F8F2"/>
+        </w:rPr>
+        <w:t>s</w:t>
+      </w:r>
+      <w:proofErr w:type="spellEnd"/>
+      <w:r>
+        <w:rPr>
+          <w:b/>
+          <w:bCs/>
+          <w:color w:val="F8F8F2"/>
+        </w:rPr>
+        <w:t xml:space="preserve"> %}</w:t>
+      </w:r>
+      <w:r>
+        <w:rPr>
+          <w:b/>
+          <w:bCs/>
+          <w:color w:val="F8F8F2"/>
+        </w:rPr>
+        <w:br/>
+        <w:t xml:space="preserve">        &lt;/</w:t>
+      </w:r>
+      <w:proofErr w:type="spellStart"/>
+      <w:r>
+        <w:rPr>
+          <w:b/>
+          <w:bCs/>
+          <w:color w:val="F92672"/>
+        </w:rPr>
+        <w:t>form</w:t>
+      </w:r>
+      <w:proofErr w:type="spellEnd"/>
+      <w:r>
+        <w:rPr>
+          <w:b/>
+          <w:bCs/>
+          <w:color w:val="F8F8F2"/>
+        </w:rPr>
+        <w:t>&gt;</w:t>
+      </w:r>
+      <w:r>
+        <w:rPr>
+          <w:b/>
+          <w:bCs/>
+          <w:color w:val="F8F8F2"/>
+        </w:rPr>
+        <w:br/>
+        <w:t xml:space="preserve">    &lt;/</w:t>
+      </w:r>
+      <w:proofErr w:type="spellStart"/>
+      <w:r>
+        <w:rPr>
+          <w:b/>
+          <w:bCs/>
+          <w:color w:val="F92672"/>
+        </w:rPr>
+        <w:t>div</w:t>
+      </w:r>
+      <w:proofErr w:type="spellEnd"/>
+      <w:r>
+        <w:rPr>
+          <w:b/>
+          <w:bCs/>
+          <w:color w:val="F8F8F2"/>
+        </w:rPr>
+        <w:t xml:space="preserve">&gt;    </w:t>
+      </w:r>
+      <w:r>
+        <w:rPr>
+          <w:b/>
+          <w:bCs/>
+          <w:color w:val="F8F8F2"/>
+        </w:rPr>
+        <w:br/>
+        <w:t xml:space="preserve">{% </w:t>
+      </w:r>
+      <w:proofErr w:type="spellStart"/>
+      <w:r>
+        <w:rPr>
+          <w:b/>
+          <w:bCs/>
+          <w:color w:val="F8F8F2"/>
+        </w:rPr>
+        <w:t>bootstrap_javascript</w:t>
+      </w:r>
+      <w:proofErr w:type="spellEnd"/>
+      <w:r>
+        <w:rPr>
+          <w:b/>
+          <w:bCs/>
+          <w:color w:val="F8F8F2"/>
+        </w:rPr>
+        <w:t xml:space="preserve"> </w:t>
+      </w:r>
+      <w:proofErr w:type="spellStart"/>
+      <w:r>
+        <w:rPr>
+          <w:b/>
+          <w:bCs/>
+          <w:color w:val="F8F8F2"/>
+        </w:rPr>
+        <w:t>jquery</w:t>
+      </w:r>
+      <w:proofErr w:type="spellEnd"/>
+      <w:r>
+        <w:rPr>
+          <w:b/>
+          <w:bCs/>
+          <w:color w:val="F8F8F2"/>
+        </w:rPr>
+        <w:t>='</w:t>
+      </w:r>
+      <w:proofErr w:type="spellStart"/>
+      <w:r>
+        <w:rPr>
+          <w:b/>
+          <w:bCs/>
+          <w:color w:val="F8F8F2"/>
+        </w:rPr>
+        <w:t>full</w:t>
+      </w:r>
+      <w:proofErr w:type="spellEnd"/>
+      <w:r>
+        <w:rPr>
+          <w:b/>
+          <w:bCs/>
+          <w:color w:val="F8F8F2"/>
+        </w:rPr>
+        <w:t>' %}</w:t>
+      </w:r>
+      <w:r>
+        <w:rPr>
+          <w:b/>
+          <w:bCs/>
+          <w:color w:val="F8F8F2"/>
+        </w:rPr>
+        <w:br/>
+        <w:t>&lt;/</w:t>
+      </w:r>
+      <w:proofErr w:type="spellStart"/>
+      <w:r>
+        <w:rPr>
+          <w:b/>
+          <w:bCs/>
+          <w:color w:val="F92672"/>
+        </w:rPr>
+        <w:t>body</w:t>
+      </w:r>
+      <w:proofErr w:type="spellEnd"/>
+      <w:r>
+        <w:rPr>
+          <w:b/>
+          <w:bCs/>
+          <w:color w:val="F8F8F2"/>
+        </w:rPr>
+        <w:t>&gt;</w:t>
+      </w:r>
+    </w:p>
+    <w:p>
+      <w:pPr>
+        <w:rPr>
+          <w:b/>
+          <w:sz w:val="18"/>
+        </w:rPr>
+      </w:pPr>
+    </w:p>
+    <w:p>
+      <w:pPr>
+        <w:rPr>
+          <w:b/>
+          <w:sz w:val="18"/>
+        </w:rPr>
+      </w:pPr>
+    </w:p>
+    <w:p>
+      <w:pPr>
+        <w:pStyle w:val="PargrafodaLista"/>
+        <w:numPr>
+          <w:ilvl w:val="0"/>
+          <w:numId w:val="1"/>
+        </w:numPr>
+        <w:rPr>
+          <w:b/>
+          <w:sz w:val="18"/>
+        </w:rPr>
+      </w:pPr>
+      <w:r>
+        <w:rPr>
+          <w:b/>
+          <w:sz w:val="18"/>
+        </w:rPr>
+        <w:t>Editar o views.py</w:t>
+      </w:r>
+    </w:p>
+    <w:p>
+      <w:pPr>
+        <w:rPr>
+          <w:b/>
+          <w:sz w:val="18"/>
+        </w:rPr>
+      </w:pPr>
+    </w:p>
+    <w:p>
+      <w:pPr>
+        <w:shd w:val="clear" w:color="auto" w:fill="272822"/>
+        <w:tabs>
+          <w:tab w:val="left" w:pos="916"/>
+          <w:tab w:val="left" w:pos="1832"/>
+          <w:tab w:val="left" w:pos="2748"/>
+          <w:tab w:val="left" w:pos="3664"/>
+          <w:tab w:val="left" w:pos="4580"/>
+          <w:tab w:val="left" w:pos="5496"/>
+          <w:tab w:val="left" w:pos="6412"/>
+          <w:tab w:val="left" w:pos="7328"/>
+          <w:tab w:val="left" w:pos="8244"/>
+          <w:tab w:val="left" w:pos="9160"/>
+          <w:tab w:val="left" w:pos="10076"/>
+          <w:tab w:val="left" w:pos="10992"/>
+          <w:tab w:val="left" w:pos="11908"/>
+          <w:tab w:val="left" w:pos="12824"/>
+          <w:tab w:val="left" w:pos="13740"/>
+          <w:tab w:val="left" w:pos="14656"/>
+        </w:tabs>
+        <w:spacing w:after="0" w:line="240" w:lineRule="auto"/>
+        <w:rPr>
+          <w:rFonts w:ascii="Courier New" w:eastAsia="Times New Roman" w:hAnsi="Courier New" w:cs="Courier New"/>
+          <w:color w:val="F8F8F2"/>
+          <w:sz w:val="20"/>
+          <w:szCs w:val="20"/>
+          <w:lang w:eastAsia="pt-BR"/>
+        </w:rPr>
+      </w:pPr>
+      <w:proofErr w:type="gramStart"/>
+      <w:r>
+        <w:rPr>
+          <w:rFonts w:ascii="Courier New" w:eastAsia="Times New Roman" w:hAnsi="Courier New" w:cs="Courier New"/>
+          <w:i/>
+          <w:iCs/>
+          <w:color w:val="66D9EF"/>
+          <w:sz w:val="20"/>
+          <w:szCs w:val="20"/>
+          <w:lang w:eastAsia="pt-BR"/>
+        </w:rPr>
+        <w:t>from</w:t>
+      </w:r>
+      <w:proofErr w:type="gramEnd"/>
+      <w:r>
+        <w:rPr>
+          <w:rFonts w:ascii="Courier New" w:eastAsia="Times New Roman" w:hAnsi="Courier New" w:cs="Courier New"/>
+          <w:i/>
+          <w:iCs/>
+          <w:color w:val="66D9EF"/>
+          <w:sz w:val="20"/>
+          <w:szCs w:val="20"/>
+          <w:lang w:eastAsia="pt-BR"/>
+        </w:rPr>
+        <w:t xml:space="preserve"> </w:t>
+      </w:r>
+      <w:proofErr w:type="spellStart"/>
+      <w:r>
+        <w:rPr>
+          <w:rFonts w:ascii="Courier New" w:eastAsia="Times New Roman" w:hAnsi="Courier New" w:cs="Courier New"/>
+          <w:color w:val="F8F8F2"/>
+          <w:sz w:val="20"/>
+          <w:szCs w:val="20"/>
+          <w:lang w:eastAsia="pt-BR"/>
+        </w:rPr>
+        <w:t>django.shortcuts</w:t>
+      </w:r>
+      <w:proofErr w:type="spellEnd"/>
+      <w:r>
+        <w:rPr>
+          <w:rFonts w:ascii="Courier New" w:eastAsia="Times New Roman" w:hAnsi="Courier New" w:cs="Courier New"/>
+          <w:color w:val="F8F8F2"/>
+          <w:sz w:val="20"/>
+          <w:szCs w:val="20"/>
+          <w:lang w:eastAsia="pt-BR"/>
+        </w:rPr>
+        <w:t xml:space="preserve"> </w:t>
+      </w:r>
+      <w:r>
+        <w:rPr>
+          <w:rFonts w:ascii="Courier New" w:eastAsia="Times New Roman" w:hAnsi="Courier New" w:cs="Courier New"/>
+          <w:i/>
+          <w:iCs/>
+          <w:color w:val="66D9EF"/>
+          <w:sz w:val="20"/>
+          <w:szCs w:val="20"/>
+          <w:lang w:eastAsia="pt-BR"/>
+        </w:rPr>
+        <w:t xml:space="preserve">import </w:t>
+      </w:r>
+      <w:r>
+        <w:rPr>
+          <w:rFonts w:ascii="Courier New" w:eastAsia="Times New Roman" w:hAnsi="Courier New" w:cs="Courier New"/>
+          <w:color w:val="F8F8F2"/>
+          <w:sz w:val="20"/>
+          <w:szCs w:val="20"/>
+          <w:lang w:eastAsia="pt-BR"/>
+        </w:rPr>
+        <w:t>render</w:t>
+      </w:r>
+      <w:r>
+        <w:rPr>
+          <w:rFonts w:ascii="Courier New" w:eastAsia="Times New Roman" w:hAnsi="Courier New" w:cs="Courier New"/>
+          <w:color w:val="F8F8F2"/>
+          <w:sz w:val="20"/>
+          <w:szCs w:val="20"/>
+          <w:lang w:eastAsia="pt-BR"/>
+        </w:rPr>
+        <w:br/>
+      </w:r>
+      <w:r>
+        <w:rPr>
+          <w:rFonts w:ascii="Courier New" w:eastAsia="Times New Roman" w:hAnsi="Courier New" w:cs="Courier New"/>
+          <w:color w:val="C45911" w:themeColor="accent2" w:themeShade="BF"/>
+          <w:sz w:val="20"/>
+          <w:szCs w:val="20"/>
+          <w:highlight w:val="lightGray"/>
+          <w:lang w:eastAsia="pt-BR"/>
+        </w:rPr>
+        <w:t xml:space="preserve">from </w:t>
+      </w:r>
+      <w:proofErr w:type="spellStart"/>
+      <w:r>
+        <w:rPr>
+          <w:rFonts w:ascii="Courier New" w:eastAsia="Times New Roman" w:hAnsi="Courier New" w:cs="Courier New"/>
+          <w:color w:val="C45911" w:themeColor="accent2" w:themeShade="BF"/>
+          <w:sz w:val="20"/>
+          <w:szCs w:val="20"/>
+          <w:highlight w:val="lightGray"/>
+          <w:lang w:eastAsia="pt-BR"/>
+        </w:rPr>
+        <w:t>django.contrib</w:t>
+      </w:r>
+      <w:proofErr w:type="spellEnd"/>
+      <w:r>
+        <w:rPr>
+          <w:rFonts w:ascii="Courier New" w:eastAsia="Times New Roman" w:hAnsi="Courier New" w:cs="Courier New"/>
+          <w:color w:val="C45911" w:themeColor="accent2" w:themeShade="BF"/>
+          <w:sz w:val="20"/>
+          <w:szCs w:val="20"/>
+          <w:highlight w:val="lightGray"/>
+          <w:lang w:eastAsia="pt-BR"/>
+        </w:rPr>
+        <w:t xml:space="preserve"> import </w:t>
+      </w:r>
+      <w:proofErr w:type="spellStart"/>
+      <w:r>
+        <w:rPr>
+          <w:rFonts w:ascii="Courier New" w:eastAsia="Times New Roman" w:hAnsi="Courier New" w:cs="Courier New"/>
+          <w:color w:val="C45911" w:themeColor="accent2" w:themeShade="BF"/>
+          <w:sz w:val="20"/>
+          <w:szCs w:val="20"/>
+          <w:highlight w:val="lightGray"/>
+          <w:lang w:eastAsia="pt-BR"/>
+        </w:rPr>
+        <w:t>messages</w:t>
+      </w:r>
+      <w:proofErr w:type="spellEnd"/>
+      <w:r>
+        <w:rPr>
+          <w:rFonts w:ascii="Courier New" w:eastAsia="Times New Roman" w:hAnsi="Courier New" w:cs="Courier New"/>
+          <w:color w:val="F8F8F2"/>
+          <w:sz w:val="20"/>
+          <w:szCs w:val="20"/>
+          <w:lang w:eastAsia="pt-BR"/>
+        </w:rPr>
+        <w:br/>
+      </w:r>
+      <w:r>
+        <w:rPr>
+          <w:rFonts w:ascii="Courier New" w:eastAsia="Times New Roman" w:hAnsi="Courier New" w:cs="Courier New"/>
+          <w:color w:val="F8F8F2"/>
+          <w:sz w:val="20"/>
+          <w:szCs w:val="20"/>
+          <w:lang w:eastAsia="pt-BR"/>
+        </w:rPr>
+        <w:br/>
+      </w:r>
+      <w:r>
+        <w:rPr>
+          <w:rFonts w:ascii="Courier New" w:eastAsia="Times New Roman" w:hAnsi="Courier New" w:cs="Courier New"/>
+          <w:i/>
+          <w:iCs/>
+          <w:color w:val="66D9EF"/>
+          <w:sz w:val="20"/>
+          <w:szCs w:val="20"/>
+          <w:lang w:eastAsia="pt-BR"/>
+        </w:rPr>
+        <w:t xml:space="preserve">from </w:t>
+      </w:r>
+      <w:r>
+        <w:rPr>
+          <w:rFonts w:ascii="Courier New" w:eastAsia="Times New Roman" w:hAnsi="Courier New" w:cs="Courier New"/>
+          <w:color w:val="F8F8F2"/>
+          <w:sz w:val="20"/>
+          <w:szCs w:val="20"/>
+          <w:lang w:eastAsia="pt-BR"/>
+        </w:rPr>
+        <w:t>.</w:t>
+      </w:r>
+      <w:proofErr w:type="spellStart"/>
+      <w:r>
+        <w:rPr>
+          <w:rFonts w:ascii="Courier New" w:eastAsia="Times New Roman" w:hAnsi="Courier New" w:cs="Courier New"/>
+          <w:color w:val="F8F8F2"/>
+          <w:sz w:val="20"/>
+          <w:szCs w:val="20"/>
+          <w:lang w:eastAsia="pt-BR"/>
+        </w:rPr>
+        <w:t>forms</w:t>
+      </w:r>
+      <w:proofErr w:type="spellEnd"/>
+      <w:r>
+        <w:rPr>
+          <w:rFonts w:ascii="Courier New" w:eastAsia="Times New Roman" w:hAnsi="Courier New" w:cs="Courier New"/>
+          <w:color w:val="F8F8F2"/>
+          <w:sz w:val="20"/>
+          <w:szCs w:val="20"/>
+          <w:lang w:eastAsia="pt-BR"/>
+        </w:rPr>
+        <w:t xml:space="preserve"> </w:t>
+      </w:r>
+      <w:r>
+        <w:rPr>
+          <w:rFonts w:ascii="Courier New" w:eastAsia="Times New Roman" w:hAnsi="Courier New" w:cs="Courier New"/>
+          <w:i/>
+          <w:iCs/>
+          <w:color w:val="66D9EF"/>
+          <w:sz w:val="20"/>
+          <w:szCs w:val="20"/>
+          <w:lang w:eastAsia="pt-BR"/>
+        </w:rPr>
+        <w:t xml:space="preserve">import </w:t>
+      </w:r>
+      <w:proofErr w:type="spellStart"/>
+      <w:r>
+        <w:rPr>
+          <w:rFonts w:ascii="Courier New" w:eastAsia="Times New Roman" w:hAnsi="Courier New" w:cs="Courier New"/>
+          <w:color w:val="F8F8F2"/>
+          <w:sz w:val="20"/>
+          <w:szCs w:val="20"/>
+          <w:lang w:eastAsia="pt-BR"/>
+        </w:rPr>
+        <w:t>ContatoForm</w:t>
+      </w:r>
+      <w:proofErr w:type="spellEnd"/>
+    </w:p>
+    <w:p>
+      <w:pPr>
+        <w:shd w:val="clear" w:color="auto" w:fill="272822"/>
+        <w:tabs>
+          <w:tab w:val="left" w:pos="916"/>
+          <w:tab w:val="left" w:pos="1832"/>
+          <w:tab w:val="left" w:pos="2748"/>
+          <w:tab w:val="left" w:pos="3664"/>
+          <w:tab w:val="left" w:pos="4580"/>
+          <w:tab w:val="left" w:pos="5496"/>
+          <w:tab w:val="left" w:pos="6412"/>
+          <w:tab w:val="left" w:pos="7328"/>
+          <w:tab w:val="left" w:pos="8244"/>
+          <w:tab w:val="left" w:pos="9160"/>
+          <w:tab w:val="left" w:pos="10076"/>
+          <w:tab w:val="left" w:pos="10992"/>
+          <w:tab w:val="left" w:pos="11908"/>
+          <w:tab w:val="left" w:pos="12824"/>
+          <w:tab w:val="left" w:pos="13740"/>
+          <w:tab w:val="left" w:pos="14656"/>
+        </w:tabs>
+        <w:spacing w:after="0" w:line="240" w:lineRule="auto"/>
+        <w:rPr>
+          <w:rFonts w:ascii="Courier New" w:eastAsia="Times New Roman" w:hAnsi="Courier New" w:cs="Courier New"/>
+          <w:color w:val="F8F8F2"/>
+          <w:sz w:val="20"/>
+          <w:szCs w:val="20"/>
+          <w:lang w:eastAsia="pt-BR"/>
+        </w:rPr>
+      </w:pPr>
+      <w:r>
+        <w:rPr>
+          <w:rFonts w:ascii="Courier New" w:eastAsia="Times New Roman" w:hAnsi="Courier New" w:cs="Courier New"/>
+          <w:color w:val="F8F8F2"/>
+          <w:sz w:val="20"/>
+          <w:szCs w:val="20"/>
+          <w:lang w:eastAsia="pt-BR"/>
+        </w:rPr>
+        <w:br/>
+      </w:r>
+      <w:proofErr w:type="spellStart"/>
+      <w:r>
+        <w:rPr>
+          <w:rFonts w:ascii="Courier New" w:eastAsia="Times New Roman" w:hAnsi="Courier New" w:cs="Courier New"/>
+          <w:i/>
+          <w:iCs/>
+          <w:color w:val="66D9EF"/>
+          <w:sz w:val="20"/>
+          <w:szCs w:val="20"/>
+          <w:lang w:eastAsia="pt-BR"/>
+        </w:rPr>
+        <w:t>def</w:t>
+      </w:r>
+      <w:proofErr w:type="spellEnd"/>
+      <w:r>
+        <w:rPr>
+          <w:rFonts w:ascii="Courier New" w:eastAsia="Times New Roman" w:hAnsi="Courier New" w:cs="Courier New"/>
+          <w:i/>
+          <w:iCs/>
+          <w:color w:val="66D9EF"/>
+          <w:sz w:val="20"/>
+          <w:szCs w:val="20"/>
+          <w:lang w:eastAsia="pt-BR"/>
+        </w:rPr>
+        <w:t xml:space="preserve"> </w:t>
+      </w:r>
+      <w:r>
+        <w:rPr>
+          <w:rFonts w:ascii="Courier New" w:eastAsia="Times New Roman" w:hAnsi="Courier New" w:cs="Courier New"/>
+          <w:color w:val="A6E22E"/>
+          <w:sz w:val="20"/>
+          <w:szCs w:val="20"/>
+          <w:lang w:eastAsia="pt-BR"/>
+        </w:rPr>
+        <w:t>contato</w:t>
+      </w:r>
+      <w:r>
+        <w:rPr>
+          <w:rFonts w:ascii="Courier New" w:eastAsia="Times New Roman" w:hAnsi="Courier New" w:cs="Courier New"/>
+          <w:color w:val="F8F8F2"/>
+          <w:sz w:val="20"/>
+          <w:szCs w:val="20"/>
+          <w:lang w:eastAsia="pt-BR"/>
+        </w:rPr>
+        <w:t>(</w:t>
+      </w:r>
+      <w:proofErr w:type="spellStart"/>
+      <w:r>
+        <w:rPr>
+          <w:rFonts w:ascii="Courier New" w:eastAsia="Times New Roman" w:hAnsi="Courier New" w:cs="Courier New"/>
+          <w:i/>
+          <w:iCs/>
+          <w:color w:val="FD971F"/>
+          <w:sz w:val="20"/>
+          <w:szCs w:val="20"/>
+          <w:lang w:eastAsia="pt-BR"/>
+        </w:rPr>
+        <w:t>request</w:t>
+      </w:r>
+      <w:proofErr w:type="spellEnd"/>
+      <w:r>
+        <w:rPr>
+          <w:rFonts w:ascii="Courier New" w:eastAsia="Times New Roman" w:hAnsi="Courier New" w:cs="Courier New"/>
+          <w:color w:val="F8F8F2"/>
+          <w:sz w:val="20"/>
+          <w:szCs w:val="20"/>
+          <w:lang w:eastAsia="pt-BR"/>
+        </w:rPr>
+        <w:t>)</w:t>
+      </w:r>
+      <w:r>
+        <w:rPr>
+          <w:rFonts w:ascii="Courier New" w:eastAsia="Times New Roman" w:hAnsi="Courier New" w:cs="Courier New"/>
+          <w:color w:val="F92672"/>
+          <w:sz w:val="20"/>
+          <w:szCs w:val="20"/>
+          <w:lang w:eastAsia="pt-BR"/>
+        </w:rPr>
+        <w:t>:</w:t>
+      </w:r>
+      <w:r>
+        <w:rPr>
+          <w:rFonts w:ascii="Courier New" w:eastAsia="Times New Roman" w:hAnsi="Courier New" w:cs="Courier New"/>
+          <w:color w:val="F92672"/>
+          <w:sz w:val="20"/>
+          <w:szCs w:val="20"/>
+          <w:lang w:eastAsia="pt-BR"/>
+        </w:rPr>
+        <w:br/>
+        <w:t xml:space="preserve">    </w:t>
+      </w:r>
+      <w:proofErr w:type="spellStart"/>
+      <w:r>
+        <w:rPr>
+          <w:rFonts w:ascii="Courier New" w:eastAsia="Times New Roman" w:hAnsi="Courier New" w:cs="Courier New"/>
+          <w:color w:val="C45911" w:themeColor="accent2" w:themeShade="BF"/>
+          <w:sz w:val="20"/>
+          <w:szCs w:val="20"/>
+          <w:highlight w:val="lightGray"/>
+          <w:lang w:eastAsia="pt-BR"/>
+        </w:rPr>
+        <w:t>form</w:t>
+      </w:r>
+      <w:proofErr w:type="spellEnd"/>
+      <w:r>
+        <w:rPr>
+          <w:rFonts w:ascii="Courier New" w:eastAsia="Times New Roman" w:hAnsi="Courier New" w:cs="Courier New"/>
+          <w:color w:val="C45911" w:themeColor="accent2" w:themeShade="BF"/>
+          <w:sz w:val="20"/>
+          <w:szCs w:val="20"/>
+          <w:highlight w:val="lightGray"/>
+          <w:lang w:eastAsia="pt-BR"/>
+        </w:rPr>
+        <w:t xml:space="preserve"> = </w:t>
+      </w:r>
+      <w:proofErr w:type="spellStart"/>
+      <w:r>
+        <w:rPr>
+          <w:rFonts w:ascii="Courier New" w:eastAsia="Times New Roman" w:hAnsi="Courier New" w:cs="Courier New"/>
+          <w:color w:val="C45911" w:themeColor="accent2" w:themeShade="BF"/>
+          <w:sz w:val="20"/>
+          <w:szCs w:val="20"/>
+          <w:highlight w:val="lightGray"/>
+          <w:lang w:eastAsia="pt-BR"/>
+        </w:rPr>
+        <w:t>ContatoForm</w:t>
+      </w:r>
+      <w:proofErr w:type="spellEnd"/>
+      <w:r>
+        <w:rPr>
+          <w:rFonts w:ascii="Courier New" w:eastAsia="Times New Roman" w:hAnsi="Courier New" w:cs="Courier New"/>
+          <w:color w:val="C45911" w:themeColor="accent2" w:themeShade="BF"/>
+          <w:sz w:val="20"/>
+          <w:szCs w:val="20"/>
+          <w:highlight w:val="lightGray"/>
+          <w:lang w:eastAsia="pt-BR"/>
+        </w:rPr>
+        <w:t>(</w:t>
+      </w:r>
+      <w:proofErr w:type="spellStart"/>
+      <w:r>
+        <w:rPr>
+          <w:rFonts w:ascii="Courier New" w:eastAsia="Times New Roman" w:hAnsi="Courier New" w:cs="Courier New"/>
+          <w:color w:val="C45911" w:themeColor="accent2" w:themeShade="BF"/>
+          <w:sz w:val="20"/>
+          <w:szCs w:val="20"/>
+          <w:highlight w:val="lightGray"/>
+          <w:lang w:eastAsia="pt-BR"/>
+        </w:rPr>
+        <w:t>request.POST</w:t>
+      </w:r>
+      <w:proofErr w:type="spellEnd"/>
+      <w:r>
+        <w:rPr>
+          <w:rFonts w:ascii="Courier New" w:eastAsia="Times New Roman" w:hAnsi="Courier New" w:cs="Courier New"/>
+          <w:color w:val="C45911" w:themeColor="accent2" w:themeShade="BF"/>
+          <w:sz w:val="20"/>
+          <w:szCs w:val="20"/>
+          <w:highlight w:val="lightGray"/>
+          <w:lang w:eastAsia="pt-BR"/>
+        </w:rPr>
+        <w:t xml:space="preserve"> </w:t>
+      </w:r>
+      <w:proofErr w:type="spellStart"/>
+      <w:r>
+        <w:rPr>
+          <w:rFonts w:ascii="Courier New" w:eastAsia="Times New Roman" w:hAnsi="Courier New" w:cs="Courier New"/>
+          <w:color w:val="C45911" w:themeColor="accent2" w:themeShade="BF"/>
+          <w:sz w:val="20"/>
+          <w:szCs w:val="20"/>
+          <w:highlight w:val="lightGray"/>
+          <w:lang w:eastAsia="pt-BR"/>
+        </w:rPr>
+        <w:t>or</w:t>
+      </w:r>
+      <w:proofErr w:type="spellEnd"/>
+      <w:r>
+        <w:rPr>
+          <w:rFonts w:ascii="Courier New" w:eastAsia="Times New Roman" w:hAnsi="Courier New" w:cs="Courier New"/>
+          <w:color w:val="C45911" w:themeColor="accent2" w:themeShade="BF"/>
+          <w:sz w:val="20"/>
+          <w:szCs w:val="20"/>
+          <w:highlight w:val="lightGray"/>
+          <w:lang w:eastAsia="pt-BR"/>
+        </w:rPr>
+        <w:t xml:space="preserve"> </w:t>
+      </w:r>
+      <w:proofErr w:type="spellStart"/>
+      <w:r>
+        <w:rPr>
+          <w:rFonts w:ascii="Courier New" w:eastAsia="Times New Roman" w:hAnsi="Courier New" w:cs="Courier New"/>
+          <w:color w:val="C45911" w:themeColor="accent2" w:themeShade="BF"/>
+          <w:sz w:val="20"/>
+          <w:szCs w:val="20"/>
+          <w:highlight w:val="lightGray"/>
+          <w:lang w:eastAsia="pt-BR"/>
+        </w:rPr>
+        <w:t>None</w:t>
+      </w:r>
+      <w:proofErr w:type="spellEnd"/>
+      <w:r>
+        <w:rPr>
+          <w:rFonts w:ascii="Courier New" w:eastAsia="Times New Roman" w:hAnsi="Courier New" w:cs="Courier New"/>
+          <w:color w:val="C45911" w:themeColor="accent2" w:themeShade="BF"/>
+          <w:sz w:val="20"/>
+          <w:szCs w:val="20"/>
+          <w:highlight w:val="lightGray"/>
+          <w:lang w:eastAsia="pt-BR"/>
+        </w:rPr>
+        <w:t>)</w:t>
+      </w:r>
+      <w:r>
+        <w:rPr>
+          <w:rFonts w:ascii="Courier New" w:eastAsia="Times New Roman" w:hAnsi="Courier New" w:cs="Courier New"/>
+          <w:color w:val="C45911" w:themeColor="accent2" w:themeShade="BF"/>
+          <w:sz w:val="20"/>
+          <w:szCs w:val="20"/>
+          <w:highlight w:val="lightGray"/>
+          <w:lang w:eastAsia="pt-BR"/>
+        </w:rPr>
+        <w:br/>
+      </w:r>
+      <w:r>
+        <w:rPr>
+          <w:rFonts w:ascii="Courier New" w:eastAsia="Times New Roman" w:hAnsi="Courier New" w:cs="Courier New"/>
+          <w:color w:val="C45911" w:themeColor="accent2" w:themeShade="BF"/>
+          <w:sz w:val="20"/>
+          <w:szCs w:val="20"/>
+          <w:highlight w:val="lightGray"/>
+          <w:lang w:eastAsia="pt-BR"/>
+        </w:rPr>
+        <w:br/>
+        <w:t xml:space="preserve">    </w:t>
+      </w:r>
+      <w:proofErr w:type="spellStart"/>
+      <w:r>
+        <w:rPr>
+          <w:rFonts w:ascii="Courier New" w:eastAsia="Times New Roman" w:hAnsi="Courier New" w:cs="Courier New"/>
+          <w:color w:val="C45911" w:themeColor="accent2" w:themeShade="BF"/>
+          <w:sz w:val="20"/>
+          <w:szCs w:val="20"/>
+          <w:highlight w:val="lightGray"/>
+          <w:lang w:eastAsia="pt-BR"/>
+        </w:rPr>
+        <w:t>if</w:t>
+      </w:r>
+      <w:proofErr w:type="spellEnd"/>
+      <w:r>
+        <w:rPr>
+          <w:rFonts w:ascii="Courier New" w:eastAsia="Times New Roman" w:hAnsi="Courier New" w:cs="Courier New"/>
+          <w:color w:val="C45911" w:themeColor="accent2" w:themeShade="BF"/>
+          <w:sz w:val="20"/>
+          <w:szCs w:val="20"/>
+          <w:highlight w:val="lightGray"/>
+          <w:lang w:eastAsia="pt-BR"/>
+        </w:rPr>
+        <w:t xml:space="preserve"> </w:t>
+      </w:r>
+      <w:proofErr w:type="spellStart"/>
+      <w:r>
+        <w:rPr>
+          <w:rFonts w:ascii="Courier New" w:eastAsia="Times New Roman" w:hAnsi="Courier New" w:cs="Courier New"/>
+          <w:color w:val="C45911" w:themeColor="accent2" w:themeShade="BF"/>
+          <w:sz w:val="20"/>
+          <w:szCs w:val="20"/>
+          <w:highlight w:val="lightGray"/>
+          <w:lang w:eastAsia="pt-BR"/>
+        </w:rPr>
+        <w:t>str</w:t>
+      </w:r>
+      <w:proofErr w:type="spellEnd"/>
+      <w:r>
+        <w:rPr>
+          <w:rFonts w:ascii="Courier New" w:eastAsia="Times New Roman" w:hAnsi="Courier New" w:cs="Courier New"/>
+          <w:color w:val="C45911" w:themeColor="accent2" w:themeShade="BF"/>
+          <w:sz w:val="20"/>
+          <w:szCs w:val="20"/>
+          <w:highlight w:val="lightGray"/>
+          <w:lang w:eastAsia="pt-BR"/>
+        </w:rPr>
+        <w:t>(</w:t>
+      </w:r>
+      <w:proofErr w:type="spellStart"/>
+      <w:r>
+        <w:rPr>
+          <w:rFonts w:ascii="Courier New" w:eastAsia="Times New Roman" w:hAnsi="Courier New" w:cs="Courier New"/>
+          <w:color w:val="C45911" w:themeColor="accent2" w:themeShade="BF"/>
+          <w:sz w:val="20"/>
+          <w:szCs w:val="20"/>
+          <w:highlight w:val="lightGray"/>
+          <w:lang w:eastAsia="pt-BR"/>
+        </w:rPr>
+        <w:t>request.method</w:t>
+      </w:r>
+      <w:proofErr w:type="spellEnd"/>
+      <w:r>
+        <w:rPr>
+          <w:rFonts w:ascii="Courier New" w:eastAsia="Times New Roman" w:hAnsi="Courier New" w:cs="Courier New"/>
+          <w:color w:val="C45911" w:themeColor="accent2" w:themeShade="BF"/>
+          <w:sz w:val="20"/>
+          <w:szCs w:val="20"/>
+          <w:highlight w:val="lightGray"/>
+          <w:lang w:eastAsia="pt-BR"/>
+        </w:rPr>
+        <w:t>) == 'POST':</w:t>
+      </w:r>
+      <w:r>
+        <w:rPr>
+          <w:rFonts w:ascii="Courier New" w:eastAsia="Times New Roman" w:hAnsi="Courier New" w:cs="Courier New"/>
+          <w:color w:val="C45911" w:themeColor="accent2" w:themeShade="BF"/>
+          <w:sz w:val="20"/>
+          <w:szCs w:val="20"/>
+          <w:highlight w:val="lightGray"/>
+          <w:lang w:eastAsia="pt-BR"/>
+        </w:rPr>
+        <w:br/>
+        <w:t xml:space="preserve">        </w:t>
+      </w:r>
+      <w:proofErr w:type="spellStart"/>
+      <w:r>
+        <w:rPr>
+          <w:rFonts w:ascii="Courier New" w:eastAsia="Times New Roman" w:hAnsi="Courier New" w:cs="Courier New"/>
+          <w:color w:val="C45911" w:themeColor="accent2" w:themeShade="BF"/>
+          <w:sz w:val="20"/>
+          <w:szCs w:val="20"/>
+          <w:highlight w:val="lightGray"/>
+          <w:lang w:eastAsia="pt-BR"/>
+        </w:rPr>
+        <w:t>if</w:t>
+      </w:r>
+      <w:proofErr w:type="spellEnd"/>
+      <w:r>
+        <w:rPr>
+          <w:rFonts w:ascii="Courier New" w:eastAsia="Times New Roman" w:hAnsi="Courier New" w:cs="Courier New"/>
+          <w:color w:val="C45911" w:themeColor="accent2" w:themeShade="BF"/>
+          <w:sz w:val="20"/>
+          <w:szCs w:val="20"/>
+          <w:highlight w:val="lightGray"/>
+          <w:lang w:eastAsia="pt-BR"/>
+        </w:rPr>
+        <w:t xml:space="preserve"> </w:t>
+      </w:r>
+      <w:proofErr w:type="spellStart"/>
+      <w:r>
+        <w:rPr>
+          <w:rFonts w:ascii="Courier New" w:eastAsia="Times New Roman" w:hAnsi="Courier New" w:cs="Courier New"/>
+          <w:color w:val="C45911" w:themeColor="accent2" w:themeShade="BF"/>
+          <w:sz w:val="20"/>
+          <w:szCs w:val="20"/>
+          <w:highlight w:val="lightGray"/>
+          <w:lang w:eastAsia="pt-BR"/>
+        </w:rPr>
+        <w:t>form.is_valid</w:t>
+      </w:r>
+      <w:proofErr w:type="spellEnd"/>
+      <w:r>
+        <w:rPr>
+          <w:rFonts w:ascii="Courier New" w:eastAsia="Times New Roman" w:hAnsi="Courier New" w:cs="Courier New"/>
+          <w:color w:val="C45911" w:themeColor="accent2" w:themeShade="BF"/>
+          <w:sz w:val="20"/>
+          <w:szCs w:val="20"/>
+          <w:highlight w:val="lightGray"/>
+          <w:lang w:eastAsia="pt-BR"/>
+        </w:rPr>
+        <w:t>():</w:t>
+      </w:r>
+      <w:r>
+        <w:rPr>
+          <w:rFonts w:ascii="Courier New" w:eastAsia="Times New Roman" w:hAnsi="Courier New" w:cs="Courier New"/>
+          <w:color w:val="C45911" w:themeColor="accent2" w:themeShade="BF"/>
+          <w:sz w:val="20"/>
+          <w:szCs w:val="20"/>
+          <w:highlight w:val="lightGray"/>
+          <w:lang w:eastAsia="pt-BR"/>
+        </w:rPr>
+        <w:br/>
+        <w:t xml:space="preserve">            nome = </w:t>
+      </w:r>
+      <w:proofErr w:type="spellStart"/>
+      <w:r>
+        <w:rPr>
+          <w:rFonts w:ascii="Courier New" w:eastAsia="Times New Roman" w:hAnsi="Courier New" w:cs="Courier New"/>
+          <w:color w:val="C45911" w:themeColor="accent2" w:themeShade="BF"/>
+          <w:sz w:val="20"/>
+          <w:szCs w:val="20"/>
+          <w:highlight w:val="lightGray"/>
+          <w:lang w:eastAsia="pt-BR"/>
+        </w:rPr>
+        <w:t>form.cleaned_data</w:t>
+      </w:r>
+      <w:proofErr w:type="spellEnd"/>
+      <w:r>
+        <w:rPr>
+          <w:rFonts w:ascii="Courier New" w:eastAsia="Times New Roman" w:hAnsi="Courier New" w:cs="Courier New"/>
+          <w:color w:val="C45911" w:themeColor="accent2" w:themeShade="BF"/>
+          <w:sz w:val="20"/>
+          <w:szCs w:val="20"/>
+          <w:highlight w:val="lightGray"/>
+          <w:lang w:eastAsia="pt-BR"/>
+        </w:rPr>
+        <w:t>['nome']</w:t>
+      </w:r>
+      <w:r>
+        <w:rPr>
+          <w:rFonts w:ascii="Courier New" w:eastAsia="Times New Roman" w:hAnsi="Courier New" w:cs="Courier New"/>
+          <w:color w:val="C45911" w:themeColor="accent2" w:themeShade="BF"/>
+          <w:sz w:val="20"/>
+          <w:szCs w:val="20"/>
+          <w:highlight w:val="lightGray"/>
+          <w:lang w:eastAsia="pt-BR"/>
+        </w:rPr>
+        <w:br/>
+        <w:t xml:space="preserve">            </w:t>
+      </w:r>
+      <w:proofErr w:type="spellStart"/>
+      <w:r>
+        <w:rPr>
+          <w:rFonts w:ascii="Courier New" w:eastAsia="Times New Roman" w:hAnsi="Courier New" w:cs="Courier New"/>
+          <w:color w:val="C45911" w:themeColor="accent2" w:themeShade="BF"/>
+          <w:sz w:val="20"/>
+          <w:szCs w:val="20"/>
+          <w:highlight w:val="lightGray"/>
+          <w:lang w:eastAsia="pt-BR"/>
+        </w:rPr>
+        <w:t>email</w:t>
+      </w:r>
+      <w:proofErr w:type="spellEnd"/>
+      <w:r>
+        <w:rPr>
+          <w:rFonts w:ascii="Courier New" w:eastAsia="Times New Roman" w:hAnsi="Courier New" w:cs="Courier New"/>
+          <w:color w:val="C45911" w:themeColor="accent2" w:themeShade="BF"/>
+          <w:sz w:val="20"/>
+          <w:szCs w:val="20"/>
+          <w:highlight w:val="lightGray"/>
+          <w:lang w:eastAsia="pt-BR"/>
+        </w:rPr>
+        <w:t xml:space="preserve"> = </w:t>
+      </w:r>
+      <w:proofErr w:type="spellStart"/>
+      <w:r>
+        <w:rPr>
+          <w:rFonts w:ascii="Courier New" w:eastAsia="Times New Roman" w:hAnsi="Courier New" w:cs="Courier New"/>
+          <w:color w:val="C45911" w:themeColor="accent2" w:themeShade="BF"/>
+          <w:sz w:val="20"/>
+          <w:szCs w:val="20"/>
+          <w:highlight w:val="lightGray"/>
+          <w:lang w:eastAsia="pt-BR"/>
+        </w:rPr>
+        <w:t>form.cleaned_data</w:t>
+      </w:r>
+      <w:proofErr w:type="spellEnd"/>
+      <w:r>
+        <w:rPr>
+          <w:rFonts w:ascii="Courier New" w:eastAsia="Times New Roman" w:hAnsi="Courier New" w:cs="Courier New"/>
+          <w:color w:val="C45911" w:themeColor="accent2" w:themeShade="BF"/>
+          <w:sz w:val="20"/>
+          <w:szCs w:val="20"/>
+          <w:highlight w:val="lightGray"/>
+          <w:lang w:eastAsia="pt-BR"/>
+        </w:rPr>
+        <w:t>['</w:t>
+      </w:r>
+      <w:proofErr w:type="spellStart"/>
+      <w:r>
+        <w:rPr>
+          <w:rFonts w:ascii="Courier New" w:eastAsia="Times New Roman" w:hAnsi="Courier New" w:cs="Courier New"/>
+          <w:color w:val="C45911" w:themeColor="accent2" w:themeShade="BF"/>
+          <w:sz w:val="20"/>
+          <w:szCs w:val="20"/>
+          <w:highlight w:val="lightGray"/>
+          <w:lang w:eastAsia="pt-BR"/>
+        </w:rPr>
+        <w:t>email</w:t>
+      </w:r>
+      <w:proofErr w:type="spellEnd"/>
+      <w:r>
+        <w:rPr>
+          <w:rFonts w:ascii="Courier New" w:eastAsia="Times New Roman" w:hAnsi="Courier New" w:cs="Courier New"/>
+          <w:color w:val="C45911" w:themeColor="accent2" w:themeShade="BF"/>
+          <w:sz w:val="20"/>
+          <w:szCs w:val="20"/>
+          <w:highlight w:val="lightGray"/>
+          <w:lang w:eastAsia="pt-BR"/>
+        </w:rPr>
+        <w:t>']</w:t>
+      </w:r>
+      <w:r>
+        <w:rPr>
+          <w:rFonts w:ascii="Courier New" w:eastAsia="Times New Roman" w:hAnsi="Courier New" w:cs="Courier New"/>
+          <w:color w:val="C45911" w:themeColor="accent2" w:themeShade="BF"/>
+          <w:sz w:val="20"/>
+          <w:szCs w:val="20"/>
+          <w:highlight w:val="lightGray"/>
+          <w:lang w:eastAsia="pt-BR"/>
+        </w:rPr>
+        <w:br/>
+        <w:t xml:space="preserve">            assunto = </w:t>
+      </w:r>
+      <w:proofErr w:type="spellStart"/>
+      <w:r>
+        <w:rPr>
+          <w:rFonts w:ascii="Courier New" w:eastAsia="Times New Roman" w:hAnsi="Courier New" w:cs="Courier New"/>
+          <w:color w:val="C45911" w:themeColor="accent2" w:themeShade="BF"/>
+          <w:sz w:val="20"/>
+          <w:szCs w:val="20"/>
+          <w:highlight w:val="lightGray"/>
+          <w:lang w:eastAsia="pt-BR"/>
+        </w:rPr>
+        <w:t>form.cleaned_data</w:t>
+      </w:r>
+      <w:proofErr w:type="spellEnd"/>
+      <w:r>
+        <w:rPr>
+          <w:rFonts w:ascii="Courier New" w:eastAsia="Times New Roman" w:hAnsi="Courier New" w:cs="Courier New"/>
+          <w:color w:val="C45911" w:themeColor="accent2" w:themeShade="BF"/>
+          <w:sz w:val="20"/>
+          <w:szCs w:val="20"/>
+          <w:highlight w:val="lightGray"/>
+          <w:lang w:eastAsia="pt-BR"/>
+        </w:rPr>
+        <w:t>['assunto']</w:t>
+      </w:r>
+      <w:r>
+        <w:rPr>
+          <w:rFonts w:ascii="Courier New" w:eastAsia="Times New Roman" w:hAnsi="Courier New" w:cs="Courier New"/>
+          <w:color w:val="C45911" w:themeColor="accent2" w:themeShade="BF"/>
+          <w:sz w:val="20"/>
+          <w:szCs w:val="20"/>
+          <w:highlight w:val="lightGray"/>
+          <w:lang w:eastAsia="pt-BR"/>
+        </w:rPr>
+        <w:br/>
+        <w:t xml:space="preserve">            mensagem = </w:t>
+      </w:r>
+      <w:proofErr w:type="spellStart"/>
+      <w:r>
+        <w:rPr>
+          <w:rFonts w:ascii="Courier New" w:eastAsia="Times New Roman" w:hAnsi="Courier New" w:cs="Courier New"/>
+          <w:color w:val="C45911" w:themeColor="accent2" w:themeShade="BF"/>
+          <w:sz w:val="20"/>
+          <w:szCs w:val="20"/>
+          <w:highlight w:val="lightGray"/>
+          <w:lang w:eastAsia="pt-BR"/>
+        </w:rPr>
+        <w:t>form.cleaned_data</w:t>
+      </w:r>
+      <w:proofErr w:type="spellEnd"/>
+      <w:r>
+        <w:rPr>
+          <w:rFonts w:ascii="Courier New" w:eastAsia="Times New Roman" w:hAnsi="Courier New" w:cs="Courier New"/>
+          <w:color w:val="C45911" w:themeColor="accent2" w:themeShade="BF"/>
+          <w:sz w:val="20"/>
+          <w:szCs w:val="20"/>
+          <w:highlight w:val="lightGray"/>
+          <w:lang w:eastAsia="pt-BR"/>
+        </w:rPr>
+        <w:t>['mensagem']</w:t>
+      </w:r>
+      <w:r>
+        <w:rPr>
+          <w:rFonts w:ascii="Courier New" w:eastAsia="Times New Roman" w:hAnsi="Courier New" w:cs="Courier New"/>
+          <w:color w:val="C45911" w:themeColor="accent2" w:themeShade="BF"/>
+          <w:sz w:val="20"/>
+          <w:szCs w:val="20"/>
+          <w:highlight w:val="lightGray"/>
+          <w:lang w:eastAsia="pt-BR"/>
+        </w:rPr>
+        <w:br/>
+      </w:r>
+      <w:r>
+        <w:rPr>
+          <w:rFonts w:ascii="Courier New" w:eastAsia="Times New Roman" w:hAnsi="Courier New" w:cs="Courier New"/>
+          <w:color w:val="C45911" w:themeColor="accent2" w:themeShade="BF"/>
+          <w:sz w:val="20"/>
+          <w:szCs w:val="20"/>
+          <w:highlight w:val="lightGray"/>
+          <w:lang w:eastAsia="pt-BR"/>
+        </w:rPr>
+        <w:br/>
+        <w:t xml:space="preserve">            </w:t>
+      </w:r>
+      <w:proofErr w:type="spellStart"/>
+      <w:r>
+        <w:rPr>
+          <w:rFonts w:ascii="Courier New" w:eastAsia="Times New Roman" w:hAnsi="Courier New" w:cs="Courier New"/>
+          <w:color w:val="C45911" w:themeColor="accent2" w:themeShade="BF"/>
+          <w:sz w:val="20"/>
+          <w:szCs w:val="20"/>
+          <w:highlight w:val="lightGray"/>
+          <w:lang w:eastAsia="pt-BR"/>
+        </w:rPr>
+        <w:t>print</w:t>
+      </w:r>
+      <w:proofErr w:type="spellEnd"/>
+      <w:r>
+        <w:rPr>
+          <w:rFonts w:ascii="Courier New" w:eastAsia="Times New Roman" w:hAnsi="Courier New" w:cs="Courier New"/>
+          <w:color w:val="C45911" w:themeColor="accent2" w:themeShade="BF"/>
+          <w:sz w:val="20"/>
+          <w:szCs w:val="20"/>
+          <w:highlight w:val="lightGray"/>
+          <w:lang w:eastAsia="pt-BR"/>
+        </w:rPr>
+        <w:t>('Mens</w:t>
+      </w:r>
+      <w:r>
+        <w:rPr>
+          <w:rFonts w:ascii="Courier New" w:eastAsia="Times New Roman" w:hAnsi="Courier New" w:cs="Courier New"/>
+          <w:color w:val="C45911" w:themeColor="accent2" w:themeShade="BF"/>
+          <w:sz w:val="20"/>
+          <w:szCs w:val="20"/>
+          <w:highlight w:val="lightGray"/>
+          <w:lang w:eastAsia="pt-BR"/>
+        </w:rPr>
+        <w:t>a</w:t>
       </w:r>
       <w:bookmarkStart w:id="0" w:name="_GoBack"/>
-      <w:r>
-        <w:rPr>
-          <w:b/>
-          <w:sz w:val="18"/>
-        </w:rPr>
-        <w:t>S</w:t>
-      </w:r>
       <w:bookmarkEnd w:id="0"/>
       <w:r>
         <w:rPr>
-          <w:b/>
-          <w:sz w:val="18"/>
-        </w:rPr>
-        <w:t xml:space="preserve">O DJANGO GEEK UNIVERSITY\django2&gt;python manage.py </w:t>
-      </w:r>
-      <w:proofErr w:type="spellStart"/>
-      <w:r>
-        <w:rPr>
-          <w:b/>
-          <w:sz w:val="18"/>
-        </w:rPr>
-        <w:t>runserver</w:t>
-      </w:r>
-      <w:proofErr w:type="spellEnd"/>
+          <w:rFonts w:ascii="Courier New" w:eastAsia="Times New Roman" w:hAnsi="Courier New" w:cs="Courier New"/>
+          <w:color w:val="C45911" w:themeColor="accent2" w:themeShade="BF"/>
+          <w:sz w:val="20"/>
+          <w:szCs w:val="20"/>
+          <w:highlight w:val="lightGray"/>
+          <w:lang w:eastAsia="pt-BR"/>
+        </w:rPr>
+        <w:t>gem enviada')</w:t>
+      </w:r>
+      <w:r>
+        <w:rPr>
+          <w:rFonts w:ascii="Courier New" w:eastAsia="Times New Roman" w:hAnsi="Courier New" w:cs="Courier New"/>
+          <w:color w:val="C45911" w:themeColor="accent2" w:themeShade="BF"/>
+          <w:sz w:val="20"/>
+          <w:szCs w:val="20"/>
+          <w:highlight w:val="lightGray"/>
+          <w:lang w:eastAsia="pt-BR"/>
+        </w:rPr>
+        <w:br/>
+      </w:r>
+      <w:r>
+        <w:rPr>
+          <w:rFonts w:ascii="Courier New" w:eastAsia="Times New Roman" w:hAnsi="Courier New" w:cs="Courier New"/>
+          <w:color w:val="C45911" w:themeColor="accent2" w:themeShade="BF"/>
+          <w:sz w:val="20"/>
+          <w:szCs w:val="20"/>
+          <w:highlight w:val="lightGray"/>
+          <w:lang w:eastAsia="pt-BR"/>
+        </w:rPr>
+        <w:lastRenderedPageBreak/>
+        <w:t xml:space="preserve">            </w:t>
+      </w:r>
+      <w:proofErr w:type="spellStart"/>
+      <w:r>
+        <w:rPr>
+          <w:rFonts w:ascii="Courier New" w:eastAsia="Times New Roman" w:hAnsi="Courier New" w:cs="Courier New"/>
+          <w:color w:val="C45911" w:themeColor="accent2" w:themeShade="BF"/>
+          <w:sz w:val="20"/>
+          <w:szCs w:val="20"/>
+          <w:highlight w:val="lightGray"/>
+          <w:lang w:eastAsia="pt-BR"/>
+        </w:rPr>
+        <w:t>print</w:t>
+      </w:r>
+      <w:proofErr w:type="spellEnd"/>
+      <w:r>
+        <w:rPr>
+          <w:rFonts w:ascii="Courier New" w:eastAsia="Times New Roman" w:hAnsi="Courier New" w:cs="Courier New"/>
+          <w:color w:val="C45911" w:themeColor="accent2" w:themeShade="BF"/>
+          <w:sz w:val="20"/>
+          <w:szCs w:val="20"/>
+          <w:highlight w:val="lightGray"/>
+          <w:lang w:eastAsia="pt-BR"/>
+        </w:rPr>
+        <w:t>(</w:t>
+      </w:r>
+      <w:proofErr w:type="spellStart"/>
+      <w:r>
+        <w:rPr>
+          <w:rFonts w:ascii="Courier New" w:eastAsia="Times New Roman" w:hAnsi="Courier New" w:cs="Courier New"/>
+          <w:color w:val="C45911" w:themeColor="accent2" w:themeShade="BF"/>
+          <w:sz w:val="20"/>
+          <w:szCs w:val="20"/>
+          <w:highlight w:val="lightGray"/>
+          <w:lang w:eastAsia="pt-BR"/>
+        </w:rPr>
+        <w:t>f'Nome</w:t>
+      </w:r>
+      <w:proofErr w:type="spellEnd"/>
+      <w:r>
+        <w:rPr>
+          <w:rFonts w:ascii="Courier New" w:eastAsia="Times New Roman" w:hAnsi="Courier New" w:cs="Courier New"/>
+          <w:color w:val="C45911" w:themeColor="accent2" w:themeShade="BF"/>
+          <w:sz w:val="20"/>
+          <w:szCs w:val="20"/>
+          <w:highlight w:val="lightGray"/>
+          <w:lang w:eastAsia="pt-BR"/>
+        </w:rPr>
+        <w:t>: {nome}')</w:t>
+      </w:r>
+      <w:r>
+        <w:rPr>
+          <w:rFonts w:ascii="Courier New" w:eastAsia="Times New Roman" w:hAnsi="Courier New" w:cs="Courier New"/>
+          <w:color w:val="C45911" w:themeColor="accent2" w:themeShade="BF"/>
+          <w:sz w:val="20"/>
+          <w:szCs w:val="20"/>
+          <w:highlight w:val="lightGray"/>
+          <w:lang w:eastAsia="pt-BR"/>
+        </w:rPr>
+        <w:br/>
+        <w:t xml:space="preserve">            </w:t>
+      </w:r>
+      <w:proofErr w:type="spellStart"/>
+      <w:r>
+        <w:rPr>
+          <w:rFonts w:ascii="Courier New" w:eastAsia="Times New Roman" w:hAnsi="Courier New" w:cs="Courier New"/>
+          <w:color w:val="C45911" w:themeColor="accent2" w:themeShade="BF"/>
+          <w:sz w:val="20"/>
+          <w:szCs w:val="20"/>
+          <w:highlight w:val="lightGray"/>
+          <w:lang w:eastAsia="pt-BR"/>
+        </w:rPr>
+        <w:t>print</w:t>
+      </w:r>
+      <w:proofErr w:type="spellEnd"/>
+      <w:r>
+        <w:rPr>
+          <w:rFonts w:ascii="Courier New" w:eastAsia="Times New Roman" w:hAnsi="Courier New" w:cs="Courier New"/>
+          <w:color w:val="C45911" w:themeColor="accent2" w:themeShade="BF"/>
+          <w:sz w:val="20"/>
+          <w:szCs w:val="20"/>
+          <w:highlight w:val="lightGray"/>
+          <w:lang w:eastAsia="pt-BR"/>
+        </w:rPr>
+        <w:t>(</w:t>
+      </w:r>
+      <w:proofErr w:type="spellStart"/>
+      <w:r>
+        <w:rPr>
+          <w:rFonts w:ascii="Courier New" w:eastAsia="Times New Roman" w:hAnsi="Courier New" w:cs="Courier New"/>
+          <w:color w:val="C45911" w:themeColor="accent2" w:themeShade="BF"/>
+          <w:sz w:val="20"/>
+          <w:szCs w:val="20"/>
+          <w:highlight w:val="lightGray"/>
+          <w:lang w:eastAsia="pt-BR"/>
+        </w:rPr>
+        <w:t>f'E-mail</w:t>
+      </w:r>
+      <w:proofErr w:type="spellEnd"/>
+      <w:r>
+        <w:rPr>
+          <w:rFonts w:ascii="Courier New" w:eastAsia="Times New Roman" w:hAnsi="Courier New" w:cs="Courier New"/>
+          <w:color w:val="C45911" w:themeColor="accent2" w:themeShade="BF"/>
+          <w:sz w:val="20"/>
+          <w:szCs w:val="20"/>
+          <w:highlight w:val="lightGray"/>
+          <w:lang w:eastAsia="pt-BR"/>
+        </w:rPr>
+        <w:t>: {</w:t>
+      </w:r>
+      <w:proofErr w:type="spellStart"/>
+      <w:r>
+        <w:rPr>
+          <w:rFonts w:ascii="Courier New" w:eastAsia="Times New Roman" w:hAnsi="Courier New" w:cs="Courier New"/>
+          <w:color w:val="C45911" w:themeColor="accent2" w:themeShade="BF"/>
+          <w:sz w:val="20"/>
+          <w:szCs w:val="20"/>
+          <w:highlight w:val="lightGray"/>
+          <w:lang w:eastAsia="pt-BR"/>
+        </w:rPr>
+        <w:t>email</w:t>
+      </w:r>
+      <w:proofErr w:type="spellEnd"/>
+      <w:r>
+        <w:rPr>
+          <w:rFonts w:ascii="Courier New" w:eastAsia="Times New Roman" w:hAnsi="Courier New" w:cs="Courier New"/>
+          <w:color w:val="C45911" w:themeColor="accent2" w:themeShade="BF"/>
+          <w:sz w:val="20"/>
+          <w:szCs w:val="20"/>
+          <w:highlight w:val="lightGray"/>
+          <w:lang w:eastAsia="pt-BR"/>
+        </w:rPr>
+        <w:t>}')</w:t>
+      </w:r>
+      <w:r>
+        <w:rPr>
+          <w:rFonts w:ascii="Courier New" w:eastAsia="Times New Roman" w:hAnsi="Courier New" w:cs="Courier New"/>
+          <w:color w:val="C45911" w:themeColor="accent2" w:themeShade="BF"/>
+          <w:sz w:val="20"/>
+          <w:szCs w:val="20"/>
+          <w:highlight w:val="lightGray"/>
+          <w:lang w:eastAsia="pt-BR"/>
+        </w:rPr>
+        <w:br/>
+        <w:t xml:space="preserve">            </w:t>
+      </w:r>
+      <w:proofErr w:type="spellStart"/>
+      <w:r>
+        <w:rPr>
+          <w:rFonts w:ascii="Courier New" w:eastAsia="Times New Roman" w:hAnsi="Courier New" w:cs="Courier New"/>
+          <w:color w:val="C45911" w:themeColor="accent2" w:themeShade="BF"/>
+          <w:sz w:val="20"/>
+          <w:szCs w:val="20"/>
+          <w:highlight w:val="lightGray"/>
+          <w:lang w:eastAsia="pt-BR"/>
+        </w:rPr>
+        <w:t>print</w:t>
+      </w:r>
+      <w:proofErr w:type="spellEnd"/>
+      <w:r>
+        <w:rPr>
+          <w:rFonts w:ascii="Courier New" w:eastAsia="Times New Roman" w:hAnsi="Courier New" w:cs="Courier New"/>
+          <w:color w:val="C45911" w:themeColor="accent2" w:themeShade="BF"/>
+          <w:sz w:val="20"/>
+          <w:szCs w:val="20"/>
+          <w:highlight w:val="lightGray"/>
+          <w:lang w:eastAsia="pt-BR"/>
+        </w:rPr>
+        <w:t>(</w:t>
+      </w:r>
+      <w:proofErr w:type="spellStart"/>
+      <w:r>
+        <w:rPr>
+          <w:rFonts w:ascii="Courier New" w:eastAsia="Times New Roman" w:hAnsi="Courier New" w:cs="Courier New"/>
+          <w:color w:val="C45911" w:themeColor="accent2" w:themeShade="BF"/>
+          <w:sz w:val="20"/>
+          <w:szCs w:val="20"/>
+          <w:highlight w:val="lightGray"/>
+          <w:lang w:eastAsia="pt-BR"/>
+        </w:rPr>
+        <w:t>f'Assunto</w:t>
+      </w:r>
+      <w:proofErr w:type="spellEnd"/>
+      <w:r>
+        <w:rPr>
+          <w:rFonts w:ascii="Courier New" w:eastAsia="Times New Roman" w:hAnsi="Courier New" w:cs="Courier New"/>
+          <w:color w:val="C45911" w:themeColor="accent2" w:themeShade="BF"/>
+          <w:sz w:val="20"/>
+          <w:szCs w:val="20"/>
+          <w:highlight w:val="lightGray"/>
+          <w:lang w:eastAsia="pt-BR"/>
+        </w:rPr>
+        <w:t>: {assunto}')</w:t>
+      </w:r>
+      <w:r>
+        <w:rPr>
+          <w:rFonts w:ascii="Courier New" w:eastAsia="Times New Roman" w:hAnsi="Courier New" w:cs="Courier New"/>
+          <w:color w:val="C45911" w:themeColor="accent2" w:themeShade="BF"/>
+          <w:sz w:val="20"/>
+          <w:szCs w:val="20"/>
+          <w:highlight w:val="lightGray"/>
+          <w:lang w:eastAsia="pt-BR"/>
+        </w:rPr>
+        <w:br/>
+        <w:t xml:space="preserve">            </w:t>
+      </w:r>
+      <w:proofErr w:type="spellStart"/>
+      <w:r>
+        <w:rPr>
+          <w:rFonts w:ascii="Courier New" w:eastAsia="Times New Roman" w:hAnsi="Courier New" w:cs="Courier New"/>
+          <w:color w:val="C45911" w:themeColor="accent2" w:themeShade="BF"/>
+          <w:sz w:val="20"/>
+          <w:szCs w:val="20"/>
+          <w:highlight w:val="lightGray"/>
+          <w:lang w:eastAsia="pt-BR"/>
+        </w:rPr>
+        <w:t>print</w:t>
+      </w:r>
+      <w:proofErr w:type="spellEnd"/>
+      <w:r>
+        <w:rPr>
+          <w:rFonts w:ascii="Courier New" w:eastAsia="Times New Roman" w:hAnsi="Courier New" w:cs="Courier New"/>
+          <w:color w:val="C45911" w:themeColor="accent2" w:themeShade="BF"/>
+          <w:sz w:val="20"/>
+          <w:szCs w:val="20"/>
+          <w:highlight w:val="lightGray"/>
+          <w:lang w:eastAsia="pt-BR"/>
+        </w:rPr>
+        <w:t>(</w:t>
+      </w:r>
+      <w:proofErr w:type="spellStart"/>
+      <w:r>
+        <w:rPr>
+          <w:rFonts w:ascii="Courier New" w:eastAsia="Times New Roman" w:hAnsi="Courier New" w:cs="Courier New"/>
+          <w:color w:val="C45911" w:themeColor="accent2" w:themeShade="BF"/>
+          <w:sz w:val="20"/>
+          <w:szCs w:val="20"/>
+          <w:highlight w:val="lightGray"/>
+          <w:lang w:eastAsia="pt-BR"/>
+        </w:rPr>
+        <w:t>f'Mensagem</w:t>
+      </w:r>
+      <w:proofErr w:type="spellEnd"/>
+      <w:r>
+        <w:rPr>
+          <w:rFonts w:ascii="Courier New" w:eastAsia="Times New Roman" w:hAnsi="Courier New" w:cs="Courier New"/>
+          <w:color w:val="C45911" w:themeColor="accent2" w:themeShade="BF"/>
+          <w:sz w:val="20"/>
+          <w:szCs w:val="20"/>
+          <w:highlight w:val="lightGray"/>
+          <w:lang w:eastAsia="pt-BR"/>
+        </w:rPr>
+        <w:t>: {mensagem}')</w:t>
+      </w:r>
+      <w:r>
+        <w:rPr>
+          <w:rFonts w:ascii="Courier New" w:eastAsia="Times New Roman" w:hAnsi="Courier New" w:cs="Courier New"/>
+          <w:color w:val="C45911" w:themeColor="accent2" w:themeShade="BF"/>
+          <w:sz w:val="20"/>
+          <w:szCs w:val="20"/>
+          <w:highlight w:val="lightGray"/>
+          <w:lang w:eastAsia="pt-BR"/>
+        </w:rPr>
+        <w:br/>
+      </w:r>
+      <w:r>
+        <w:rPr>
+          <w:rFonts w:ascii="Courier New" w:eastAsia="Times New Roman" w:hAnsi="Courier New" w:cs="Courier New"/>
+          <w:color w:val="C45911" w:themeColor="accent2" w:themeShade="BF"/>
+          <w:sz w:val="20"/>
+          <w:szCs w:val="20"/>
+          <w:highlight w:val="lightGray"/>
+          <w:lang w:eastAsia="pt-BR"/>
+        </w:rPr>
+        <w:br/>
+        <w:t xml:space="preserve">            </w:t>
+      </w:r>
+      <w:proofErr w:type="spellStart"/>
+      <w:r>
+        <w:rPr>
+          <w:rFonts w:ascii="Courier New" w:eastAsia="Times New Roman" w:hAnsi="Courier New" w:cs="Courier New"/>
+          <w:color w:val="C45911" w:themeColor="accent2" w:themeShade="BF"/>
+          <w:sz w:val="20"/>
+          <w:szCs w:val="20"/>
+          <w:highlight w:val="lightGray"/>
+          <w:lang w:eastAsia="pt-BR"/>
+        </w:rPr>
+        <w:t>messages.success</w:t>
+      </w:r>
+      <w:proofErr w:type="spellEnd"/>
+      <w:r>
+        <w:rPr>
+          <w:rFonts w:ascii="Courier New" w:eastAsia="Times New Roman" w:hAnsi="Courier New" w:cs="Courier New"/>
+          <w:color w:val="C45911" w:themeColor="accent2" w:themeShade="BF"/>
+          <w:sz w:val="20"/>
+          <w:szCs w:val="20"/>
+          <w:highlight w:val="lightGray"/>
+          <w:lang w:eastAsia="pt-BR"/>
+        </w:rPr>
+        <w:t>(</w:t>
+      </w:r>
+      <w:proofErr w:type="spellStart"/>
+      <w:r>
+        <w:rPr>
+          <w:rFonts w:ascii="Courier New" w:eastAsia="Times New Roman" w:hAnsi="Courier New" w:cs="Courier New"/>
+          <w:color w:val="C45911" w:themeColor="accent2" w:themeShade="BF"/>
+          <w:sz w:val="20"/>
+          <w:szCs w:val="20"/>
+          <w:highlight w:val="lightGray"/>
+          <w:lang w:eastAsia="pt-BR"/>
+        </w:rPr>
+        <w:t>request</w:t>
+      </w:r>
+      <w:proofErr w:type="spellEnd"/>
+      <w:r>
+        <w:rPr>
+          <w:rFonts w:ascii="Courier New" w:eastAsia="Times New Roman" w:hAnsi="Courier New" w:cs="Courier New"/>
+          <w:color w:val="C45911" w:themeColor="accent2" w:themeShade="BF"/>
+          <w:sz w:val="20"/>
+          <w:szCs w:val="20"/>
+          <w:highlight w:val="lightGray"/>
+          <w:lang w:eastAsia="pt-BR"/>
+        </w:rPr>
+        <w:t>, 'E-mail enviado com sucesso!')</w:t>
+      </w:r>
+      <w:r>
+        <w:rPr>
+          <w:rFonts w:ascii="Courier New" w:eastAsia="Times New Roman" w:hAnsi="Courier New" w:cs="Courier New"/>
+          <w:color w:val="C45911" w:themeColor="accent2" w:themeShade="BF"/>
+          <w:sz w:val="20"/>
+          <w:szCs w:val="20"/>
+          <w:highlight w:val="lightGray"/>
+          <w:lang w:eastAsia="pt-BR"/>
+        </w:rPr>
+        <w:br/>
+        <w:t xml:space="preserve">            </w:t>
+      </w:r>
+      <w:proofErr w:type="spellStart"/>
+      <w:proofErr w:type="gramStart"/>
+      <w:r>
+        <w:rPr>
+          <w:rFonts w:ascii="Courier New" w:eastAsia="Times New Roman" w:hAnsi="Courier New" w:cs="Courier New"/>
+          <w:color w:val="C45911" w:themeColor="accent2" w:themeShade="BF"/>
+          <w:sz w:val="20"/>
+          <w:szCs w:val="20"/>
+          <w:highlight w:val="lightGray"/>
+          <w:lang w:eastAsia="pt-BR"/>
+        </w:rPr>
+        <w:t>form</w:t>
+      </w:r>
+      <w:proofErr w:type="spellEnd"/>
+      <w:proofErr w:type="gramEnd"/>
+      <w:r>
+        <w:rPr>
+          <w:rFonts w:ascii="Courier New" w:eastAsia="Times New Roman" w:hAnsi="Courier New" w:cs="Courier New"/>
+          <w:color w:val="C45911" w:themeColor="accent2" w:themeShade="BF"/>
+          <w:sz w:val="20"/>
+          <w:szCs w:val="20"/>
+          <w:highlight w:val="lightGray"/>
+          <w:lang w:eastAsia="pt-BR"/>
+        </w:rPr>
+        <w:t xml:space="preserve"> = </w:t>
+      </w:r>
+      <w:proofErr w:type="spellStart"/>
+      <w:r>
+        <w:rPr>
+          <w:rFonts w:ascii="Courier New" w:eastAsia="Times New Roman" w:hAnsi="Courier New" w:cs="Courier New"/>
+          <w:color w:val="C45911" w:themeColor="accent2" w:themeShade="BF"/>
+          <w:sz w:val="20"/>
+          <w:szCs w:val="20"/>
+          <w:highlight w:val="lightGray"/>
+          <w:lang w:eastAsia="pt-BR"/>
+        </w:rPr>
+        <w:t>ContatoForm</w:t>
+      </w:r>
+      <w:proofErr w:type="spellEnd"/>
+      <w:r>
+        <w:rPr>
+          <w:rFonts w:ascii="Courier New" w:eastAsia="Times New Roman" w:hAnsi="Courier New" w:cs="Courier New"/>
+          <w:color w:val="C45911" w:themeColor="accent2" w:themeShade="BF"/>
+          <w:sz w:val="20"/>
+          <w:szCs w:val="20"/>
+          <w:highlight w:val="lightGray"/>
+          <w:lang w:eastAsia="pt-BR"/>
+        </w:rPr>
+        <w:t>()</w:t>
+      </w:r>
+      <w:r>
+        <w:rPr>
+          <w:rFonts w:ascii="Courier New" w:eastAsia="Times New Roman" w:hAnsi="Courier New" w:cs="Courier New"/>
+          <w:color w:val="C45911" w:themeColor="accent2" w:themeShade="BF"/>
+          <w:sz w:val="20"/>
+          <w:szCs w:val="20"/>
+          <w:highlight w:val="lightGray"/>
+          <w:lang w:eastAsia="pt-BR"/>
+        </w:rPr>
+        <w:br/>
+        <w:t xml:space="preserve">        </w:t>
+      </w:r>
+      <w:proofErr w:type="spellStart"/>
+      <w:r>
+        <w:rPr>
+          <w:rFonts w:ascii="Courier New" w:eastAsia="Times New Roman" w:hAnsi="Courier New" w:cs="Courier New"/>
+          <w:color w:val="C45911" w:themeColor="accent2" w:themeShade="BF"/>
+          <w:sz w:val="20"/>
+          <w:szCs w:val="20"/>
+          <w:highlight w:val="lightGray"/>
+          <w:lang w:eastAsia="pt-BR"/>
+        </w:rPr>
+        <w:t>else</w:t>
+      </w:r>
+      <w:proofErr w:type="spellEnd"/>
+      <w:r>
+        <w:rPr>
+          <w:rFonts w:ascii="Courier New" w:eastAsia="Times New Roman" w:hAnsi="Courier New" w:cs="Courier New"/>
+          <w:color w:val="C45911" w:themeColor="accent2" w:themeShade="BF"/>
+          <w:sz w:val="20"/>
+          <w:szCs w:val="20"/>
+          <w:highlight w:val="lightGray"/>
+          <w:lang w:eastAsia="pt-BR"/>
+        </w:rPr>
+        <w:t>:</w:t>
+      </w:r>
+      <w:r>
+        <w:rPr>
+          <w:rFonts w:ascii="Courier New" w:eastAsia="Times New Roman" w:hAnsi="Courier New" w:cs="Courier New"/>
+          <w:color w:val="C45911" w:themeColor="accent2" w:themeShade="BF"/>
+          <w:sz w:val="20"/>
+          <w:szCs w:val="20"/>
+          <w:highlight w:val="lightGray"/>
+          <w:lang w:eastAsia="pt-BR"/>
+        </w:rPr>
+        <w:br/>
+        <w:t xml:space="preserve">            </w:t>
+      </w:r>
+      <w:proofErr w:type="spellStart"/>
+      <w:r>
+        <w:rPr>
+          <w:rFonts w:ascii="Courier New" w:eastAsia="Times New Roman" w:hAnsi="Courier New" w:cs="Courier New"/>
+          <w:color w:val="C45911" w:themeColor="accent2" w:themeShade="BF"/>
+          <w:sz w:val="20"/>
+          <w:szCs w:val="20"/>
+          <w:highlight w:val="lightGray"/>
+          <w:lang w:eastAsia="pt-BR"/>
+        </w:rPr>
+        <w:t>messages.error</w:t>
+      </w:r>
+      <w:proofErr w:type="spellEnd"/>
+      <w:r>
+        <w:rPr>
+          <w:rFonts w:ascii="Courier New" w:eastAsia="Times New Roman" w:hAnsi="Courier New" w:cs="Courier New"/>
+          <w:color w:val="C45911" w:themeColor="accent2" w:themeShade="BF"/>
+          <w:sz w:val="20"/>
+          <w:szCs w:val="20"/>
+          <w:highlight w:val="lightGray"/>
+          <w:lang w:eastAsia="pt-BR"/>
+        </w:rPr>
+        <w:t>(</w:t>
+      </w:r>
+      <w:proofErr w:type="spellStart"/>
+      <w:r>
+        <w:rPr>
+          <w:rFonts w:ascii="Courier New" w:eastAsia="Times New Roman" w:hAnsi="Courier New" w:cs="Courier New"/>
+          <w:color w:val="C45911" w:themeColor="accent2" w:themeShade="BF"/>
+          <w:sz w:val="20"/>
+          <w:szCs w:val="20"/>
+          <w:highlight w:val="lightGray"/>
+          <w:lang w:eastAsia="pt-BR"/>
+        </w:rPr>
+        <w:t>request</w:t>
+      </w:r>
+      <w:proofErr w:type="spellEnd"/>
+      <w:r>
+        <w:rPr>
+          <w:rFonts w:ascii="Courier New" w:eastAsia="Times New Roman" w:hAnsi="Courier New" w:cs="Courier New"/>
+          <w:color w:val="C45911" w:themeColor="accent2" w:themeShade="BF"/>
+          <w:sz w:val="20"/>
+          <w:szCs w:val="20"/>
+          <w:highlight w:val="lightGray"/>
+          <w:lang w:eastAsia="pt-BR"/>
+        </w:rPr>
+        <w:t>, 'Erro ao enviar o E-mail!')</w:t>
+      </w:r>
+      <w:r>
+        <w:rPr>
+          <w:rFonts w:ascii="Courier New" w:eastAsia="Times New Roman" w:hAnsi="Courier New" w:cs="Courier New"/>
+          <w:color w:val="C45911" w:themeColor="accent2" w:themeShade="BF"/>
+          <w:sz w:val="20"/>
+          <w:szCs w:val="20"/>
+          <w:highlight w:val="lightGray"/>
+          <w:lang w:eastAsia="pt-BR"/>
+        </w:rPr>
+        <w:br/>
+      </w:r>
+      <w:r>
+        <w:rPr>
+          <w:rFonts w:ascii="Courier New" w:eastAsia="Times New Roman" w:hAnsi="Courier New" w:cs="Courier New"/>
+          <w:color w:val="C45911" w:themeColor="accent2" w:themeShade="BF"/>
+          <w:sz w:val="20"/>
+          <w:szCs w:val="20"/>
+          <w:highlight w:val="lightGray"/>
+          <w:lang w:eastAsia="pt-BR"/>
+        </w:rPr>
+        <w:br/>
+        <w:t xml:space="preserve">    </w:t>
+      </w:r>
+      <w:proofErr w:type="spellStart"/>
+      <w:proofErr w:type="gramStart"/>
+      <w:r>
+        <w:rPr>
+          <w:rFonts w:ascii="Courier New" w:eastAsia="Times New Roman" w:hAnsi="Courier New" w:cs="Courier New"/>
+          <w:color w:val="C45911" w:themeColor="accent2" w:themeShade="BF"/>
+          <w:sz w:val="20"/>
+          <w:szCs w:val="20"/>
+          <w:highlight w:val="lightGray"/>
+          <w:lang w:eastAsia="pt-BR"/>
+        </w:rPr>
+        <w:t>context</w:t>
+      </w:r>
+      <w:proofErr w:type="spellEnd"/>
+      <w:proofErr w:type="gramEnd"/>
+      <w:r>
+        <w:rPr>
+          <w:rFonts w:ascii="Courier New" w:eastAsia="Times New Roman" w:hAnsi="Courier New" w:cs="Courier New"/>
+          <w:color w:val="C45911" w:themeColor="accent2" w:themeShade="BF"/>
+          <w:sz w:val="20"/>
+          <w:szCs w:val="20"/>
+          <w:highlight w:val="lightGray"/>
+          <w:lang w:eastAsia="pt-BR"/>
+        </w:rPr>
+        <w:t xml:space="preserve"> = {</w:t>
+      </w:r>
+      <w:r>
+        <w:rPr>
+          <w:rFonts w:ascii="Courier New" w:eastAsia="Times New Roman" w:hAnsi="Courier New" w:cs="Courier New"/>
+          <w:color w:val="C45911" w:themeColor="accent2" w:themeShade="BF"/>
+          <w:sz w:val="20"/>
+          <w:szCs w:val="20"/>
+          <w:highlight w:val="lightGray"/>
+          <w:lang w:eastAsia="pt-BR"/>
+        </w:rPr>
+        <w:br/>
+        <w:t xml:space="preserve">        '</w:t>
+      </w:r>
+      <w:proofErr w:type="spellStart"/>
+      <w:r>
+        <w:rPr>
+          <w:rFonts w:ascii="Courier New" w:eastAsia="Times New Roman" w:hAnsi="Courier New" w:cs="Courier New"/>
+          <w:color w:val="C45911" w:themeColor="accent2" w:themeShade="BF"/>
+          <w:sz w:val="20"/>
+          <w:szCs w:val="20"/>
+          <w:highlight w:val="lightGray"/>
+          <w:lang w:eastAsia="pt-BR"/>
+        </w:rPr>
+        <w:t>form</w:t>
+      </w:r>
+      <w:proofErr w:type="spellEnd"/>
+      <w:r>
+        <w:rPr>
+          <w:rFonts w:ascii="Courier New" w:eastAsia="Times New Roman" w:hAnsi="Courier New" w:cs="Courier New"/>
+          <w:color w:val="C45911" w:themeColor="accent2" w:themeShade="BF"/>
+          <w:sz w:val="20"/>
+          <w:szCs w:val="20"/>
+          <w:highlight w:val="lightGray"/>
+          <w:lang w:eastAsia="pt-BR"/>
+        </w:rPr>
+        <w:t xml:space="preserve">': </w:t>
+      </w:r>
+      <w:proofErr w:type="spellStart"/>
+      <w:r>
+        <w:rPr>
+          <w:rFonts w:ascii="Courier New" w:eastAsia="Times New Roman" w:hAnsi="Courier New" w:cs="Courier New"/>
+          <w:color w:val="C45911" w:themeColor="accent2" w:themeShade="BF"/>
+          <w:sz w:val="20"/>
+          <w:szCs w:val="20"/>
+          <w:highlight w:val="lightGray"/>
+          <w:lang w:eastAsia="pt-BR"/>
+        </w:rPr>
+        <w:t>form</w:t>
+      </w:r>
+      <w:proofErr w:type="spellEnd"/>
+      <w:r>
+        <w:rPr>
+          <w:rFonts w:ascii="Courier New" w:eastAsia="Times New Roman" w:hAnsi="Courier New" w:cs="Courier New"/>
+          <w:color w:val="C45911" w:themeColor="accent2" w:themeShade="BF"/>
+          <w:sz w:val="20"/>
+          <w:szCs w:val="20"/>
+          <w:highlight w:val="lightGray"/>
+          <w:lang w:eastAsia="pt-BR"/>
+        </w:rPr>
+        <w:br/>
+      </w:r>
+      <w:r>
+        <w:rPr>
+          <w:rFonts w:ascii="Courier New" w:eastAsia="Times New Roman" w:hAnsi="Courier New" w:cs="Courier New"/>
+          <w:color w:val="F8F8F2"/>
+          <w:sz w:val="20"/>
+          <w:szCs w:val="20"/>
+          <w:lang w:eastAsia="pt-BR"/>
+        </w:rPr>
+        <w:t xml:space="preserve">    }</w:t>
+      </w:r>
+      <w:r>
+        <w:rPr>
+          <w:rFonts w:ascii="Courier New" w:eastAsia="Times New Roman" w:hAnsi="Courier New" w:cs="Courier New"/>
+          <w:color w:val="F8F8F2"/>
+          <w:sz w:val="20"/>
+          <w:szCs w:val="20"/>
+          <w:lang w:eastAsia="pt-BR"/>
+        </w:rPr>
+        <w:br/>
+        <w:t xml:space="preserve">    </w:t>
+      </w:r>
+      <w:proofErr w:type="spellStart"/>
+      <w:r>
+        <w:rPr>
+          <w:rFonts w:ascii="Courier New" w:eastAsia="Times New Roman" w:hAnsi="Courier New" w:cs="Courier New"/>
+          <w:i/>
+          <w:iCs/>
+          <w:color w:val="66D9EF"/>
+          <w:sz w:val="20"/>
+          <w:szCs w:val="20"/>
+          <w:lang w:eastAsia="pt-BR"/>
+        </w:rPr>
+        <w:t>return</w:t>
+      </w:r>
+      <w:proofErr w:type="spellEnd"/>
+      <w:r>
+        <w:rPr>
+          <w:rFonts w:ascii="Courier New" w:eastAsia="Times New Roman" w:hAnsi="Courier New" w:cs="Courier New"/>
+          <w:i/>
+          <w:iCs/>
+          <w:color w:val="66D9EF"/>
+          <w:sz w:val="20"/>
+          <w:szCs w:val="20"/>
+          <w:lang w:eastAsia="pt-BR"/>
+        </w:rPr>
+        <w:t xml:space="preserve"> </w:t>
+      </w:r>
+      <w:r>
+        <w:rPr>
+          <w:rFonts w:ascii="Courier New" w:eastAsia="Times New Roman" w:hAnsi="Courier New" w:cs="Courier New"/>
+          <w:color w:val="66D9EF"/>
+          <w:sz w:val="20"/>
+          <w:szCs w:val="20"/>
+          <w:lang w:eastAsia="pt-BR"/>
+        </w:rPr>
+        <w:t>render</w:t>
+      </w:r>
+      <w:r>
+        <w:rPr>
+          <w:rFonts w:ascii="Courier New" w:eastAsia="Times New Roman" w:hAnsi="Courier New" w:cs="Courier New"/>
+          <w:color w:val="F8F8F2"/>
+          <w:sz w:val="20"/>
+          <w:szCs w:val="20"/>
+          <w:lang w:eastAsia="pt-BR"/>
+        </w:rPr>
+        <w:t>(</w:t>
+      </w:r>
+      <w:proofErr w:type="spellStart"/>
+      <w:r>
+        <w:rPr>
+          <w:rFonts w:ascii="Courier New" w:eastAsia="Times New Roman" w:hAnsi="Courier New" w:cs="Courier New"/>
+          <w:i/>
+          <w:iCs/>
+          <w:color w:val="FD971F"/>
+          <w:sz w:val="20"/>
+          <w:szCs w:val="20"/>
+          <w:lang w:eastAsia="pt-BR"/>
+        </w:rPr>
+        <w:t>request</w:t>
+      </w:r>
+      <w:proofErr w:type="spellEnd"/>
+      <w:r>
+        <w:rPr>
+          <w:rFonts w:ascii="Courier New" w:eastAsia="Times New Roman" w:hAnsi="Courier New" w:cs="Courier New"/>
+          <w:color w:val="F8F8F2"/>
+          <w:sz w:val="20"/>
+          <w:szCs w:val="20"/>
+          <w:lang w:eastAsia="pt-BR"/>
+        </w:rPr>
+        <w:t xml:space="preserve">, </w:t>
+      </w:r>
+      <w:r>
+        <w:rPr>
+          <w:rFonts w:ascii="Courier New" w:eastAsia="Times New Roman" w:hAnsi="Courier New" w:cs="Courier New"/>
+          <w:color w:val="E6DB74"/>
+          <w:sz w:val="20"/>
+          <w:szCs w:val="20"/>
+          <w:lang w:eastAsia="pt-BR"/>
+        </w:rPr>
+        <w:t>'contato.html'</w:t>
+      </w:r>
+      <w:r>
+        <w:rPr>
+          <w:rFonts w:ascii="Courier New" w:eastAsia="Times New Roman" w:hAnsi="Courier New" w:cs="Courier New"/>
+          <w:color w:val="F8F8F2"/>
+          <w:sz w:val="20"/>
+          <w:szCs w:val="20"/>
+          <w:lang w:eastAsia="pt-BR"/>
+        </w:rPr>
+        <w:t xml:space="preserve">, </w:t>
+      </w:r>
+      <w:proofErr w:type="spellStart"/>
+      <w:r>
+        <w:rPr>
+          <w:rFonts w:ascii="Courier New" w:eastAsia="Times New Roman" w:hAnsi="Courier New" w:cs="Courier New"/>
+          <w:color w:val="F8F8F2"/>
+          <w:sz w:val="20"/>
+          <w:szCs w:val="20"/>
+          <w:lang w:eastAsia="pt-BR"/>
+        </w:rPr>
+        <w:t>context</w:t>
+      </w:r>
+      <w:proofErr w:type="spellEnd"/>
+      <w:r>
+        <w:rPr>
+          <w:rFonts w:ascii="Courier New" w:eastAsia="Times New Roman" w:hAnsi="Courier New" w:cs="Courier New"/>
+          <w:color w:val="F8F8F2"/>
+          <w:sz w:val="20"/>
+          <w:szCs w:val="20"/>
+          <w:lang w:eastAsia="pt-BR"/>
+        </w:rPr>
+        <w:t>)</w:t>
+      </w:r>
+    </w:p>
+    <w:p>
+      <w:pPr>
+        <w:rPr>
+          <w:b/>
+          <w:sz w:val="18"/>
+        </w:rPr>
+      </w:pPr>
     </w:p>
     <w:sectPr>
       <w:pgSz w:w="11906" w:h="16838"/>
@@ -6784,7 +12234,6 @@
     <w:basedOn w:val="Normal"/>
     <w:link w:val="Pr-formataoHTMLChar"/>
     <w:uiPriority w:val="99"/>
-    <w:semiHidden/>
     <w:unhideWhenUsed/>
     <w:rsid w:val="00C62EE4"/>
     <w:pPr>
@@ -6820,7 +12269,6 @@
     <w:basedOn w:val="Fontepargpadro"/>
     <w:link w:val="Pr-formataoHTML"/>
     <w:uiPriority w:val="99"/>
-    <w:semiHidden/>
     <w:rsid w:val="00C62EE4"/>
     <w:rPr>
       <w:rFonts w:ascii="Courier New" w:eastAsia="Times New Roman" w:hAnsi="Courier New" w:cs="Courier New"/>

--- a/Django2 - Roteiro.docx
+++ b/Django2 - Roteiro.docx
@@ -10922,8 +10922,6 @@
         </w:rPr>
         <w:t>a</w:t>
       </w:r>
-      <w:bookmarkStart w:id="0" w:name="_GoBack"/>
-      <w:bookmarkEnd w:id="0"/>
       <w:r>
         <w:rPr>
           <w:rFonts w:ascii="Courier New" w:eastAsia="Times New Roman" w:hAnsi="Courier New" w:cs="Courier New"/>
@@ -11681,6 +11679,2535 @@
         </w:rPr>
         <w:t>)</w:t>
       </w:r>
+    </w:p>
+    <w:p>
+      <w:pPr>
+        <w:rPr>
+          <w:b/>
+          <w:sz w:val="18"/>
+        </w:rPr>
+      </w:pPr>
+    </w:p>
+    <w:p>
+      <w:pPr>
+        <w:rPr>
+          <w:b/>
+          <w:sz w:val="18"/>
+        </w:rPr>
+      </w:pPr>
+    </w:p>
+    <w:p>
+      <w:pPr>
+        <w:pStyle w:val="PargrafodaLista"/>
+        <w:numPr>
+          <w:ilvl w:val="0"/>
+          <w:numId w:val="1"/>
+        </w:numPr>
+        <w:rPr>
+          <w:b/>
+          <w:sz w:val="18"/>
+        </w:rPr>
+      </w:pPr>
+      <w:r>
+        <w:rPr>
+          <w:b/>
+          <w:sz w:val="18"/>
+        </w:rPr>
+        <w:t>Aula 40 – Enviando E-mails</w:t>
+      </w:r>
+    </w:p>
+    <w:p>
+      <w:pPr>
+        <w:rPr>
+          <w:b/>
+          <w:sz w:val="18"/>
+        </w:rPr>
+      </w:pPr>
+    </w:p>
+    <w:p>
+      <w:pPr>
+        <w:shd w:val="clear" w:color="auto" w:fill="272822"/>
+        <w:tabs>
+          <w:tab w:val="left" w:pos="916"/>
+          <w:tab w:val="left" w:pos="1832"/>
+          <w:tab w:val="left" w:pos="2748"/>
+          <w:tab w:val="left" w:pos="3664"/>
+          <w:tab w:val="left" w:pos="4580"/>
+          <w:tab w:val="left" w:pos="5496"/>
+          <w:tab w:val="left" w:pos="6412"/>
+          <w:tab w:val="left" w:pos="7328"/>
+          <w:tab w:val="left" w:pos="8244"/>
+          <w:tab w:val="left" w:pos="9160"/>
+          <w:tab w:val="left" w:pos="10076"/>
+          <w:tab w:val="left" w:pos="10992"/>
+          <w:tab w:val="left" w:pos="11908"/>
+          <w:tab w:val="left" w:pos="12824"/>
+          <w:tab w:val="left" w:pos="13740"/>
+          <w:tab w:val="left" w:pos="14656"/>
+        </w:tabs>
+        <w:spacing w:after="0" w:line="240" w:lineRule="auto"/>
+        <w:rPr>
+          <w:rFonts w:ascii="Courier New" w:eastAsia="Times New Roman" w:hAnsi="Courier New" w:cs="Courier New"/>
+          <w:color w:val="F8F8F2"/>
+          <w:sz w:val="20"/>
+          <w:szCs w:val="20"/>
+          <w:lang w:eastAsia="pt-BR"/>
+        </w:rPr>
+      </w:pPr>
+      <w:r>
+        <w:rPr>
+          <w:rFonts w:ascii="Courier New" w:eastAsia="Times New Roman" w:hAnsi="Courier New" w:cs="Courier New"/>
+          <w:color w:val="75715E"/>
+          <w:sz w:val="20"/>
+          <w:szCs w:val="20"/>
+          <w:lang w:eastAsia="pt-BR"/>
+        </w:rPr>
+        <w:t>#configurações de e-mail</w:t>
+      </w:r>
+      <w:r>
+        <w:rPr>
+          <w:rFonts w:ascii="Courier New" w:eastAsia="Times New Roman" w:hAnsi="Courier New" w:cs="Courier New"/>
+          <w:color w:val="75715E"/>
+          <w:sz w:val="20"/>
+          <w:szCs w:val="20"/>
+          <w:lang w:eastAsia="pt-BR"/>
+        </w:rPr>
+        <w:br/>
+      </w:r>
+      <w:r>
+        <w:rPr>
+          <w:rFonts w:ascii="Courier New" w:eastAsia="Times New Roman" w:hAnsi="Courier New" w:cs="Courier New"/>
+          <w:color w:val="F8F8F2"/>
+          <w:sz w:val="20"/>
+          <w:szCs w:val="20"/>
+          <w:lang w:eastAsia="pt-BR"/>
+        </w:rPr>
+        <w:t xml:space="preserve">EMAIL_BACKEND </w:t>
+      </w:r>
+      <w:r>
+        <w:rPr>
+          <w:rFonts w:ascii="Courier New" w:eastAsia="Times New Roman" w:hAnsi="Courier New" w:cs="Courier New"/>
+          <w:color w:val="F92672"/>
+          <w:sz w:val="20"/>
+          <w:szCs w:val="20"/>
+          <w:lang w:eastAsia="pt-BR"/>
+        </w:rPr>
+        <w:t xml:space="preserve">= </w:t>
+      </w:r>
+      <w:r>
+        <w:rPr>
+          <w:rFonts w:ascii="Courier New" w:eastAsia="Times New Roman" w:hAnsi="Courier New" w:cs="Courier New"/>
+          <w:color w:val="E6DB74"/>
+          <w:sz w:val="20"/>
+          <w:szCs w:val="20"/>
+          <w:lang w:eastAsia="pt-BR"/>
+        </w:rPr>
+        <w:t>'</w:t>
+      </w:r>
+      <w:proofErr w:type="spellStart"/>
+      <w:r>
+        <w:rPr>
+          <w:rFonts w:ascii="Courier New" w:eastAsia="Times New Roman" w:hAnsi="Courier New" w:cs="Courier New"/>
+          <w:color w:val="E6DB74"/>
+          <w:sz w:val="20"/>
+          <w:szCs w:val="20"/>
+          <w:lang w:eastAsia="pt-BR"/>
+        </w:rPr>
+        <w:t>django.core.mail.backends.console.EmailBackend</w:t>
+      </w:r>
+      <w:proofErr w:type="spellEnd"/>
+      <w:r>
+        <w:rPr>
+          <w:rFonts w:ascii="Courier New" w:eastAsia="Times New Roman" w:hAnsi="Courier New" w:cs="Courier New"/>
+          <w:color w:val="E6DB74"/>
+          <w:sz w:val="20"/>
+          <w:szCs w:val="20"/>
+          <w:lang w:eastAsia="pt-BR"/>
+        </w:rPr>
+        <w:t>'</w:t>
+      </w:r>
+      <w:r>
+        <w:rPr>
+          <w:rFonts w:ascii="Courier New" w:eastAsia="Times New Roman" w:hAnsi="Courier New" w:cs="Courier New"/>
+          <w:color w:val="E6DB74"/>
+          <w:sz w:val="20"/>
+          <w:szCs w:val="20"/>
+          <w:lang w:eastAsia="pt-BR"/>
+        </w:rPr>
+        <w:br/>
+      </w:r>
+      <w:r>
+        <w:rPr>
+          <w:rFonts w:ascii="Courier New" w:eastAsia="Times New Roman" w:hAnsi="Courier New" w:cs="Courier New"/>
+          <w:color w:val="E6DB74"/>
+          <w:sz w:val="20"/>
+          <w:szCs w:val="20"/>
+          <w:lang w:eastAsia="pt-BR"/>
+        </w:rPr>
+        <w:br/>
+        <w:t>"""</w:t>
+      </w:r>
+      <w:r>
+        <w:rPr>
+          <w:rFonts w:ascii="Courier New" w:eastAsia="Times New Roman" w:hAnsi="Courier New" w:cs="Courier New"/>
+          <w:color w:val="E6DB74"/>
+          <w:sz w:val="20"/>
+          <w:szCs w:val="20"/>
+          <w:lang w:eastAsia="pt-BR"/>
+        </w:rPr>
+        <w:br/>
+        <w:t xml:space="preserve">no </w:t>
+      </w:r>
+      <w:proofErr w:type="spellStart"/>
+      <w:r>
+        <w:rPr>
+          <w:rFonts w:ascii="Courier New" w:eastAsia="Times New Roman" w:hAnsi="Courier New" w:cs="Courier New"/>
+          <w:color w:val="E6DB74"/>
+          <w:sz w:val="20"/>
+          <w:szCs w:val="20"/>
+          <w:lang w:eastAsia="pt-BR"/>
+        </w:rPr>
+        <w:t>deploy</w:t>
+      </w:r>
+      <w:proofErr w:type="spellEnd"/>
+      <w:r>
+        <w:rPr>
+          <w:rFonts w:ascii="Courier New" w:eastAsia="Times New Roman" w:hAnsi="Courier New" w:cs="Courier New"/>
+          <w:color w:val="E6DB74"/>
+          <w:sz w:val="20"/>
+          <w:szCs w:val="20"/>
+          <w:lang w:eastAsia="pt-BR"/>
+        </w:rPr>
+        <w:t xml:space="preserve">: </w:t>
+      </w:r>
+      <w:r>
+        <w:rPr>
+          <w:rFonts w:ascii="Courier New" w:eastAsia="Times New Roman" w:hAnsi="Courier New" w:cs="Courier New"/>
+          <w:color w:val="E6DB74"/>
+          <w:sz w:val="20"/>
+          <w:szCs w:val="20"/>
+          <w:lang w:eastAsia="pt-BR"/>
+        </w:rPr>
+        <w:br/>
+        <w:t>EMAIL_HOST = '</w:t>
+      </w:r>
+      <w:proofErr w:type="spellStart"/>
+      <w:r>
+        <w:rPr>
+          <w:rFonts w:ascii="Courier New" w:eastAsia="Times New Roman" w:hAnsi="Courier New" w:cs="Courier New"/>
+          <w:color w:val="E6DB74"/>
+          <w:sz w:val="20"/>
+          <w:szCs w:val="20"/>
+          <w:lang w:eastAsia="pt-BR"/>
+        </w:rPr>
+        <w:t>localhost</w:t>
+      </w:r>
+      <w:proofErr w:type="spellEnd"/>
+      <w:r>
+        <w:rPr>
+          <w:rFonts w:ascii="Courier New" w:eastAsia="Times New Roman" w:hAnsi="Courier New" w:cs="Courier New"/>
+          <w:color w:val="E6DB74"/>
+          <w:sz w:val="20"/>
+          <w:szCs w:val="20"/>
+          <w:lang w:eastAsia="pt-BR"/>
+        </w:rPr>
+        <w:t>'</w:t>
+      </w:r>
+      <w:r>
+        <w:rPr>
+          <w:rFonts w:ascii="Courier New" w:eastAsia="Times New Roman" w:hAnsi="Courier New" w:cs="Courier New"/>
+          <w:color w:val="E6DB74"/>
+          <w:sz w:val="20"/>
+          <w:szCs w:val="20"/>
+          <w:lang w:eastAsia="pt-BR"/>
+        </w:rPr>
+        <w:br/>
+        <w:t>EMAIL_HOST_USER = 'no-reply@kwpsolucoes.com.br'</w:t>
+      </w:r>
+      <w:r>
+        <w:rPr>
+          <w:rFonts w:ascii="Courier New" w:eastAsia="Times New Roman" w:hAnsi="Courier New" w:cs="Courier New"/>
+          <w:color w:val="E6DB74"/>
+          <w:sz w:val="20"/>
+          <w:szCs w:val="20"/>
+          <w:lang w:eastAsia="pt-BR"/>
+        </w:rPr>
+        <w:br/>
+        <w:t>EMAIL_PORT = 587</w:t>
+      </w:r>
+      <w:r>
+        <w:rPr>
+          <w:rFonts w:ascii="Courier New" w:eastAsia="Times New Roman" w:hAnsi="Courier New" w:cs="Courier New"/>
+          <w:color w:val="E6DB74"/>
+          <w:sz w:val="20"/>
+          <w:szCs w:val="20"/>
+          <w:lang w:eastAsia="pt-BR"/>
+        </w:rPr>
+        <w:br/>
+        <w:t xml:space="preserve">EMAIL_USER_TSL = </w:t>
+      </w:r>
+      <w:proofErr w:type="spellStart"/>
+      <w:r>
+        <w:rPr>
+          <w:rFonts w:ascii="Courier New" w:eastAsia="Times New Roman" w:hAnsi="Courier New" w:cs="Courier New"/>
+          <w:color w:val="E6DB74"/>
+          <w:sz w:val="20"/>
+          <w:szCs w:val="20"/>
+          <w:lang w:eastAsia="pt-BR"/>
+        </w:rPr>
+        <w:t>True</w:t>
+      </w:r>
+      <w:proofErr w:type="spellEnd"/>
+      <w:r>
+        <w:rPr>
+          <w:rFonts w:ascii="Courier New" w:eastAsia="Times New Roman" w:hAnsi="Courier New" w:cs="Courier New"/>
+          <w:color w:val="E6DB74"/>
+          <w:sz w:val="20"/>
+          <w:szCs w:val="20"/>
+          <w:lang w:eastAsia="pt-BR"/>
+        </w:rPr>
+        <w:br/>
+        <w:t>EMAIL_HOST_PASSWORD = &lt;</w:t>
+      </w:r>
+      <w:proofErr w:type="spellStart"/>
+      <w:r>
+        <w:rPr>
+          <w:rFonts w:ascii="Courier New" w:eastAsia="Times New Roman" w:hAnsi="Courier New" w:cs="Courier New"/>
+          <w:color w:val="E6DB74"/>
+          <w:sz w:val="20"/>
+          <w:szCs w:val="20"/>
+          <w:lang w:eastAsia="pt-BR"/>
+        </w:rPr>
+        <w:t>dua</w:t>
+      </w:r>
+      <w:proofErr w:type="spellEnd"/>
+      <w:r>
+        <w:rPr>
+          <w:rFonts w:ascii="Courier New" w:eastAsia="Times New Roman" w:hAnsi="Courier New" w:cs="Courier New"/>
+          <w:color w:val="E6DB74"/>
+          <w:sz w:val="20"/>
+          <w:szCs w:val="20"/>
+          <w:lang w:eastAsia="pt-BR"/>
+        </w:rPr>
+        <w:t xml:space="preserve"> senha&gt;</w:t>
+      </w:r>
+      <w:r>
+        <w:rPr>
+          <w:rFonts w:ascii="Courier New" w:eastAsia="Times New Roman" w:hAnsi="Courier New" w:cs="Courier New"/>
+          <w:color w:val="E6DB74"/>
+          <w:sz w:val="20"/>
+          <w:szCs w:val="20"/>
+          <w:lang w:eastAsia="pt-BR"/>
+        </w:rPr>
+        <w:br/>
+        <w:t>"""</w:t>
+      </w:r>
+    </w:p>
+    <w:p>
+      <w:pPr>
+        <w:rPr>
+          <w:b/>
+          <w:sz w:val="18"/>
+        </w:rPr>
+      </w:pPr>
+    </w:p>
+    <w:p>
+      <w:pPr>
+        <w:rPr>
+          <w:b/>
+          <w:sz w:val="18"/>
+        </w:rPr>
+      </w:pPr>
+      <w:r>
+        <w:rPr>
+          <w:b/>
+          <w:sz w:val="18"/>
+        </w:rPr>
+        <w:t xml:space="preserve">Adicionar </w:t>
+      </w:r>
+      <w:r>
+        <w:rPr>
+          <w:b/>
+          <w:sz w:val="18"/>
+        </w:rPr>
+        <w:t xml:space="preserve">a </w:t>
+      </w:r>
+      <w:proofErr w:type="spellStart"/>
+      <w:r>
+        <w:rPr>
+          <w:b/>
+          <w:sz w:val="18"/>
+        </w:rPr>
+        <w:t>class</w:t>
+      </w:r>
+      <w:proofErr w:type="spellEnd"/>
+      <w:r>
+        <w:rPr>
+          <w:b/>
+          <w:sz w:val="18"/>
+        </w:rPr>
+        <w:t xml:space="preserve"> </w:t>
+      </w:r>
+      <w:proofErr w:type="spellStart"/>
+      <w:r>
+        <w:rPr>
+          <w:b/>
+          <w:sz w:val="18"/>
+        </w:rPr>
+        <w:t>ContatoForm</w:t>
+      </w:r>
+      <w:proofErr w:type="spellEnd"/>
+      <w:r>
+        <w:rPr>
+          <w:b/>
+          <w:sz w:val="18"/>
+        </w:rPr>
+        <w:t xml:space="preserve">, no forms.py: </w:t>
+      </w:r>
+    </w:p>
+    <w:p>
+      <w:pPr>
+        <w:shd w:val="clear" w:color="auto" w:fill="272822"/>
+        <w:tabs>
+          <w:tab w:val="left" w:pos="916"/>
+          <w:tab w:val="left" w:pos="1832"/>
+          <w:tab w:val="left" w:pos="2748"/>
+          <w:tab w:val="left" w:pos="3664"/>
+          <w:tab w:val="left" w:pos="4580"/>
+          <w:tab w:val="left" w:pos="5496"/>
+          <w:tab w:val="left" w:pos="6412"/>
+          <w:tab w:val="left" w:pos="7328"/>
+          <w:tab w:val="left" w:pos="8244"/>
+          <w:tab w:val="left" w:pos="9160"/>
+          <w:tab w:val="left" w:pos="10076"/>
+          <w:tab w:val="left" w:pos="10992"/>
+          <w:tab w:val="left" w:pos="11908"/>
+          <w:tab w:val="left" w:pos="12824"/>
+          <w:tab w:val="left" w:pos="13740"/>
+          <w:tab w:val="left" w:pos="14656"/>
+        </w:tabs>
+        <w:spacing w:after="0" w:line="240" w:lineRule="auto"/>
+        <w:rPr>
+          <w:rFonts w:ascii="Courier New" w:eastAsia="Times New Roman" w:hAnsi="Courier New" w:cs="Courier New"/>
+          <w:color w:val="C45911" w:themeColor="accent2" w:themeShade="BF"/>
+          <w:sz w:val="20"/>
+          <w:szCs w:val="20"/>
+          <w:highlight w:val="lightGray"/>
+          <w:lang w:eastAsia="pt-BR"/>
+        </w:rPr>
+      </w:pPr>
+      <w:r>
+        <w:rPr>
+          <w:rFonts w:ascii="Courier New" w:eastAsia="Times New Roman" w:hAnsi="Courier New" w:cs="Courier New"/>
+          <w:i/>
+          <w:iCs/>
+          <w:color w:val="66D9EF"/>
+          <w:sz w:val="20"/>
+          <w:szCs w:val="20"/>
+          <w:lang w:eastAsia="pt-BR"/>
+        </w:rPr>
+        <w:t xml:space="preserve">from </w:t>
+      </w:r>
+      <w:r>
+        <w:rPr>
+          <w:rFonts w:ascii="Courier New" w:eastAsia="Times New Roman" w:hAnsi="Courier New" w:cs="Courier New"/>
+          <w:color w:val="F8F8F2"/>
+          <w:sz w:val="20"/>
+          <w:szCs w:val="20"/>
+          <w:lang w:eastAsia="pt-BR"/>
+        </w:rPr>
+        <w:t xml:space="preserve">django </w:t>
+      </w:r>
+      <w:r>
+        <w:rPr>
+          <w:rFonts w:ascii="Courier New" w:eastAsia="Times New Roman" w:hAnsi="Courier New" w:cs="Courier New"/>
+          <w:i/>
+          <w:iCs/>
+          <w:color w:val="66D9EF"/>
+          <w:sz w:val="20"/>
+          <w:szCs w:val="20"/>
+          <w:lang w:eastAsia="pt-BR"/>
+        </w:rPr>
+        <w:t xml:space="preserve">import </w:t>
+      </w:r>
+      <w:proofErr w:type="spellStart"/>
+      <w:r>
+        <w:rPr>
+          <w:rFonts w:ascii="Courier New" w:eastAsia="Times New Roman" w:hAnsi="Courier New" w:cs="Courier New"/>
+          <w:color w:val="F8F8F2"/>
+          <w:sz w:val="20"/>
+          <w:szCs w:val="20"/>
+          <w:lang w:eastAsia="pt-BR"/>
+        </w:rPr>
+        <w:t>forms</w:t>
+      </w:r>
+      <w:proofErr w:type="spellEnd"/>
+      <w:r>
+        <w:rPr>
+          <w:rFonts w:ascii="Courier New" w:eastAsia="Times New Roman" w:hAnsi="Courier New" w:cs="Courier New"/>
+          <w:color w:val="F8F8F2"/>
+          <w:sz w:val="20"/>
+          <w:szCs w:val="20"/>
+          <w:lang w:eastAsia="pt-BR"/>
+        </w:rPr>
+        <w:br/>
+      </w:r>
+      <w:r>
+        <w:rPr>
+          <w:rFonts w:ascii="Courier New" w:eastAsia="Times New Roman" w:hAnsi="Courier New" w:cs="Courier New"/>
+          <w:color w:val="C45911" w:themeColor="accent2" w:themeShade="BF"/>
+          <w:sz w:val="20"/>
+          <w:szCs w:val="20"/>
+          <w:highlight w:val="lightGray"/>
+          <w:lang w:eastAsia="pt-BR"/>
+        </w:rPr>
+        <w:t xml:space="preserve">from </w:t>
+      </w:r>
+      <w:proofErr w:type="spellStart"/>
+      <w:r>
+        <w:rPr>
+          <w:rFonts w:ascii="Courier New" w:eastAsia="Times New Roman" w:hAnsi="Courier New" w:cs="Courier New"/>
+          <w:color w:val="C45911" w:themeColor="accent2" w:themeShade="BF"/>
+          <w:sz w:val="20"/>
+          <w:szCs w:val="20"/>
+          <w:highlight w:val="lightGray"/>
+          <w:lang w:eastAsia="pt-BR"/>
+        </w:rPr>
+        <w:t>django.core.mail.message</w:t>
+      </w:r>
+      <w:proofErr w:type="spellEnd"/>
+      <w:r>
+        <w:rPr>
+          <w:rFonts w:ascii="Courier New" w:eastAsia="Times New Roman" w:hAnsi="Courier New" w:cs="Courier New"/>
+          <w:color w:val="C45911" w:themeColor="accent2" w:themeShade="BF"/>
+          <w:sz w:val="20"/>
+          <w:szCs w:val="20"/>
+          <w:highlight w:val="lightGray"/>
+          <w:lang w:eastAsia="pt-BR"/>
+        </w:rPr>
+        <w:t xml:space="preserve"> import </w:t>
+      </w:r>
+      <w:proofErr w:type="spellStart"/>
+      <w:r>
+        <w:rPr>
+          <w:rFonts w:ascii="Courier New" w:eastAsia="Times New Roman" w:hAnsi="Courier New" w:cs="Courier New"/>
+          <w:color w:val="C45911" w:themeColor="accent2" w:themeShade="BF"/>
+          <w:sz w:val="20"/>
+          <w:szCs w:val="20"/>
+          <w:highlight w:val="lightGray"/>
+          <w:lang w:eastAsia="pt-BR"/>
+        </w:rPr>
+        <w:t>EmailMessage</w:t>
+      </w:r>
+      <w:proofErr w:type="spellEnd"/>
+      <w:r>
+        <w:rPr>
+          <w:rFonts w:ascii="Courier New" w:eastAsia="Times New Roman" w:hAnsi="Courier New" w:cs="Courier New"/>
+          <w:color w:val="C45911" w:themeColor="accent2" w:themeShade="BF"/>
+          <w:sz w:val="20"/>
+          <w:szCs w:val="20"/>
+          <w:highlight w:val="lightGray"/>
+          <w:lang w:eastAsia="pt-BR"/>
+        </w:rPr>
+        <w:br/>
+      </w:r>
+      <w:r>
+        <w:rPr>
+          <w:rFonts w:ascii="Courier New" w:eastAsia="Times New Roman" w:hAnsi="Courier New" w:cs="Courier New"/>
+          <w:color w:val="F8F8F2"/>
+          <w:sz w:val="20"/>
+          <w:szCs w:val="20"/>
+          <w:lang w:eastAsia="pt-BR"/>
+        </w:rPr>
+        <w:br/>
+      </w:r>
+      <w:proofErr w:type="spellStart"/>
+      <w:r>
+        <w:rPr>
+          <w:rFonts w:ascii="Courier New" w:eastAsia="Times New Roman" w:hAnsi="Courier New" w:cs="Courier New"/>
+          <w:i/>
+          <w:iCs/>
+          <w:color w:val="66D9EF"/>
+          <w:sz w:val="20"/>
+          <w:szCs w:val="20"/>
+          <w:lang w:eastAsia="pt-BR"/>
+        </w:rPr>
+        <w:t>class</w:t>
+      </w:r>
+      <w:proofErr w:type="spellEnd"/>
+      <w:r>
+        <w:rPr>
+          <w:rFonts w:ascii="Courier New" w:eastAsia="Times New Roman" w:hAnsi="Courier New" w:cs="Courier New"/>
+          <w:i/>
+          <w:iCs/>
+          <w:color w:val="66D9EF"/>
+          <w:sz w:val="20"/>
+          <w:szCs w:val="20"/>
+          <w:lang w:eastAsia="pt-BR"/>
+        </w:rPr>
+        <w:t xml:space="preserve"> </w:t>
+      </w:r>
+      <w:proofErr w:type="spellStart"/>
+      <w:r>
+        <w:rPr>
+          <w:rFonts w:ascii="Courier New" w:eastAsia="Times New Roman" w:hAnsi="Courier New" w:cs="Courier New"/>
+          <w:color w:val="A6E22E"/>
+          <w:sz w:val="20"/>
+          <w:szCs w:val="20"/>
+          <w:lang w:eastAsia="pt-BR"/>
+        </w:rPr>
+        <w:t>ContatoForm</w:t>
+      </w:r>
+      <w:proofErr w:type="spellEnd"/>
+      <w:r>
+        <w:rPr>
+          <w:rFonts w:ascii="Courier New" w:eastAsia="Times New Roman" w:hAnsi="Courier New" w:cs="Courier New"/>
+          <w:color w:val="F8F8F2"/>
+          <w:sz w:val="20"/>
+          <w:szCs w:val="20"/>
+          <w:lang w:eastAsia="pt-BR"/>
+        </w:rPr>
+        <w:t>(</w:t>
+      </w:r>
+      <w:proofErr w:type="spellStart"/>
+      <w:r>
+        <w:rPr>
+          <w:rFonts w:ascii="Courier New" w:eastAsia="Times New Roman" w:hAnsi="Courier New" w:cs="Courier New"/>
+          <w:color w:val="F8F8F2"/>
+          <w:sz w:val="20"/>
+          <w:szCs w:val="20"/>
+          <w:lang w:eastAsia="pt-BR"/>
+        </w:rPr>
+        <w:t>forms.Form</w:t>
+      </w:r>
+      <w:proofErr w:type="spellEnd"/>
+      <w:r>
+        <w:rPr>
+          <w:rFonts w:ascii="Courier New" w:eastAsia="Times New Roman" w:hAnsi="Courier New" w:cs="Courier New"/>
+          <w:color w:val="F8F8F2"/>
+          <w:sz w:val="20"/>
+          <w:szCs w:val="20"/>
+          <w:lang w:eastAsia="pt-BR"/>
+        </w:rPr>
+        <w:t>)</w:t>
+      </w:r>
+      <w:r>
+        <w:rPr>
+          <w:rFonts w:ascii="Courier New" w:eastAsia="Times New Roman" w:hAnsi="Courier New" w:cs="Courier New"/>
+          <w:color w:val="F92672"/>
+          <w:sz w:val="20"/>
+          <w:szCs w:val="20"/>
+          <w:lang w:eastAsia="pt-BR"/>
+        </w:rPr>
+        <w:t>:</w:t>
+      </w:r>
+      <w:r>
+        <w:rPr>
+          <w:rFonts w:ascii="Courier New" w:eastAsia="Times New Roman" w:hAnsi="Courier New" w:cs="Courier New"/>
+          <w:color w:val="F92672"/>
+          <w:sz w:val="20"/>
+          <w:szCs w:val="20"/>
+          <w:lang w:eastAsia="pt-BR"/>
+        </w:rPr>
+        <w:br/>
+        <w:t xml:space="preserve">    </w:t>
+      </w:r>
+      <w:r>
+        <w:rPr>
+          <w:rFonts w:ascii="Courier New" w:eastAsia="Times New Roman" w:hAnsi="Courier New" w:cs="Courier New"/>
+          <w:color w:val="F8F8F2"/>
+          <w:sz w:val="20"/>
+          <w:szCs w:val="20"/>
+          <w:lang w:eastAsia="pt-BR"/>
+        </w:rPr>
+        <w:t xml:space="preserve">nome </w:t>
+      </w:r>
+      <w:r>
+        <w:rPr>
+          <w:rFonts w:ascii="Courier New" w:eastAsia="Times New Roman" w:hAnsi="Courier New" w:cs="Courier New"/>
+          <w:color w:val="F92672"/>
+          <w:sz w:val="20"/>
+          <w:szCs w:val="20"/>
+          <w:lang w:eastAsia="pt-BR"/>
+        </w:rPr>
+        <w:t xml:space="preserve">= </w:t>
+      </w:r>
+      <w:proofErr w:type="spellStart"/>
+      <w:r>
+        <w:rPr>
+          <w:rFonts w:ascii="Courier New" w:eastAsia="Times New Roman" w:hAnsi="Courier New" w:cs="Courier New"/>
+          <w:color w:val="F8F8F2"/>
+          <w:sz w:val="20"/>
+          <w:szCs w:val="20"/>
+          <w:lang w:eastAsia="pt-BR"/>
+        </w:rPr>
+        <w:t>forms.</w:t>
+      </w:r>
+      <w:r>
+        <w:rPr>
+          <w:rFonts w:ascii="Courier New" w:eastAsia="Times New Roman" w:hAnsi="Courier New" w:cs="Courier New"/>
+          <w:color w:val="66D9EF"/>
+          <w:sz w:val="20"/>
+          <w:szCs w:val="20"/>
+          <w:lang w:eastAsia="pt-BR"/>
+        </w:rPr>
+        <w:t>CharField</w:t>
+      </w:r>
+      <w:proofErr w:type="spellEnd"/>
+      <w:r>
+        <w:rPr>
+          <w:rFonts w:ascii="Courier New" w:eastAsia="Times New Roman" w:hAnsi="Courier New" w:cs="Courier New"/>
+          <w:color w:val="F8F8F2"/>
+          <w:sz w:val="20"/>
+          <w:szCs w:val="20"/>
+          <w:lang w:eastAsia="pt-BR"/>
+        </w:rPr>
+        <w:t>(</w:t>
+      </w:r>
+      <w:proofErr w:type="spellStart"/>
+      <w:r>
+        <w:rPr>
+          <w:rFonts w:ascii="Courier New" w:eastAsia="Times New Roman" w:hAnsi="Courier New" w:cs="Courier New"/>
+          <w:color w:val="AA4926"/>
+          <w:sz w:val="20"/>
+          <w:szCs w:val="20"/>
+          <w:lang w:eastAsia="pt-BR"/>
+        </w:rPr>
+        <w:t>label</w:t>
+      </w:r>
+      <w:proofErr w:type="spellEnd"/>
+      <w:r>
+        <w:rPr>
+          <w:rFonts w:ascii="Courier New" w:eastAsia="Times New Roman" w:hAnsi="Courier New" w:cs="Courier New"/>
+          <w:color w:val="F92672"/>
+          <w:sz w:val="20"/>
+          <w:szCs w:val="20"/>
+          <w:lang w:eastAsia="pt-BR"/>
+        </w:rPr>
+        <w:t>=</w:t>
+      </w:r>
+      <w:r>
+        <w:rPr>
+          <w:rFonts w:ascii="Courier New" w:eastAsia="Times New Roman" w:hAnsi="Courier New" w:cs="Courier New"/>
+          <w:color w:val="E6DB74"/>
+          <w:sz w:val="20"/>
+          <w:szCs w:val="20"/>
+          <w:lang w:eastAsia="pt-BR"/>
+        </w:rPr>
+        <w:t>'</w:t>
+      </w:r>
+      <w:proofErr w:type="spellStart"/>
+      <w:r>
+        <w:rPr>
+          <w:rFonts w:ascii="Courier New" w:eastAsia="Times New Roman" w:hAnsi="Courier New" w:cs="Courier New"/>
+          <w:color w:val="E6DB74"/>
+          <w:sz w:val="20"/>
+          <w:szCs w:val="20"/>
+          <w:lang w:eastAsia="pt-BR"/>
+        </w:rPr>
+        <w:t>None</w:t>
+      </w:r>
+      <w:proofErr w:type="spellEnd"/>
+      <w:r>
+        <w:rPr>
+          <w:rFonts w:ascii="Courier New" w:eastAsia="Times New Roman" w:hAnsi="Courier New" w:cs="Courier New"/>
+          <w:color w:val="E6DB74"/>
+          <w:sz w:val="20"/>
+          <w:szCs w:val="20"/>
+          <w:lang w:eastAsia="pt-BR"/>
+        </w:rPr>
+        <w:t>'</w:t>
+      </w:r>
+      <w:r>
+        <w:rPr>
+          <w:rFonts w:ascii="Courier New" w:eastAsia="Times New Roman" w:hAnsi="Courier New" w:cs="Courier New"/>
+          <w:color w:val="F8F8F2"/>
+          <w:sz w:val="20"/>
+          <w:szCs w:val="20"/>
+          <w:lang w:eastAsia="pt-BR"/>
+        </w:rPr>
+        <w:t xml:space="preserve">, </w:t>
+      </w:r>
+      <w:proofErr w:type="spellStart"/>
+      <w:r>
+        <w:rPr>
+          <w:rFonts w:ascii="Courier New" w:eastAsia="Times New Roman" w:hAnsi="Courier New" w:cs="Courier New"/>
+          <w:color w:val="AA4926"/>
+          <w:sz w:val="20"/>
+          <w:szCs w:val="20"/>
+          <w:lang w:eastAsia="pt-BR"/>
+        </w:rPr>
+        <w:t>max_length</w:t>
+      </w:r>
+      <w:proofErr w:type="spellEnd"/>
+      <w:r>
+        <w:rPr>
+          <w:rFonts w:ascii="Courier New" w:eastAsia="Times New Roman" w:hAnsi="Courier New" w:cs="Courier New"/>
+          <w:color w:val="F92672"/>
+          <w:sz w:val="20"/>
+          <w:szCs w:val="20"/>
+          <w:lang w:eastAsia="pt-BR"/>
+        </w:rPr>
+        <w:t>=</w:t>
+      </w:r>
+      <w:r>
+        <w:rPr>
+          <w:rFonts w:ascii="Courier New" w:eastAsia="Times New Roman" w:hAnsi="Courier New" w:cs="Courier New"/>
+          <w:color w:val="AE81FF"/>
+          <w:sz w:val="20"/>
+          <w:szCs w:val="20"/>
+          <w:lang w:eastAsia="pt-BR"/>
+        </w:rPr>
+        <w:t>100</w:t>
+      </w:r>
+      <w:r>
+        <w:rPr>
+          <w:rFonts w:ascii="Courier New" w:eastAsia="Times New Roman" w:hAnsi="Courier New" w:cs="Courier New"/>
+          <w:color w:val="F8F8F2"/>
+          <w:sz w:val="20"/>
+          <w:szCs w:val="20"/>
+          <w:lang w:eastAsia="pt-BR"/>
+        </w:rPr>
+        <w:t>)</w:t>
+      </w:r>
+      <w:r>
+        <w:rPr>
+          <w:rFonts w:ascii="Courier New" w:eastAsia="Times New Roman" w:hAnsi="Courier New" w:cs="Courier New"/>
+          <w:color w:val="F8F8F2"/>
+          <w:sz w:val="20"/>
+          <w:szCs w:val="20"/>
+          <w:lang w:eastAsia="pt-BR"/>
+        </w:rPr>
+        <w:br/>
+        <w:t xml:space="preserve">    </w:t>
+      </w:r>
+      <w:proofErr w:type="spellStart"/>
+      <w:r>
+        <w:rPr>
+          <w:rFonts w:ascii="Courier New" w:eastAsia="Times New Roman" w:hAnsi="Courier New" w:cs="Courier New"/>
+          <w:color w:val="F8F8F2"/>
+          <w:sz w:val="20"/>
+          <w:szCs w:val="20"/>
+          <w:lang w:eastAsia="pt-BR"/>
+        </w:rPr>
+        <w:t>email</w:t>
+      </w:r>
+      <w:proofErr w:type="spellEnd"/>
+      <w:r>
+        <w:rPr>
+          <w:rFonts w:ascii="Courier New" w:eastAsia="Times New Roman" w:hAnsi="Courier New" w:cs="Courier New"/>
+          <w:color w:val="F8F8F2"/>
+          <w:sz w:val="20"/>
+          <w:szCs w:val="20"/>
+          <w:lang w:eastAsia="pt-BR"/>
+        </w:rPr>
+        <w:t xml:space="preserve"> </w:t>
+      </w:r>
+      <w:r>
+        <w:rPr>
+          <w:rFonts w:ascii="Courier New" w:eastAsia="Times New Roman" w:hAnsi="Courier New" w:cs="Courier New"/>
+          <w:color w:val="F92672"/>
+          <w:sz w:val="20"/>
+          <w:szCs w:val="20"/>
+          <w:lang w:eastAsia="pt-BR"/>
+        </w:rPr>
+        <w:t xml:space="preserve">= </w:t>
+      </w:r>
+      <w:proofErr w:type="spellStart"/>
+      <w:r>
+        <w:rPr>
+          <w:rFonts w:ascii="Courier New" w:eastAsia="Times New Roman" w:hAnsi="Courier New" w:cs="Courier New"/>
+          <w:color w:val="F8F8F2"/>
+          <w:sz w:val="20"/>
+          <w:szCs w:val="20"/>
+          <w:lang w:eastAsia="pt-BR"/>
+        </w:rPr>
+        <w:t>forms.</w:t>
+      </w:r>
+      <w:r>
+        <w:rPr>
+          <w:rFonts w:ascii="Courier New" w:eastAsia="Times New Roman" w:hAnsi="Courier New" w:cs="Courier New"/>
+          <w:color w:val="66D9EF"/>
+          <w:sz w:val="20"/>
+          <w:szCs w:val="20"/>
+          <w:lang w:eastAsia="pt-BR"/>
+        </w:rPr>
+        <w:t>EmailField</w:t>
+      </w:r>
+      <w:proofErr w:type="spellEnd"/>
+      <w:r>
+        <w:rPr>
+          <w:rFonts w:ascii="Courier New" w:eastAsia="Times New Roman" w:hAnsi="Courier New" w:cs="Courier New"/>
+          <w:color w:val="F8F8F2"/>
+          <w:sz w:val="20"/>
+          <w:szCs w:val="20"/>
+          <w:lang w:eastAsia="pt-BR"/>
+        </w:rPr>
+        <w:t>(</w:t>
+      </w:r>
+      <w:proofErr w:type="spellStart"/>
+      <w:r>
+        <w:rPr>
+          <w:rFonts w:ascii="Courier New" w:eastAsia="Times New Roman" w:hAnsi="Courier New" w:cs="Courier New"/>
+          <w:color w:val="AA4926"/>
+          <w:sz w:val="20"/>
+          <w:szCs w:val="20"/>
+          <w:lang w:eastAsia="pt-BR"/>
+        </w:rPr>
+        <w:t>label</w:t>
+      </w:r>
+      <w:proofErr w:type="spellEnd"/>
+      <w:r>
+        <w:rPr>
+          <w:rFonts w:ascii="Courier New" w:eastAsia="Times New Roman" w:hAnsi="Courier New" w:cs="Courier New"/>
+          <w:color w:val="F92672"/>
+          <w:sz w:val="20"/>
+          <w:szCs w:val="20"/>
+          <w:lang w:eastAsia="pt-BR"/>
+        </w:rPr>
+        <w:t>=</w:t>
+      </w:r>
+      <w:r>
+        <w:rPr>
+          <w:rFonts w:ascii="Courier New" w:eastAsia="Times New Roman" w:hAnsi="Courier New" w:cs="Courier New"/>
+          <w:color w:val="E6DB74"/>
+          <w:sz w:val="20"/>
+          <w:szCs w:val="20"/>
+          <w:lang w:eastAsia="pt-BR"/>
+        </w:rPr>
+        <w:t>'E-mail'</w:t>
+      </w:r>
+      <w:r>
+        <w:rPr>
+          <w:rFonts w:ascii="Courier New" w:eastAsia="Times New Roman" w:hAnsi="Courier New" w:cs="Courier New"/>
+          <w:color w:val="F8F8F2"/>
+          <w:sz w:val="20"/>
+          <w:szCs w:val="20"/>
+          <w:lang w:eastAsia="pt-BR"/>
+        </w:rPr>
+        <w:t xml:space="preserve">, </w:t>
+      </w:r>
+      <w:proofErr w:type="spellStart"/>
+      <w:r>
+        <w:rPr>
+          <w:rFonts w:ascii="Courier New" w:eastAsia="Times New Roman" w:hAnsi="Courier New" w:cs="Courier New"/>
+          <w:color w:val="AA4926"/>
+          <w:sz w:val="20"/>
+          <w:szCs w:val="20"/>
+          <w:lang w:eastAsia="pt-BR"/>
+        </w:rPr>
+        <w:t>max_length</w:t>
+      </w:r>
+      <w:proofErr w:type="spellEnd"/>
+      <w:r>
+        <w:rPr>
+          <w:rFonts w:ascii="Courier New" w:eastAsia="Times New Roman" w:hAnsi="Courier New" w:cs="Courier New"/>
+          <w:color w:val="F92672"/>
+          <w:sz w:val="20"/>
+          <w:szCs w:val="20"/>
+          <w:lang w:eastAsia="pt-BR"/>
+        </w:rPr>
+        <w:t>=</w:t>
+      </w:r>
+      <w:r>
+        <w:rPr>
+          <w:rFonts w:ascii="Courier New" w:eastAsia="Times New Roman" w:hAnsi="Courier New" w:cs="Courier New"/>
+          <w:color w:val="AE81FF"/>
+          <w:sz w:val="20"/>
+          <w:szCs w:val="20"/>
+          <w:lang w:eastAsia="pt-BR"/>
+        </w:rPr>
+        <w:t>100</w:t>
+      </w:r>
+      <w:r>
+        <w:rPr>
+          <w:rFonts w:ascii="Courier New" w:eastAsia="Times New Roman" w:hAnsi="Courier New" w:cs="Courier New"/>
+          <w:color w:val="F8F8F2"/>
+          <w:sz w:val="20"/>
+          <w:szCs w:val="20"/>
+          <w:lang w:eastAsia="pt-BR"/>
+        </w:rPr>
+        <w:t>)</w:t>
+      </w:r>
+      <w:r>
+        <w:rPr>
+          <w:rFonts w:ascii="Courier New" w:eastAsia="Times New Roman" w:hAnsi="Courier New" w:cs="Courier New"/>
+          <w:color w:val="F8F8F2"/>
+          <w:sz w:val="20"/>
+          <w:szCs w:val="20"/>
+          <w:lang w:eastAsia="pt-BR"/>
+        </w:rPr>
+        <w:br/>
+        <w:t xml:space="preserve">    assunto </w:t>
+      </w:r>
+      <w:r>
+        <w:rPr>
+          <w:rFonts w:ascii="Courier New" w:eastAsia="Times New Roman" w:hAnsi="Courier New" w:cs="Courier New"/>
+          <w:color w:val="F92672"/>
+          <w:sz w:val="20"/>
+          <w:szCs w:val="20"/>
+          <w:lang w:eastAsia="pt-BR"/>
+        </w:rPr>
+        <w:t xml:space="preserve">= </w:t>
+      </w:r>
+      <w:proofErr w:type="spellStart"/>
+      <w:r>
+        <w:rPr>
+          <w:rFonts w:ascii="Courier New" w:eastAsia="Times New Roman" w:hAnsi="Courier New" w:cs="Courier New"/>
+          <w:color w:val="F8F8F2"/>
+          <w:sz w:val="20"/>
+          <w:szCs w:val="20"/>
+          <w:lang w:eastAsia="pt-BR"/>
+        </w:rPr>
+        <w:t>forms.</w:t>
+      </w:r>
+      <w:r>
+        <w:rPr>
+          <w:rFonts w:ascii="Courier New" w:eastAsia="Times New Roman" w:hAnsi="Courier New" w:cs="Courier New"/>
+          <w:color w:val="66D9EF"/>
+          <w:sz w:val="20"/>
+          <w:szCs w:val="20"/>
+          <w:lang w:eastAsia="pt-BR"/>
+        </w:rPr>
+        <w:t>CharField</w:t>
+      </w:r>
+      <w:proofErr w:type="spellEnd"/>
+      <w:r>
+        <w:rPr>
+          <w:rFonts w:ascii="Courier New" w:eastAsia="Times New Roman" w:hAnsi="Courier New" w:cs="Courier New"/>
+          <w:color w:val="F8F8F2"/>
+          <w:sz w:val="20"/>
+          <w:szCs w:val="20"/>
+          <w:lang w:eastAsia="pt-BR"/>
+        </w:rPr>
+        <w:t>(</w:t>
+      </w:r>
+      <w:proofErr w:type="spellStart"/>
+      <w:r>
+        <w:rPr>
+          <w:rFonts w:ascii="Courier New" w:eastAsia="Times New Roman" w:hAnsi="Courier New" w:cs="Courier New"/>
+          <w:color w:val="AA4926"/>
+          <w:sz w:val="20"/>
+          <w:szCs w:val="20"/>
+          <w:lang w:eastAsia="pt-BR"/>
+        </w:rPr>
+        <w:t>label</w:t>
+      </w:r>
+      <w:proofErr w:type="spellEnd"/>
+      <w:r>
+        <w:rPr>
+          <w:rFonts w:ascii="Courier New" w:eastAsia="Times New Roman" w:hAnsi="Courier New" w:cs="Courier New"/>
+          <w:color w:val="F92672"/>
+          <w:sz w:val="20"/>
+          <w:szCs w:val="20"/>
+          <w:lang w:eastAsia="pt-BR"/>
+        </w:rPr>
+        <w:t>=</w:t>
+      </w:r>
+      <w:r>
+        <w:rPr>
+          <w:rFonts w:ascii="Courier New" w:eastAsia="Times New Roman" w:hAnsi="Courier New" w:cs="Courier New"/>
+          <w:color w:val="E6DB74"/>
+          <w:sz w:val="20"/>
+          <w:szCs w:val="20"/>
+          <w:lang w:eastAsia="pt-BR"/>
+        </w:rPr>
+        <w:t>'Assunto'</w:t>
+      </w:r>
+      <w:r>
+        <w:rPr>
+          <w:rFonts w:ascii="Courier New" w:eastAsia="Times New Roman" w:hAnsi="Courier New" w:cs="Courier New"/>
+          <w:color w:val="F8F8F2"/>
+          <w:sz w:val="20"/>
+          <w:szCs w:val="20"/>
+          <w:lang w:eastAsia="pt-BR"/>
+        </w:rPr>
+        <w:t xml:space="preserve">, </w:t>
+      </w:r>
+      <w:proofErr w:type="spellStart"/>
+      <w:r>
+        <w:rPr>
+          <w:rFonts w:ascii="Courier New" w:eastAsia="Times New Roman" w:hAnsi="Courier New" w:cs="Courier New"/>
+          <w:color w:val="AA4926"/>
+          <w:sz w:val="20"/>
+          <w:szCs w:val="20"/>
+          <w:lang w:eastAsia="pt-BR"/>
+        </w:rPr>
+        <w:t>max_length</w:t>
+      </w:r>
+      <w:proofErr w:type="spellEnd"/>
+      <w:r>
+        <w:rPr>
+          <w:rFonts w:ascii="Courier New" w:eastAsia="Times New Roman" w:hAnsi="Courier New" w:cs="Courier New"/>
+          <w:color w:val="F92672"/>
+          <w:sz w:val="20"/>
+          <w:szCs w:val="20"/>
+          <w:lang w:eastAsia="pt-BR"/>
+        </w:rPr>
+        <w:t>=</w:t>
+      </w:r>
+      <w:r>
+        <w:rPr>
+          <w:rFonts w:ascii="Courier New" w:eastAsia="Times New Roman" w:hAnsi="Courier New" w:cs="Courier New"/>
+          <w:color w:val="AE81FF"/>
+          <w:sz w:val="20"/>
+          <w:szCs w:val="20"/>
+          <w:lang w:eastAsia="pt-BR"/>
+        </w:rPr>
+        <w:t>100</w:t>
+      </w:r>
+      <w:r>
+        <w:rPr>
+          <w:rFonts w:ascii="Courier New" w:eastAsia="Times New Roman" w:hAnsi="Courier New" w:cs="Courier New"/>
+          <w:color w:val="F8F8F2"/>
+          <w:sz w:val="20"/>
+          <w:szCs w:val="20"/>
+          <w:lang w:eastAsia="pt-BR"/>
+        </w:rPr>
+        <w:t>)</w:t>
+      </w:r>
+      <w:r>
+        <w:rPr>
+          <w:rFonts w:ascii="Courier New" w:eastAsia="Times New Roman" w:hAnsi="Courier New" w:cs="Courier New"/>
+          <w:color w:val="F8F8F2"/>
+          <w:sz w:val="20"/>
+          <w:szCs w:val="20"/>
+          <w:lang w:eastAsia="pt-BR"/>
+        </w:rPr>
+        <w:br/>
+        <w:t xml:space="preserve">    mensagem </w:t>
+      </w:r>
+      <w:r>
+        <w:rPr>
+          <w:rFonts w:ascii="Courier New" w:eastAsia="Times New Roman" w:hAnsi="Courier New" w:cs="Courier New"/>
+          <w:color w:val="F92672"/>
+          <w:sz w:val="20"/>
+          <w:szCs w:val="20"/>
+          <w:lang w:eastAsia="pt-BR"/>
+        </w:rPr>
+        <w:t xml:space="preserve">= </w:t>
+      </w:r>
+      <w:proofErr w:type="spellStart"/>
+      <w:r>
+        <w:rPr>
+          <w:rFonts w:ascii="Courier New" w:eastAsia="Times New Roman" w:hAnsi="Courier New" w:cs="Courier New"/>
+          <w:color w:val="F8F8F2"/>
+          <w:sz w:val="20"/>
+          <w:szCs w:val="20"/>
+          <w:lang w:eastAsia="pt-BR"/>
+        </w:rPr>
+        <w:t>forms.</w:t>
+      </w:r>
+      <w:r>
+        <w:rPr>
+          <w:rFonts w:ascii="Courier New" w:eastAsia="Times New Roman" w:hAnsi="Courier New" w:cs="Courier New"/>
+          <w:color w:val="66D9EF"/>
+          <w:sz w:val="20"/>
+          <w:szCs w:val="20"/>
+          <w:lang w:eastAsia="pt-BR"/>
+        </w:rPr>
+        <w:t>CharField</w:t>
+      </w:r>
+      <w:proofErr w:type="spellEnd"/>
+      <w:r>
+        <w:rPr>
+          <w:rFonts w:ascii="Courier New" w:eastAsia="Times New Roman" w:hAnsi="Courier New" w:cs="Courier New"/>
+          <w:color w:val="F8F8F2"/>
+          <w:sz w:val="20"/>
+          <w:szCs w:val="20"/>
+          <w:lang w:eastAsia="pt-BR"/>
+        </w:rPr>
+        <w:t>(</w:t>
+      </w:r>
+      <w:proofErr w:type="spellStart"/>
+      <w:r>
+        <w:rPr>
+          <w:rFonts w:ascii="Courier New" w:eastAsia="Times New Roman" w:hAnsi="Courier New" w:cs="Courier New"/>
+          <w:color w:val="AA4926"/>
+          <w:sz w:val="20"/>
+          <w:szCs w:val="20"/>
+          <w:lang w:eastAsia="pt-BR"/>
+        </w:rPr>
+        <w:t>label</w:t>
+      </w:r>
+      <w:proofErr w:type="spellEnd"/>
+      <w:r>
+        <w:rPr>
+          <w:rFonts w:ascii="Courier New" w:eastAsia="Times New Roman" w:hAnsi="Courier New" w:cs="Courier New"/>
+          <w:color w:val="F92672"/>
+          <w:sz w:val="20"/>
+          <w:szCs w:val="20"/>
+          <w:lang w:eastAsia="pt-BR"/>
+        </w:rPr>
+        <w:t>=</w:t>
+      </w:r>
+      <w:r>
+        <w:rPr>
+          <w:rFonts w:ascii="Courier New" w:eastAsia="Times New Roman" w:hAnsi="Courier New" w:cs="Courier New"/>
+          <w:color w:val="E6DB74"/>
+          <w:sz w:val="20"/>
+          <w:szCs w:val="20"/>
+          <w:lang w:eastAsia="pt-BR"/>
+        </w:rPr>
+        <w:t>'Mensagem'</w:t>
+      </w:r>
+      <w:r>
+        <w:rPr>
+          <w:rFonts w:ascii="Courier New" w:eastAsia="Times New Roman" w:hAnsi="Courier New" w:cs="Courier New"/>
+          <w:color w:val="F8F8F2"/>
+          <w:sz w:val="20"/>
+          <w:szCs w:val="20"/>
+          <w:lang w:eastAsia="pt-BR"/>
+        </w:rPr>
+        <w:t xml:space="preserve">, </w:t>
+      </w:r>
+      <w:proofErr w:type="spellStart"/>
+      <w:r>
+        <w:rPr>
+          <w:rFonts w:ascii="Courier New" w:eastAsia="Times New Roman" w:hAnsi="Courier New" w:cs="Courier New"/>
+          <w:color w:val="AA4926"/>
+          <w:sz w:val="20"/>
+          <w:szCs w:val="20"/>
+          <w:lang w:eastAsia="pt-BR"/>
+        </w:rPr>
+        <w:t>max_length</w:t>
+      </w:r>
+      <w:proofErr w:type="spellEnd"/>
+      <w:r>
+        <w:rPr>
+          <w:rFonts w:ascii="Courier New" w:eastAsia="Times New Roman" w:hAnsi="Courier New" w:cs="Courier New"/>
+          <w:color w:val="F92672"/>
+          <w:sz w:val="20"/>
+          <w:szCs w:val="20"/>
+          <w:lang w:eastAsia="pt-BR"/>
+        </w:rPr>
+        <w:t>=</w:t>
+      </w:r>
+      <w:r>
+        <w:rPr>
+          <w:rFonts w:ascii="Courier New" w:eastAsia="Times New Roman" w:hAnsi="Courier New" w:cs="Courier New"/>
+          <w:color w:val="AE81FF"/>
+          <w:sz w:val="20"/>
+          <w:szCs w:val="20"/>
+          <w:lang w:eastAsia="pt-BR"/>
+        </w:rPr>
+        <w:t>100</w:t>
+      </w:r>
+      <w:r>
+        <w:rPr>
+          <w:rFonts w:ascii="Courier New" w:eastAsia="Times New Roman" w:hAnsi="Courier New" w:cs="Courier New"/>
+          <w:color w:val="F8F8F2"/>
+          <w:sz w:val="20"/>
+          <w:szCs w:val="20"/>
+          <w:lang w:eastAsia="pt-BR"/>
+        </w:rPr>
+        <w:t>)</w:t>
+      </w:r>
+      <w:r>
+        <w:rPr>
+          <w:rFonts w:ascii="Courier New" w:eastAsia="Times New Roman" w:hAnsi="Courier New" w:cs="Courier New"/>
+          <w:color w:val="F8F8F2"/>
+          <w:sz w:val="20"/>
+          <w:szCs w:val="20"/>
+          <w:lang w:eastAsia="pt-BR"/>
+        </w:rPr>
+        <w:br/>
+      </w:r>
+      <w:r>
+        <w:rPr>
+          <w:rFonts w:ascii="Courier New" w:eastAsia="Times New Roman" w:hAnsi="Courier New" w:cs="Courier New"/>
+          <w:color w:val="F8F8F2"/>
+          <w:sz w:val="20"/>
+          <w:szCs w:val="20"/>
+          <w:lang w:eastAsia="pt-BR"/>
+        </w:rPr>
+        <w:br/>
+        <w:t xml:space="preserve">    </w:t>
+      </w:r>
+      <w:proofErr w:type="spellStart"/>
+      <w:r>
+        <w:rPr>
+          <w:rFonts w:ascii="Courier New" w:eastAsia="Times New Roman" w:hAnsi="Courier New" w:cs="Courier New"/>
+          <w:color w:val="C45911" w:themeColor="accent2" w:themeShade="BF"/>
+          <w:sz w:val="20"/>
+          <w:szCs w:val="20"/>
+          <w:highlight w:val="lightGray"/>
+          <w:lang w:eastAsia="pt-BR"/>
+        </w:rPr>
+        <w:t>def</w:t>
+      </w:r>
+      <w:proofErr w:type="spellEnd"/>
+      <w:r>
+        <w:rPr>
+          <w:rFonts w:ascii="Courier New" w:eastAsia="Times New Roman" w:hAnsi="Courier New" w:cs="Courier New"/>
+          <w:color w:val="C45911" w:themeColor="accent2" w:themeShade="BF"/>
+          <w:sz w:val="20"/>
+          <w:szCs w:val="20"/>
+          <w:highlight w:val="lightGray"/>
+          <w:lang w:eastAsia="pt-BR"/>
+        </w:rPr>
+        <w:t xml:space="preserve"> </w:t>
+      </w:r>
+      <w:proofErr w:type="spellStart"/>
+      <w:r>
+        <w:rPr>
+          <w:rFonts w:ascii="Courier New" w:eastAsia="Times New Roman" w:hAnsi="Courier New" w:cs="Courier New"/>
+          <w:color w:val="C45911" w:themeColor="accent2" w:themeShade="BF"/>
+          <w:sz w:val="20"/>
+          <w:szCs w:val="20"/>
+          <w:highlight w:val="lightGray"/>
+          <w:lang w:eastAsia="pt-BR"/>
+        </w:rPr>
+        <w:t>send_mail</w:t>
+      </w:r>
+      <w:proofErr w:type="spellEnd"/>
+      <w:r>
+        <w:rPr>
+          <w:rFonts w:ascii="Courier New" w:eastAsia="Times New Roman" w:hAnsi="Courier New" w:cs="Courier New"/>
+          <w:color w:val="C45911" w:themeColor="accent2" w:themeShade="BF"/>
+          <w:sz w:val="20"/>
+          <w:szCs w:val="20"/>
+          <w:highlight w:val="lightGray"/>
+          <w:lang w:eastAsia="pt-BR"/>
+        </w:rPr>
+        <w:t>(self):</w:t>
+      </w:r>
+      <w:r>
+        <w:rPr>
+          <w:rFonts w:ascii="Courier New" w:eastAsia="Times New Roman" w:hAnsi="Courier New" w:cs="Courier New"/>
+          <w:color w:val="C45911" w:themeColor="accent2" w:themeShade="BF"/>
+          <w:sz w:val="20"/>
+          <w:szCs w:val="20"/>
+          <w:highlight w:val="lightGray"/>
+          <w:lang w:eastAsia="pt-BR"/>
+        </w:rPr>
+        <w:br/>
+        <w:t xml:space="preserve">        nome = </w:t>
+      </w:r>
+      <w:proofErr w:type="spellStart"/>
+      <w:r>
+        <w:rPr>
+          <w:rFonts w:ascii="Courier New" w:eastAsia="Times New Roman" w:hAnsi="Courier New" w:cs="Courier New"/>
+          <w:color w:val="C45911" w:themeColor="accent2" w:themeShade="BF"/>
+          <w:sz w:val="20"/>
+          <w:szCs w:val="20"/>
+          <w:highlight w:val="lightGray"/>
+          <w:lang w:eastAsia="pt-BR"/>
+        </w:rPr>
+        <w:t>self.cleaned_data</w:t>
+      </w:r>
+      <w:proofErr w:type="spellEnd"/>
+      <w:r>
+        <w:rPr>
+          <w:rFonts w:ascii="Courier New" w:eastAsia="Times New Roman" w:hAnsi="Courier New" w:cs="Courier New"/>
+          <w:color w:val="C45911" w:themeColor="accent2" w:themeShade="BF"/>
+          <w:sz w:val="20"/>
+          <w:szCs w:val="20"/>
+          <w:highlight w:val="lightGray"/>
+          <w:lang w:eastAsia="pt-BR"/>
+        </w:rPr>
+        <w:t>['nome']</w:t>
+      </w:r>
+      <w:r>
+        <w:rPr>
+          <w:rFonts w:ascii="Courier New" w:eastAsia="Times New Roman" w:hAnsi="Courier New" w:cs="Courier New"/>
+          <w:color w:val="C45911" w:themeColor="accent2" w:themeShade="BF"/>
+          <w:sz w:val="20"/>
+          <w:szCs w:val="20"/>
+          <w:highlight w:val="lightGray"/>
+          <w:lang w:eastAsia="pt-BR"/>
+        </w:rPr>
+        <w:br/>
+        <w:t xml:space="preserve">        </w:t>
+      </w:r>
+      <w:proofErr w:type="spellStart"/>
+      <w:r>
+        <w:rPr>
+          <w:rFonts w:ascii="Courier New" w:eastAsia="Times New Roman" w:hAnsi="Courier New" w:cs="Courier New"/>
+          <w:color w:val="C45911" w:themeColor="accent2" w:themeShade="BF"/>
+          <w:sz w:val="20"/>
+          <w:szCs w:val="20"/>
+          <w:highlight w:val="lightGray"/>
+          <w:lang w:eastAsia="pt-BR"/>
+        </w:rPr>
+        <w:t>email</w:t>
+      </w:r>
+      <w:proofErr w:type="spellEnd"/>
+      <w:r>
+        <w:rPr>
+          <w:rFonts w:ascii="Courier New" w:eastAsia="Times New Roman" w:hAnsi="Courier New" w:cs="Courier New"/>
+          <w:color w:val="C45911" w:themeColor="accent2" w:themeShade="BF"/>
+          <w:sz w:val="20"/>
+          <w:szCs w:val="20"/>
+          <w:highlight w:val="lightGray"/>
+          <w:lang w:eastAsia="pt-BR"/>
+        </w:rPr>
+        <w:t xml:space="preserve"> = </w:t>
+      </w:r>
+      <w:proofErr w:type="spellStart"/>
+      <w:r>
+        <w:rPr>
+          <w:rFonts w:ascii="Courier New" w:eastAsia="Times New Roman" w:hAnsi="Courier New" w:cs="Courier New"/>
+          <w:color w:val="C45911" w:themeColor="accent2" w:themeShade="BF"/>
+          <w:sz w:val="20"/>
+          <w:szCs w:val="20"/>
+          <w:highlight w:val="lightGray"/>
+          <w:lang w:eastAsia="pt-BR"/>
+        </w:rPr>
+        <w:t>self.cleaned_data</w:t>
+      </w:r>
+      <w:proofErr w:type="spellEnd"/>
+      <w:r>
+        <w:rPr>
+          <w:rFonts w:ascii="Courier New" w:eastAsia="Times New Roman" w:hAnsi="Courier New" w:cs="Courier New"/>
+          <w:color w:val="C45911" w:themeColor="accent2" w:themeShade="BF"/>
+          <w:sz w:val="20"/>
+          <w:szCs w:val="20"/>
+          <w:highlight w:val="lightGray"/>
+          <w:lang w:eastAsia="pt-BR"/>
+        </w:rPr>
+        <w:t>['</w:t>
+      </w:r>
+      <w:proofErr w:type="spellStart"/>
+      <w:r>
+        <w:rPr>
+          <w:rFonts w:ascii="Courier New" w:eastAsia="Times New Roman" w:hAnsi="Courier New" w:cs="Courier New"/>
+          <w:color w:val="C45911" w:themeColor="accent2" w:themeShade="BF"/>
+          <w:sz w:val="20"/>
+          <w:szCs w:val="20"/>
+          <w:highlight w:val="lightGray"/>
+          <w:lang w:eastAsia="pt-BR"/>
+        </w:rPr>
+        <w:t>email</w:t>
+      </w:r>
+      <w:proofErr w:type="spellEnd"/>
+      <w:r>
+        <w:rPr>
+          <w:rFonts w:ascii="Courier New" w:eastAsia="Times New Roman" w:hAnsi="Courier New" w:cs="Courier New"/>
+          <w:color w:val="C45911" w:themeColor="accent2" w:themeShade="BF"/>
+          <w:sz w:val="20"/>
+          <w:szCs w:val="20"/>
+          <w:highlight w:val="lightGray"/>
+          <w:lang w:eastAsia="pt-BR"/>
+        </w:rPr>
+        <w:t>']</w:t>
+      </w:r>
+      <w:r>
+        <w:rPr>
+          <w:rFonts w:ascii="Courier New" w:eastAsia="Times New Roman" w:hAnsi="Courier New" w:cs="Courier New"/>
+          <w:color w:val="C45911" w:themeColor="accent2" w:themeShade="BF"/>
+          <w:sz w:val="20"/>
+          <w:szCs w:val="20"/>
+          <w:highlight w:val="lightGray"/>
+          <w:lang w:eastAsia="pt-BR"/>
+        </w:rPr>
+        <w:br/>
+        <w:t xml:space="preserve">        assunto = </w:t>
+      </w:r>
+      <w:proofErr w:type="spellStart"/>
+      <w:r>
+        <w:rPr>
+          <w:rFonts w:ascii="Courier New" w:eastAsia="Times New Roman" w:hAnsi="Courier New" w:cs="Courier New"/>
+          <w:color w:val="C45911" w:themeColor="accent2" w:themeShade="BF"/>
+          <w:sz w:val="20"/>
+          <w:szCs w:val="20"/>
+          <w:highlight w:val="lightGray"/>
+          <w:lang w:eastAsia="pt-BR"/>
+        </w:rPr>
+        <w:t>self.cleaned_data</w:t>
+      </w:r>
+      <w:proofErr w:type="spellEnd"/>
+      <w:r>
+        <w:rPr>
+          <w:rFonts w:ascii="Courier New" w:eastAsia="Times New Roman" w:hAnsi="Courier New" w:cs="Courier New"/>
+          <w:color w:val="C45911" w:themeColor="accent2" w:themeShade="BF"/>
+          <w:sz w:val="20"/>
+          <w:szCs w:val="20"/>
+          <w:highlight w:val="lightGray"/>
+          <w:lang w:eastAsia="pt-BR"/>
+        </w:rPr>
+        <w:t>['assunto']</w:t>
+      </w:r>
+      <w:r>
+        <w:rPr>
+          <w:rFonts w:ascii="Courier New" w:eastAsia="Times New Roman" w:hAnsi="Courier New" w:cs="Courier New"/>
+          <w:color w:val="C45911" w:themeColor="accent2" w:themeShade="BF"/>
+          <w:sz w:val="20"/>
+          <w:szCs w:val="20"/>
+          <w:highlight w:val="lightGray"/>
+          <w:lang w:eastAsia="pt-BR"/>
+        </w:rPr>
+        <w:br/>
+        <w:t xml:space="preserve">        mensagem = </w:t>
+      </w:r>
+      <w:proofErr w:type="spellStart"/>
+      <w:r>
+        <w:rPr>
+          <w:rFonts w:ascii="Courier New" w:eastAsia="Times New Roman" w:hAnsi="Courier New" w:cs="Courier New"/>
+          <w:color w:val="C45911" w:themeColor="accent2" w:themeShade="BF"/>
+          <w:sz w:val="20"/>
+          <w:szCs w:val="20"/>
+          <w:highlight w:val="lightGray"/>
+          <w:lang w:eastAsia="pt-BR"/>
+        </w:rPr>
+        <w:t>self.cleaned_data</w:t>
+      </w:r>
+      <w:proofErr w:type="spellEnd"/>
+      <w:r>
+        <w:rPr>
+          <w:rFonts w:ascii="Courier New" w:eastAsia="Times New Roman" w:hAnsi="Courier New" w:cs="Courier New"/>
+          <w:color w:val="C45911" w:themeColor="accent2" w:themeShade="BF"/>
+          <w:sz w:val="20"/>
+          <w:szCs w:val="20"/>
+          <w:highlight w:val="lightGray"/>
+          <w:lang w:eastAsia="pt-BR"/>
+        </w:rPr>
+        <w:t>['assunto']</w:t>
+      </w:r>
+      <w:r>
+        <w:rPr>
+          <w:rFonts w:ascii="Courier New" w:eastAsia="Times New Roman" w:hAnsi="Courier New" w:cs="Courier New"/>
+          <w:color w:val="C45911" w:themeColor="accent2" w:themeShade="BF"/>
+          <w:sz w:val="20"/>
+          <w:szCs w:val="20"/>
+          <w:highlight w:val="lightGray"/>
+          <w:lang w:eastAsia="pt-BR"/>
+        </w:rPr>
+        <w:br/>
+      </w:r>
+      <w:r>
+        <w:rPr>
+          <w:rFonts w:ascii="Courier New" w:eastAsia="Times New Roman" w:hAnsi="Courier New" w:cs="Courier New"/>
+          <w:color w:val="C45911" w:themeColor="accent2" w:themeShade="BF"/>
+          <w:sz w:val="20"/>
+          <w:szCs w:val="20"/>
+          <w:highlight w:val="lightGray"/>
+          <w:lang w:eastAsia="pt-BR"/>
+        </w:rPr>
+        <w:br/>
+        <w:t xml:space="preserve">        </w:t>
+      </w:r>
+      <w:proofErr w:type="spellStart"/>
+      <w:r>
+        <w:rPr>
+          <w:rFonts w:ascii="Courier New" w:eastAsia="Times New Roman" w:hAnsi="Courier New" w:cs="Courier New"/>
+          <w:color w:val="C45911" w:themeColor="accent2" w:themeShade="BF"/>
+          <w:sz w:val="20"/>
+          <w:szCs w:val="20"/>
+          <w:highlight w:val="lightGray"/>
+          <w:lang w:eastAsia="pt-BR"/>
+        </w:rPr>
+        <w:t>conteudo</w:t>
+      </w:r>
+      <w:proofErr w:type="spellEnd"/>
+      <w:r>
+        <w:rPr>
+          <w:rFonts w:ascii="Courier New" w:eastAsia="Times New Roman" w:hAnsi="Courier New" w:cs="Courier New"/>
+          <w:color w:val="C45911" w:themeColor="accent2" w:themeShade="BF"/>
+          <w:sz w:val="20"/>
+          <w:szCs w:val="20"/>
+          <w:highlight w:val="lightGray"/>
+          <w:lang w:eastAsia="pt-BR"/>
+        </w:rPr>
+        <w:t xml:space="preserve"> = </w:t>
+      </w:r>
+      <w:proofErr w:type="spellStart"/>
+      <w:r>
+        <w:rPr>
+          <w:rFonts w:ascii="Courier New" w:eastAsia="Times New Roman" w:hAnsi="Courier New" w:cs="Courier New"/>
+          <w:color w:val="C45911" w:themeColor="accent2" w:themeShade="BF"/>
+          <w:sz w:val="20"/>
+          <w:szCs w:val="20"/>
+          <w:highlight w:val="lightGray"/>
+          <w:lang w:eastAsia="pt-BR"/>
+        </w:rPr>
+        <w:t>f'Nome</w:t>
+      </w:r>
+      <w:proofErr w:type="spellEnd"/>
+      <w:r>
+        <w:rPr>
+          <w:rFonts w:ascii="Courier New" w:eastAsia="Times New Roman" w:hAnsi="Courier New" w:cs="Courier New"/>
+          <w:color w:val="C45911" w:themeColor="accent2" w:themeShade="BF"/>
+          <w:sz w:val="20"/>
+          <w:szCs w:val="20"/>
+          <w:highlight w:val="lightGray"/>
+          <w:lang w:eastAsia="pt-BR"/>
+        </w:rPr>
+        <w:t>: {nome}\n E-Mail: {</w:t>
+      </w:r>
+      <w:proofErr w:type="spellStart"/>
+      <w:r>
+        <w:rPr>
+          <w:rFonts w:ascii="Courier New" w:eastAsia="Times New Roman" w:hAnsi="Courier New" w:cs="Courier New"/>
+          <w:color w:val="C45911" w:themeColor="accent2" w:themeShade="BF"/>
+          <w:sz w:val="20"/>
+          <w:szCs w:val="20"/>
+          <w:highlight w:val="lightGray"/>
+          <w:lang w:eastAsia="pt-BR"/>
+        </w:rPr>
+        <w:t>email</w:t>
+      </w:r>
+      <w:proofErr w:type="spellEnd"/>
+      <w:r>
+        <w:rPr>
+          <w:rFonts w:ascii="Courier New" w:eastAsia="Times New Roman" w:hAnsi="Courier New" w:cs="Courier New"/>
+          <w:color w:val="C45911" w:themeColor="accent2" w:themeShade="BF"/>
+          <w:sz w:val="20"/>
+          <w:szCs w:val="20"/>
+          <w:highlight w:val="lightGray"/>
+          <w:lang w:eastAsia="pt-BR"/>
+        </w:rPr>
+        <w:t>}\</w:t>
+      </w:r>
+      <w:proofErr w:type="spellStart"/>
+      <w:r>
+        <w:rPr>
+          <w:rFonts w:ascii="Courier New" w:eastAsia="Times New Roman" w:hAnsi="Courier New" w:cs="Courier New"/>
+          <w:color w:val="C45911" w:themeColor="accent2" w:themeShade="BF"/>
+          <w:sz w:val="20"/>
+          <w:szCs w:val="20"/>
+          <w:highlight w:val="lightGray"/>
+          <w:lang w:eastAsia="pt-BR"/>
+        </w:rPr>
+        <w:t>nAssunto</w:t>
+      </w:r>
+      <w:proofErr w:type="spellEnd"/>
+      <w:r>
+        <w:rPr>
+          <w:rFonts w:ascii="Courier New" w:eastAsia="Times New Roman" w:hAnsi="Courier New" w:cs="Courier New"/>
+          <w:color w:val="C45911" w:themeColor="accent2" w:themeShade="BF"/>
+          <w:sz w:val="20"/>
+          <w:szCs w:val="20"/>
+          <w:highlight w:val="lightGray"/>
+          <w:lang w:eastAsia="pt-BR"/>
+        </w:rPr>
+        <w:t>: {assunto}\</w:t>
+      </w:r>
+      <w:proofErr w:type="spellStart"/>
+      <w:r>
+        <w:rPr>
+          <w:rFonts w:ascii="Courier New" w:eastAsia="Times New Roman" w:hAnsi="Courier New" w:cs="Courier New"/>
+          <w:color w:val="C45911" w:themeColor="accent2" w:themeShade="BF"/>
+          <w:sz w:val="20"/>
+          <w:szCs w:val="20"/>
+          <w:highlight w:val="lightGray"/>
+          <w:lang w:eastAsia="pt-BR"/>
+        </w:rPr>
+        <w:t>nMensagem</w:t>
+      </w:r>
+      <w:proofErr w:type="spellEnd"/>
+      <w:r>
+        <w:rPr>
+          <w:rFonts w:ascii="Courier New" w:eastAsia="Times New Roman" w:hAnsi="Courier New" w:cs="Courier New"/>
+          <w:color w:val="C45911" w:themeColor="accent2" w:themeShade="BF"/>
+          <w:sz w:val="20"/>
+          <w:szCs w:val="20"/>
+          <w:highlight w:val="lightGray"/>
+          <w:lang w:eastAsia="pt-BR"/>
+        </w:rPr>
+        <w:t>: {mensagem}'</w:t>
+      </w:r>
+      <w:r>
+        <w:rPr>
+          <w:rFonts w:ascii="Courier New" w:eastAsia="Times New Roman" w:hAnsi="Courier New" w:cs="Courier New"/>
+          <w:color w:val="C45911" w:themeColor="accent2" w:themeShade="BF"/>
+          <w:sz w:val="20"/>
+          <w:szCs w:val="20"/>
+          <w:highlight w:val="lightGray"/>
+          <w:lang w:eastAsia="pt-BR"/>
+        </w:rPr>
+        <w:br/>
+      </w:r>
+      <w:r>
+        <w:rPr>
+          <w:rFonts w:ascii="Courier New" w:eastAsia="Times New Roman" w:hAnsi="Courier New" w:cs="Courier New"/>
+          <w:color w:val="C45911" w:themeColor="accent2" w:themeShade="BF"/>
+          <w:sz w:val="20"/>
+          <w:szCs w:val="20"/>
+          <w:highlight w:val="lightGray"/>
+          <w:lang w:eastAsia="pt-BR"/>
+        </w:rPr>
+        <w:br/>
+        <w:t xml:space="preserve">        mail = </w:t>
+      </w:r>
+      <w:proofErr w:type="spellStart"/>
+      <w:r>
+        <w:rPr>
+          <w:rFonts w:ascii="Courier New" w:eastAsia="Times New Roman" w:hAnsi="Courier New" w:cs="Courier New"/>
+          <w:color w:val="C45911" w:themeColor="accent2" w:themeShade="BF"/>
+          <w:sz w:val="20"/>
+          <w:szCs w:val="20"/>
+          <w:highlight w:val="lightGray"/>
+          <w:lang w:eastAsia="pt-BR"/>
+        </w:rPr>
+        <w:t>EmailMessage</w:t>
+      </w:r>
+      <w:proofErr w:type="spellEnd"/>
+      <w:r>
+        <w:rPr>
+          <w:rFonts w:ascii="Courier New" w:eastAsia="Times New Roman" w:hAnsi="Courier New" w:cs="Courier New"/>
+          <w:color w:val="C45911" w:themeColor="accent2" w:themeShade="BF"/>
+          <w:sz w:val="20"/>
+          <w:szCs w:val="20"/>
+          <w:highlight w:val="lightGray"/>
+          <w:lang w:eastAsia="pt-BR"/>
+        </w:rPr>
+        <w:t>(</w:t>
+      </w:r>
+      <w:r>
+        <w:rPr>
+          <w:rFonts w:ascii="Courier New" w:eastAsia="Times New Roman" w:hAnsi="Courier New" w:cs="Courier New"/>
+          <w:color w:val="C45911" w:themeColor="accent2" w:themeShade="BF"/>
+          <w:sz w:val="20"/>
+          <w:szCs w:val="20"/>
+          <w:highlight w:val="lightGray"/>
+          <w:lang w:eastAsia="pt-BR"/>
+        </w:rPr>
+        <w:br/>
+        <w:t xml:space="preserve">            </w:t>
+      </w:r>
+      <w:proofErr w:type="spellStart"/>
+      <w:r>
+        <w:rPr>
+          <w:rFonts w:ascii="Courier New" w:eastAsia="Times New Roman" w:hAnsi="Courier New" w:cs="Courier New"/>
+          <w:color w:val="C45911" w:themeColor="accent2" w:themeShade="BF"/>
+          <w:sz w:val="20"/>
+          <w:szCs w:val="20"/>
+          <w:highlight w:val="lightGray"/>
+          <w:lang w:eastAsia="pt-BR"/>
+        </w:rPr>
+        <w:t>subject</w:t>
+      </w:r>
+      <w:proofErr w:type="spellEnd"/>
+      <w:r>
+        <w:rPr>
+          <w:rFonts w:ascii="Courier New" w:eastAsia="Times New Roman" w:hAnsi="Courier New" w:cs="Courier New"/>
+          <w:color w:val="C45911" w:themeColor="accent2" w:themeShade="BF"/>
+          <w:sz w:val="20"/>
+          <w:szCs w:val="20"/>
+          <w:highlight w:val="lightGray"/>
+          <w:lang w:eastAsia="pt-BR"/>
+        </w:rPr>
+        <w:t>=</w:t>
+      </w:r>
+      <w:r>
+        <w:rPr>
+          <w:rFonts w:ascii="Courier New" w:eastAsia="Times New Roman" w:hAnsi="Courier New" w:cs="Courier New"/>
+          <w:color w:val="C45911" w:themeColor="accent2" w:themeShade="BF"/>
+          <w:sz w:val="20"/>
+          <w:szCs w:val="20"/>
+          <w:highlight w:val="lightGray"/>
+          <w:lang w:eastAsia="pt-BR"/>
+        </w:rPr>
+        <w:t>'E-mail enviado pelo sis</w:t>
+      </w:r>
+      <w:r>
+        <w:rPr>
+          <w:rFonts w:ascii="Courier New" w:eastAsia="Times New Roman" w:hAnsi="Courier New" w:cs="Courier New"/>
+          <w:color w:val="C45911" w:themeColor="accent2" w:themeShade="BF"/>
+          <w:sz w:val="20"/>
+          <w:szCs w:val="20"/>
+          <w:highlight w:val="lightGray"/>
+          <w:lang w:eastAsia="pt-BR"/>
+        </w:rPr>
+        <w:t>tema django2',</w:t>
+      </w:r>
+      <w:r>
+        <w:rPr>
+          <w:rFonts w:ascii="Courier New" w:eastAsia="Times New Roman" w:hAnsi="Courier New" w:cs="Courier New"/>
+          <w:color w:val="C45911" w:themeColor="accent2" w:themeShade="BF"/>
+          <w:sz w:val="20"/>
+          <w:szCs w:val="20"/>
+          <w:highlight w:val="lightGray"/>
+          <w:lang w:eastAsia="pt-BR"/>
+        </w:rPr>
+        <w:br/>
+        <w:t xml:space="preserve">            </w:t>
+      </w:r>
+      <w:proofErr w:type="spellStart"/>
+      <w:r>
+        <w:rPr>
+          <w:rFonts w:ascii="Courier New" w:eastAsia="Times New Roman" w:hAnsi="Courier New" w:cs="Courier New"/>
+          <w:color w:val="C45911" w:themeColor="accent2" w:themeShade="BF"/>
+          <w:sz w:val="20"/>
+          <w:szCs w:val="20"/>
+          <w:highlight w:val="lightGray"/>
+          <w:lang w:eastAsia="pt-BR"/>
+        </w:rPr>
+        <w:t>body</w:t>
+      </w:r>
+      <w:proofErr w:type="spellEnd"/>
+      <w:r>
+        <w:rPr>
+          <w:rFonts w:ascii="Courier New" w:eastAsia="Times New Roman" w:hAnsi="Courier New" w:cs="Courier New"/>
+          <w:color w:val="C45911" w:themeColor="accent2" w:themeShade="BF"/>
+          <w:sz w:val="20"/>
+          <w:szCs w:val="20"/>
+          <w:highlight w:val="lightGray"/>
+          <w:lang w:eastAsia="pt-BR"/>
+        </w:rPr>
+        <w:t>=</w:t>
+      </w:r>
+      <w:proofErr w:type="spellStart"/>
+      <w:r>
+        <w:rPr>
+          <w:rFonts w:ascii="Courier New" w:eastAsia="Times New Roman" w:hAnsi="Courier New" w:cs="Courier New"/>
+          <w:color w:val="C45911" w:themeColor="accent2" w:themeShade="BF"/>
+          <w:sz w:val="20"/>
+          <w:szCs w:val="20"/>
+          <w:highlight w:val="lightGray"/>
+          <w:lang w:eastAsia="pt-BR"/>
+        </w:rPr>
+        <w:t>conteudo</w:t>
+      </w:r>
+      <w:proofErr w:type="spellEnd"/>
+      <w:r>
+        <w:rPr>
+          <w:rFonts w:ascii="Courier New" w:eastAsia="Times New Roman" w:hAnsi="Courier New" w:cs="Courier New"/>
+          <w:color w:val="C45911" w:themeColor="accent2" w:themeShade="BF"/>
+          <w:sz w:val="20"/>
+          <w:szCs w:val="20"/>
+          <w:highlight w:val="lightGray"/>
+          <w:lang w:eastAsia="pt-BR"/>
+        </w:rPr>
+        <w:t>,</w:t>
+      </w:r>
+      <w:r>
+        <w:rPr>
+          <w:rFonts w:ascii="Courier New" w:eastAsia="Times New Roman" w:hAnsi="Courier New" w:cs="Courier New"/>
+          <w:color w:val="C45911" w:themeColor="accent2" w:themeShade="BF"/>
+          <w:sz w:val="20"/>
+          <w:szCs w:val="20"/>
+          <w:highlight w:val="lightGray"/>
+          <w:lang w:eastAsia="pt-BR"/>
+        </w:rPr>
+        <w:br/>
+        <w:t xml:space="preserve">            </w:t>
+      </w:r>
+      <w:proofErr w:type="spellStart"/>
+      <w:r>
+        <w:rPr>
+          <w:rFonts w:ascii="Courier New" w:eastAsia="Times New Roman" w:hAnsi="Courier New" w:cs="Courier New"/>
+          <w:color w:val="C45911" w:themeColor="accent2" w:themeShade="BF"/>
+          <w:sz w:val="20"/>
+          <w:szCs w:val="20"/>
+          <w:highlight w:val="lightGray"/>
+          <w:lang w:eastAsia="pt-BR"/>
+        </w:rPr>
+        <w:t>from_email</w:t>
+      </w:r>
+      <w:proofErr w:type="spellEnd"/>
+      <w:r>
+        <w:rPr>
+          <w:rFonts w:ascii="Courier New" w:eastAsia="Times New Roman" w:hAnsi="Courier New" w:cs="Courier New"/>
+          <w:color w:val="C45911" w:themeColor="accent2" w:themeShade="BF"/>
+          <w:sz w:val="20"/>
+          <w:szCs w:val="20"/>
+          <w:highlight w:val="lightGray"/>
+          <w:lang w:eastAsia="pt-BR"/>
+        </w:rPr>
+        <w:t>='contato@kwpsolucoes.com.br',</w:t>
+      </w:r>
+    </w:p>
+    <w:p>
+      <w:pPr>
+        <w:shd w:val="clear" w:color="auto" w:fill="272822"/>
+        <w:tabs>
+          <w:tab w:val="left" w:pos="916"/>
+          <w:tab w:val="left" w:pos="1832"/>
+          <w:tab w:val="left" w:pos="2748"/>
+          <w:tab w:val="left" w:pos="3664"/>
+          <w:tab w:val="left" w:pos="4580"/>
+          <w:tab w:val="left" w:pos="5496"/>
+          <w:tab w:val="left" w:pos="6412"/>
+          <w:tab w:val="left" w:pos="7328"/>
+          <w:tab w:val="left" w:pos="8244"/>
+          <w:tab w:val="left" w:pos="9160"/>
+          <w:tab w:val="left" w:pos="10076"/>
+          <w:tab w:val="left" w:pos="10992"/>
+          <w:tab w:val="left" w:pos="11908"/>
+          <w:tab w:val="left" w:pos="12824"/>
+          <w:tab w:val="left" w:pos="13740"/>
+          <w:tab w:val="left" w:pos="14656"/>
+        </w:tabs>
+        <w:spacing w:after="0" w:line="240" w:lineRule="auto"/>
+        <w:rPr>
+          <w:rFonts w:ascii="Courier New" w:eastAsia="Times New Roman" w:hAnsi="Courier New" w:cs="Courier New"/>
+          <w:color w:val="F8F8F2"/>
+          <w:sz w:val="20"/>
+          <w:szCs w:val="20"/>
+          <w:lang w:eastAsia="pt-BR"/>
+        </w:rPr>
+      </w:pPr>
+      <w:r>
+        <w:rPr>
+          <w:rFonts w:ascii="Courier New" w:eastAsia="Times New Roman" w:hAnsi="Courier New" w:cs="Courier New"/>
+          <w:color w:val="AA4926"/>
+          <w:sz w:val="20"/>
+          <w:szCs w:val="20"/>
+          <w:lang w:eastAsia="pt-BR"/>
+        </w:rPr>
+        <w:tab/>
+        <w:t xml:space="preserve">    </w:t>
+      </w:r>
+      <w:proofErr w:type="spellStart"/>
+      <w:proofErr w:type="gramStart"/>
+      <w:r>
+        <w:rPr>
+          <w:rFonts w:ascii="Courier New" w:eastAsia="Times New Roman" w:hAnsi="Courier New" w:cs="Courier New"/>
+          <w:color w:val="C45911" w:themeColor="accent2" w:themeShade="BF"/>
+          <w:sz w:val="20"/>
+          <w:szCs w:val="20"/>
+          <w:highlight w:val="lightGray"/>
+          <w:lang w:eastAsia="pt-BR"/>
+        </w:rPr>
+        <w:t>to</w:t>
+      </w:r>
+      <w:proofErr w:type="spellEnd"/>
+      <w:proofErr w:type="gramEnd"/>
+      <w:r>
+        <w:rPr>
+          <w:rFonts w:ascii="Courier New" w:eastAsia="Times New Roman" w:hAnsi="Courier New" w:cs="Courier New"/>
+          <w:color w:val="C45911" w:themeColor="accent2" w:themeShade="BF"/>
+          <w:sz w:val="20"/>
+          <w:szCs w:val="20"/>
+          <w:highlight w:val="lightGray"/>
+          <w:lang w:eastAsia="pt-BR"/>
+        </w:rPr>
+        <w:t>=['contato@dominio.com.</w:t>
+      </w:r>
+      <w:proofErr w:type="spellStart"/>
+      <w:r>
+        <w:rPr>
+          <w:rFonts w:ascii="Courier New" w:eastAsia="Times New Roman" w:hAnsi="Courier New" w:cs="Courier New"/>
+          <w:color w:val="C45911" w:themeColor="accent2" w:themeShade="BF"/>
+          <w:sz w:val="20"/>
+          <w:szCs w:val="20"/>
+          <w:highlight w:val="lightGray"/>
+          <w:lang w:eastAsia="pt-BR"/>
+        </w:rPr>
+        <w:t>br</w:t>
+      </w:r>
+      <w:proofErr w:type="spellEnd"/>
+      <w:r>
+        <w:rPr>
+          <w:rFonts w:ascii="Courier New" w:eastAsia="Times New Roman" w:hAnsi="Courier New" w:cs="Courier New"/>
+          <w:color w:val="C45911" w:themeColor="accent2" w:themeShade="BF"/>
+          <w:sz w:val="20"/>
+          <w:szCs w:val="20"/>
+          <w:highlight w:val="lightGray"/>
+          <w:lang w:eastAsia="pt-BR"/>
+        </w:rPr>
+        <w:t>','outro@email.com.br'],</w:t>
+      </w:r>
+    </w:p>
+    <w:p>
+      <w:pPr>
+        <w:shd w:val="clear" w:color="auto" w:fill="272822"/>
+        <w:tabs>
+          <w:tab w:val="left" w:pos="916"/>
+          <w:tab w:val="left" w:pos="1832"/>
+          <w:tab w:val="left" w:pos="2748"/>
+          <w:tab w:val="left" w:pos="3664"/>
+          <w:tab w:val="left" w:pos="4580"/>
+          <w:tab w:val="left" w:pos="5496"/>
+          <w:tab w:val="left" w:pos="6412"/>
+          <w:tab w:val="left" w:pos="7328"/>
+          <w:tab w:val="left" w:pos="8244"/>
+          <w:tab w:val="left" w:pos="9160"/>
+          <w:tab w:val="left" w:pos="10076"/>
+          <w:tab w:val="left" w:pos="10992"/>
+          <w:tab w:val="left" w:pos="11908"/>
+          <w:tab w:val="left" w:pos="12824"/>
+          <w:tab w:val="left" w:pos="13740"/>
+          <w:tab w:val="left" w:pos="14656"/>
+        </w:tabs>
+        <w:spacing w:after="0" w:line="240" w:lineRule="auto"/>
+        <w:rPr>
+          <w:rFonts w:ascii="Courier New" w:eastAsia="Times New Roman" w:hAnsi="Courier New" w:cs="Courier New"/>
+          <w:color w:val="C45911" w:themeColor="accent2" w:themeShade="BF"/>
+          <w:sz w:val="20"/>
+          <w:szCs w:val="20"/>
+          <w:highlight w:val="lightGray"/>
+          <w:lang w:eastAsia="pt-BR"/>
+        </w:rPr>
+      </w:pPr>
+      <w:r>
+        <w:rPr>
+          <w:rFonts w:ascii="Courier New" w:eastAsia="Times New Roman" w:hAnsi="Courier New" w:cs="Courier New"/>
+          <w:color w:val="C45911" w:themeColor="accent2" w:themeShade="BF"/>
+          <w:sz w:val="20"/>
+          <w:szCs w:val="20"/>
+          <w:highlight w:val="lightGray"/>
+          <w:lang w:eastAsia="pt-BR"/>
+        </w:rPr>
+        <w:t xml:space="preserve">            </w:t>
+      </w:r>
+      <w:proofErr w:type="spellStart"/>
+      <w:proofErr w:type="gramStart"/>
+      <w:r>
+        <w:rPr>
+          <w:rFonts w:ascii="Courier New" w:eastAsia="Times New Roman" w:hAnsi="Courier New" w:cs="Courier New"/>
+          <w:color w:val="C45911" w:themeColor="accent2" w:themeShade="BF"/>
+          <w:sz w:val="20"/>
+          <w:szCs w:val="20"/>
+          <w:highlight w:val="lightGray"/>
+          <w:lang w:eastAsia="pt-BR"/>
+        </w:rPr>
+        <w:t>headers</w:t>
+      </w:r>
+      <w:proofErr w:type="spellEnd"/>
+      <w:proofErr w:type="gramEnd"/>
+      <w:r>
+        <w:rPr>
+          <w:rFonts w:ascii="Courier New" w:eastAsia="Times New Roman" w:hAnsi="Courier New" w:cs="Courier New"/>
+          <w:color w:val="C45911" w:themeColor="accent2" w:themeShade="BF"/>
+          <w:sz w:val="20"/>
+          <w:szCs w:val="20"/>
+          <w:highlight w:val="lightGray"/>
+          <w:lang w:eastAsia="pt-BR"/>
+        </w:rPr>
+        <w:t>={'</w:t>
+      </w:r>
+      <w:proofErr w:type="spellStart"/>
+      <w:r>
+        <w:rPr>
+          <w:rFonts w:ascii="Courier New" w:eastAsia="Times New Roman" w:hAnsi="Courier New" w:cs="Courier New"/>
+          <w:color w:val="C45911" w:themeColor="accent2" w:themeShade="BF"/>
+          <w:sz w:val="20"/>
+          <w:szCs w:val="20"/>
+          <w:highlight w:val="lightGray"/>
+          <w:lang w:eastAsia="pt-BR"/>
+        </w:rPr>
+        <w:t>Reply-To</w:t>
+      </w:r>
+      <w:proofErr w:type="spellEnd"/>
+      <w:r>
+        <w:rPr>
+          <w:rFonts w:ascii="Courier New" w:eastAsia="Times New Roman" w:hAnsi="Courier New" w:cs="Courier New"/>
+          <w:color w:val="C45911" w:themeColor="accent2" w:themeShade="BF"/>
+          <w:sz w:val="20"/>
+          <w:szCs w:val="20"/>
+          <w:highlight w:val="lightGray"/>
+          <w:lang w:eastAsia="pt-BR"/>
+        </w:rPr>
+        <w:t xml:space="preserve">': </w:t>
+      </w:r>
+      <w:proofErr w:type="spellStart"/>
+      <w:r>
+        <w:rPr>
+          <w:rFonts w:ascii="Courier New" w:eastAsia="Times New Roman" w:hAnsi="Courier New" w:cs="Courier New"/>
+          <w:color w:val="C45911" w:themeColor="accent2" w:themeShade="BF"/>
+          <w:sz w:val="20"/>
+          <w:szCs w:val="20"/>
+          <w:highlight w:val="lightGray"/>
+          <w:lang w:eastAsia="pt-BR"/>
+        </w:rPr>
+        <w:t>email</w:t>
+      </w:r>
+      <w:proofErr w:type="spellEnd"/>
+      <w:r>
+        <w:rPr>
+          <w:rFonts w:ascii="Courier New" w:eastAsia="Times New Roman" w:hAnsi="Courier New" w:cs="Courier New"/>
+          <w:color w:val="C45911" w:themeColor="accent2" w:themeShade="BF"/>
+          <w:sz w:val="20"/>
+          <w:szCs w:val="20"/>
+          <w:highlight w:val="lightGray"/>
+          <w:lang w:eastAsia="pt-BR"/>
+        </w:rPr>
+        <w:t>}</w:t>
+      </w:r>
+      <w:r>
+        <w:rPr>
+          <w:rFonts w:ascii="Courier New" w:eastAsia="Times New Roman" w:hAnsi="Courier New" w:cs="Courier New"/>
+          <w:color w:val="C45911" w:themeColor="accent2" w:themeShade="BF"/>
+          <w:sz w:val="20"/>
+          <w:szCs w:val="20"/>
+          <w:highlight w:val="lightGray"/>
+          <w:lang w:eastAsia="pt-BR"/>
+        </w:rPr>
+        <w:br/>
+        <w:t xml:space="preserve">        )</w:t>
+      </w:r>
+      <w:r>
+        <w:rPr>
+          <w:rFonts w:ascii="Courier New" w:eastAsia="Times New Roman" w:hAnsi="Courier New" w:cs="Courier New"/>
+          <w:color w:val="C45911" w:themeColor="accent2" w:themeShade="BF"/>
+          <w:sz w:val="20"/>
+          <w:szCs w:val="20"/>
+          <w:highlight w:val="lightGray"/>
+          <w:lang w:eastAsia="pt-BR"/>
+        </w:rPr>
+        <w:br/>
+        <w:t xml:space="preserve">        </w:t>
+      </w:r>
+      <w:proofErr w:type="spellStart"/>
+      <w:r>
+        <w:rPr>
+          <w:rFonts w:ascii="Courier New" w:eastAsia="Times New Roman" w:hAnsi="Courier New" w:cs="Courier New"/>
+          <w:color w:val="C45911" w:themeColor="accent2" w:themeShade="BF"/>
+          <w:sz w:val="20"/>
+          <w:szCs w:val="20"/>
+          <w:highlight w:val="lightGray"/>
+          <w:lang w:eastAsia="pt-BR"/>
+        </w:rPr>
+        <w:t>mail.send</w:t>
+      </w:r>
+      <w:proofErr w:type="spellEnd"/>
+      <w:r>
+        <w:rPr>
+          <w:rFonts w:ascii="Courier New" w:eastAsia="Times New Roman" w:hAnsi="Courier New" w:cs="Courier New"/>
+          <w:color w:val="C45911" w:themeColor="accent2" w:themeShade="BF"/>
+          <w:sz w:val="20"/>
+          <w:szCs w:val="20"/>
+          <w:highlight w:val="lightGray"/>
+          <w:lang w:eastAsia="pt-BR"/>
+        </w:rPr>
+        <w:t>()</w:t>
+      </w:r>
+    </w:p>
+    <w:p>
+      <w:pPr>
+        <w:rPr>
+          <w:b/>
+          <w:sz w:val="18"/>
+        </w:rPr>
+      </w:pPr>
+      <w:r>
+        <w:rPr>
+          <w:b/>
+          <w:sz w:val="18"/>
+        </w:rPr>
+        <w:lastRenderedPageBreak/>
+        <w:t>[02/</w:t>
+      </w:r>
+      <w:proofErr w:type="spellStart"/>
+      <w:r>
+        <w:rPr>
+          <w:b/>
+          <w:sz w:val="18"/>
+        </w:rPr>
+        <w:t>Oct</w:t>
+      </w:r>
+      <w:proofErr w:type="spellEnd"/>
+      <w:r>
+        <w:rPr>
+          <w:b/>
+          <w:sz w:val="18"/>
+        </w:rPr>
+        <w:t>/2021 11:06:38] "GET /contato/ HTTP/1.1" 200 2174</w:t>
+      </w:r>
+    </w:p>
+    <w:p>
+      <w:pPr>
+        <w:rPr>
+          <w:b/>
+          <w:sz w:val="18"/>
+        </w:rPr>
+      </w:pPr>
+      <w:proofErr w:type="spellStart"/>
+      <w:r>
+        <w:rPr>
+          <w:b/>
+          <w:sz w:val="18"/>
+        </w:rPr>
+        <w:t>Content-Type</w:t>
+      </w:r>
+      <w:proofErr w:type="spellEnd"/>
+      <w:r>
+        <w:rPr>
+          <w:b/>
+          <w:sz w:val="18"/>
+        </w:rPr>
+        <w:t xml:space="preserve">: </w:t>
+      </w:r>
+      <w:proofErr w:type="spellStart"/>
+      <w:r>
+        <w:rPr>
+          <w:b/>
+          <w:sz w:val="18"/>
+        </w:rPr>
+        <w:t>text</w:t>
+      </w:r>
+      <w:proofErr w:type="spellEnd"/>
+      <w:r>
+        <w:rPr>
+          <w:b/>
+          <w:sz w:val="18"/>
+        </w:rPr>
+        <w:t>/</w:t>
+      </w:r>
+      <w:proofErr w:type="spellStart"/>
+      <w:r>
+        <w:rPr>
+          <w:b/>
+          <w:sz w:val="18"/>
+        </w:rPr>
+        <w:t>plain</w:t>
+      </w:r>
+      <w:proofErr w:type="spellEnd"/>
+      <w:r>
+        <w:rPr>
+          <w:b/>
+          <w:sz w:val="18"/>
+        </w:rPr>
+        <w:t xml:space="preserve">; </w:t>
+      </w:r>
+      <w:proofErr w:type="spellStart"/>
+      <w:r>
+        <w:rPr>
+          <w:b/>
+          <w:sz w:val="18"/>
+        </w:rPr>
+        <w:t>charset</w:t>
+      </w:r>
+      <w:proofErr w:type="spellEnd"/>
+      <w:r>
+        <w:rPr>
+          <w:b/>
+          <w:sz w:val="18"/>
+        </w:rPr>
+        <w:t>="utf-8"</w:t>
+      </w:r>
+    </w:p>
+    <w:p>
+      <w:pPr>
+        <w:rPr>
+          <w:b/>
+          <w:sz w:val="18"/>
+        </w:rPr>
+      </w:pPr>
+      <w:r>
+        <w:rPr>
+          <w:b/>
+          <w:sz w:val="18"/>
+        </w:rPr>
+        <w:t>MIME-</w:t>
+      </w:r>
+      <w:proofErr w:type="spellStart"/>
+      <w:r>
+        <w:rPr>
+          <w:b/>
+          <w:sz w:val="18"/>
+        </w:rPr>
+        <w:t>Version</w:t>
+      </w:r>
+      <w:proofErr w:type="spellEnd"/>
+      <w:r>
+        <w:rPr>
+          <w:b/>
+          <w:sz w:val="18"/>
+        </w:rPr>
+        <w:t>: 1.0</w:t>
+      </w:r>
+    </w:p>
+    <w:p>
+      <w:pPr>
+        <w:rPr>
+          <w:b/>
+          <w:sz w:val="18"/>
+        </w:rPr>
+      </w:pPr>
+      <w:proofErr w:type="spellStart"/>
+      <w:r>
+        <w:rPr>
+          <w:b/>
+          <w:sz w:val="18"/>
+        </w:rPr>
+        <w:t>Content-Transfer-Encoding</w:t>
+      </w:r>
+      <w:proofErr w:type="spellEnd"/>
+      <w:r>
+        <w:rPr>
+          <w:b/>
+          <w:sz w:val="18"/>
+        </w:rPr>
+        <w:t>: 7bit</w:t>
+      </w:r>
+    </w:p>
+    <w:p>
+      <w:pPr>
+        <w:rPr>
+          <w:b/>
+          <w:sz w:val="18"/>
+        </w:rPr>
+      </w:pPr>
+      <w:proofErr w:type="spellStart"/>
+      <w:r>
+        <w:rPr>
+          <w:b/>
+          <w:sz w:val="18"/>
+        </w:rPr>
+        <w:t>Subject</w:t>
+      </w:r>
+      <w:proofErr w:type="spellEnd"/>
+      <w:r>
+        <w:rPr>
+          <w:b/>
+          <w:sz w:val="18"/>
+        </w:rPr>
+        <w:t>: E-mail enviado pelo sistema django2</w:t>
+      </w:r>
+    </w:p>
+    <w:p>
+      <w:pPr>
+        <w:rPr>
+          <w:b/>
+          <w:sz w:val="18"/>
+        </w:rPr>
+      </w:pPr>
+      <w:r>
+        <w:rPr>
+          <w:b/>
+          <w:sz w:val="18"/>
+        </w:rPr>
+        <w:t>From: contato@kwpsolucoes.com.br</w:t>
+      </w:r>
+    </w:p>
+    <w:p>
+      <w:pPr>
+        <w:rPr>
+          <w:b/>
+          <w:sz w:val="18"/>
+        </w:rPr>
+      </w:pPr>
+      <w:proofErr w:type="spellStart"/>
+      <w:r>
+        <w:rPr>
+          <w:b/>
+          <w:sz w:val="18"/>
+        </w:rPr>
+        <w:t>To</w:t>
+      </w:r>
+      <w:proofErr w:type="spellEnd"/>
+      <w:r>
+        <w:rPr>
+          <w:b/>
+          <w:sz w:val="18"/>
+        </w:rPr>
+        <w:t>: contato@dominio.com.br, outro@email.com.br</w:t>
+      </w:r>
+    </w:p>
+    <w:p>
+      <w:pPr>
+        <w:rPr>
+          <w:b/>
+          <w:sz w:val="18"/>
+        </w:rPr>
+      </w:pPr>
+      <w:r>
+        <w:rPr>
+          <w:b/>
+          <w:sz w:val="18"/>
+        </w:rPr>
+        <w:t xml:space="preserve">Date: Sat, 02 </w:t>
+      </w:r>
+      <w:proofErr w:type="spellStart"/>
+      <w:r>
+        <w:rPr>
+          <w:b/>
+          <w:sz w:val="18"/>
+        </w:rPr>
+        <w:t>Oct</w:t>
+      </w:r>
+      <w:proofErr w:type="spellEnd"/>
+      <w:r>
+        <w:rPr>
+          <w:b/>
+          <w:sz w:val="18"/>
+        </w:rPr>
+        <w:t xml:space="preserve"> 2021 14:06:47 -0000</w:t>
+      </w:r>
+    </w:p>
+    <w:p>
+      <w:pPr>
+        <w:rPr>
+          <w:b/>
+          <w:sz w:val="18"/>
+        </w:rPr>
+      </w:pPr>
+      <w:proofErr w:type="spellStart"/>
+      <w:r>
+        <w:rPr>
+          <w:b/>
+          <w:sz w:val="18"/>
+        </w:rPr>
+        <w:t>Message</w:t>
+      </w:r>
+      <w:proofErr w:type="spellEnd"/>
+      <w:r>
+        <w:rPr>
+          <w:b/>
+          <w:sz w:val="18"/>
+        </w:rPr>
+        <w:t>-ID: &lt;163318360722.21720.13552123501994252892@Note_Olavo&gt;</w:t>
+      </w:r>
+    </w:p>
+    <w:p>
+      <w:pPr>
+        <w:rPr>
+          <w:b/>
+          <w:sz w:val="18"/>
+        </w:rPr>
+      </w:pPr>
+      <w:proofErr w:type="spellStart"/>
+      <w:r>
+        <w:rPr>
+          <w:b/>
+          <w:sz w:val="18"/>
+        </w:rPr>
+        <w:t>Reply-To</w:t>
+      </w:r>
+      <w:proofErr w:type="spellEnd"/>
+      <w:r>
+        <w:rPr>
+          <w:b/>
+          <w:sz w:val="18"/>
+        </w:rPr>
+        <w:t>: olavo.melo.eng@gmail.com</w:t>
+      </w:r>
+    </w:p>
+    <w:p>
+      <w:pPr>
+        <w:rPr>
+          <w:b/>
+          <w:sz w:val="18"/>
+        </w:rPr>
+      </w:pPr>
+    </w:p>
+    <w:p>
+      <w:pPr>
+        <w:rPr>
+          <w:b/>
+          <w:sz w:val="18"/>
+        </w:rPr>
+      </w:pPr>
+      <w:r>
+        <w:rPr>
+          <w:b/>
+          <w:sz w:val="18"/>
+        </w:rPr>
+        <w:t>Nome: Olavo Melo</w:t>
+      </w:r>
+    </w:p>
+    <w:p>
+      <w:pPr>
+        <w:rPr>
+          <w:b/>
+          <w:sz w:val="18"/>
+        </w:rPr>
+      </w:pPr>
+      <w:r>
+        <w:rPr>
+          <w:b/>
+          <w:sz w:val="18"/>
+        </w:rPr>
+        <w:t xml:space="preserve"> E-Mail: olavo.melo.eng@gmail.com</w:t>
+      </w:r>
+    </w:p>
+    <w:p>
+      <w:pPr>
+        <w:rPr>
+          <w:b/>
+          <w:sz w:val="18"/>
+        </w:rPr>
+      </w:pPr>
+      <w:r>
+        <w:rPr>
+          <w:b/>
+          <w:sz w:val="18"/>
+        </w:rPr>
+        <w:t xml:space="preserve">Assunto: </w:t>
+      </w:r>
+      <w:proofErr w:type="spellStart"/>
+      <w:r>
+        <w:rPr>
+          <w:b/>
+          <w:sz w:val="18"/>
+        </w:rPr>
+        <w:t>cdfdd</w:t>
+      </w:r>
+      <w:proofErr w:type="spellEnd"/>
+    </w:p>
+    <w:p>
+      <w:pPr>
+        <w:rPr>
+          <w:b/>
+          <w:sz w:val="18"/>
+        </w:rPr>
+      </w:pPr>
+      <w:r>
+        <w:rPr>
+          <w:b/>
+          <w:sz w:val="18"/>
+        </w:rPr>
+        <w:t xml:space="preserve">Mensagem: </w:t>
+      </w:r>
+      <w:proofErr w:type="spellStart"/>
+      <w:r>
+        <w:rPr>
+          <w:b/>
+          <w:sz w:val="18"/>
+        </w:rPr>
+        <w:t>cdfdd</w:t>
+      </w:r>
+      <w:proofErr w:type="spellEnd"/>
+    </w:p>
+    <w:p>
+      <w:pPr>
+        <w:rPr>
+          <w:b/>
+          <w:sz w:val="18"/>
+        </w:rPr>
+      </w:pPr>
+      <w:r>
+        <w:rPr>
+          <w:b/>
+          <w:sz w:val="18"/>
+        </w:rPr>
+        <w:t>-------------------------------------------------------------------------------</w:t>
+      </w:r>
+    </w:p>
+    <w:p>
+      <w:pPr>
+        <w:rPr>
+          <w:b/>
+          <w:sz w:val="18"/>
+        </w:rPr>
+      </w:pPr>
+      <w:r>
+        <w:rPr>
+          <w:b/>
+          <w:sz w:val="18"/>
+        </w:rPr>
+        <w:t>[02/</w:t>
+      </w:r>
+      <w:proofErr w:type="spellStart"/>
+      <w:r>
+        <w:rPr>
+          <w:b/>
+          <w:sz w:val="18"/>
+        </w:rPr>
+        <w:t>Oct</w:t>
+      </w:r>
+      <w:proofErr w:type="spellEnd"/>
+      <w:r>
+        <w:rPr>
+          <w:b/>
+          <w:sz w:val="18"/>
+        </w:rPr>
+        <w:t>/2021 11:06:47] "POST /contato/ HTTP/1.1" 200 2178</w:t>
+      </w:r>
+    </w:p>
+    <w:p>
+      <w:pPr>
+        <w:rPr>
+          <w:b/>
+          <w:sz w:val="18"/>
+        </w:rPr>
+      </w:pPr>
+      <w:bookmarkStart w:id="0" w:name="_GoBack"/>
+      <w:bookmarkEnd w:id="0"/>
     </w:p>
     <w:p>
       <w:pPr>

--- a/Django2 - Roteiro.docx
+++ b/Django2 - Roteiro.docx
@@ -31277,6 +31277,1836 @@
           <w:sz w:val="18"/>
         </w:rPr>
       </w:pPr>
+    </w:p>
+    <w:p>
+      <w:pPr>
+        <w:rPr>
+          <w:b/>
+          <w:sz w:val="18"/>
+        </w:rPr>
+      </w:pPr>
+      <w:r>
+        <w:rPr>
+          <w:b/>
+          <w:sz w:val="18"/>
+        </w:rPr>
+        <w:t>Aula 45 – LOGIN secções de usuários</w:t>
+      </w:r>
+    </w:p>
+    <w:p>
+      <w:pPr>
+        <w:rPr>
+          <w:b/>
+          <w:sz w:val="18"/>
+        </w:rPr>
+      </w:pPr>
+    </w:p>
+    <w:p>
+      <w:pPr>
+        <w:shd w:val="clear" w:color="auto" w:fill="272822"/>
+        <w:tabs>
+          <w:tab w:val="left" w:pos="916"/>
+          <w:tab w:val="left" w:pos="1832"/>
+          <w:tab w:val="left" w:pos="2748"/>
+          <w:tab w:val="left" w:pos="3664"/>
+          <w:tab w:val="left" w:pos="4580"/>
+          <w:tab w:val="left" w:pos="5496"/>
+          <w:tab w:val="left" w:pos="6412"/>
+          <w:tab w:val="left" w:pos="7328"/>
+          <w:tab w:val="left" w:pos="8244"/>
+          <w:tab w:val="left" w:pos="9160"/>
+          <w:tab w:val="left" w:pos="10076"/>
+          <w:tab w:val="left" w:pos="10992"/>
+          <w:tab w:val="left" w:pos="11908"/>
+          <w:tab w:val="left" w:pos="12824"/>
+          <w:tab w:val="left" w:pos="13740"/>
+          <w:tab w:val="left" w:pos="14656"/>
+        </w:tabs>
+        <w:spacing w:after="0" w:line="240" w:lineRule="auto"/>
+        <w:rPr>
+          <w:rFonts w:ascii="Courier New" w:eastAsia="Times New Roman" w:hAnsi="Courier New" w:cs="Courier New"/>
+          <w:color w:val="C45911" w:themeColor="accent2" w:themeShade="BF"/>
+          <w:sz w:val="20"/>
+          <w:szCs w:val="20"/>
+          <w:highlight w:val="lightGray"/>
+          <w:lang w:eastAsia="pt-BR"/>
+        </w:rPr>
+      </w:pPr>
+      <w:proofErr w:type="gramStart"/>
+      <w:r>
+        <w:rPr>
+          <w:rFonts w:ascii="Courier New" w:eastAsia="Times New Roman" w:hAnsi="Courier New" w:cs="Courier New"/>
+          <w:color w:val="C45911" w:themeColor="accent2" w:themeShade="BF"/>
+          <w:sz w:val="20"/>
+          <w:szCs w:val="20"/>
+          <w:highlight w:val="lightGray"/>
+          <w:lang w:eastAsia="pt-BR"/>
+        </w:rPr>
+        <w:t>from</w:t>
+      </w:r>
+      <w:proofErr w:type="gramEnd"/>
+      <w:r>
+        <w:rPr>
+          <w:rFonts w:ascii="Courier New" w:eastAsia="Times New Roman" w:hAnsi="Courier New" w:cs="Courier New"/>
+          <w:color w:val="C45911" w:themeColor="accent2" w:themeShade="BF"/>
+          <w:sz w:val="20"/>
+          <w:szCs w:val="20"/>
+          <w:highlight w:val="lightGray"/>
+          <w:lang w:eastAsia="pt-BR"/>
+        </w:rPr>
+        <w:t xml:space="preserve"> </w:t>
+      </w:r>
+      <w:proofErr w:type="spellStart"/>
+      <w:r>
+        <w:rPr>
+          <w:rFonts w:ascii="Courier New" w:eastAsia="Times New Roman" w:hAnsi="Courier New" w:cs="Courier New"/>
+          <w:color w:val="C45911" w:themeColor="accent2" w:themeShade="BF"/>
+          <w:sz w:val="20"/>
+          <w:szCs w:val="20"/>
+          <w:highlight w:val="lightGray"/>
+          <w:lang w:eastAsia="pt-BR"/>
+        </w:rPr>
+        <w:t>django.shortcuts</w:t>
+      </w:r>
+      <w:proofErr w:type="spellEnd"/>
+      <w:r>
+        <w:rPr>
+          <w:rFonts w:ascii="Courier New" w:eastAsia="Times New Roman" w:hAnsi="Courier New" w:cs="Courier New"/>
+          <w:color w:val="C45911" w:themeColor="accent2" w:themeShade="BF"/>
+          <w:sz w:val="20"/>
+          <w:szCs w:val="20"/>
+          <w:highlight w:val="lightGray"/>
+          <w:lang w:eastAsia="pt-BR"/>
+        </w:rPr>
+        <w:t xml:space="preserve"> import </w:t>
+      </w:r>
+      <w:proofErr w:type="spellStart"/>
+      <w:r>
+        <w:rPr>
+          <w:rFonts w:ascii="Courier New" w:eastAsia="Times New Roman" w:hAnsi="Courier New" w:cs="Courier New"/>
+          <w:color w:val="C45911" w:themeColor="accent2" w:themeShade="BF"/>
+          <w:sz w:val="20"/>
+          <w:szCs w:val="20"/>
+          <w:highlight w:val="lightGray"/>
+          <w:lang w:eastAsia="pt-BR"/>
+        </w:rPr>
+        <w:t>redirect</w:t>
+      </w:r>
+      <w:proofErr w:type="spellEnd"/>
+    </w:p>
+    <w:p>
+      <w:pPr>
+        <w:rPr>
+          <w:b/>
+          <w:sz w:val="18"/>
+        </w:rPr>
+      </w:pPr>
+    </w:p>
+    <w:p>
+      <w:pPr>
+        <w:shd w:val="clear" w:color="auto" w:fill="272822"/>
+        <w:tabs>
+          <w:tab w:val="left" w:pos="916"/>
+          <w:tab w:val="left" w:pos="1832"/>
+          <w:tab w:val="left" w:pos="2748"/>
+          <w:tab w:val="left" w:pos="3664"/>
+          <w:tab w:val="left" w:pos="4580"/>
+          <w:tab w:val="left" w:pos="5496"/>
+          <w:tab w:val="left" w:pos="6412"/>
+          <w:tab w:val="left" w:pos="7328"/>
+          <w:tab w:val="left" w:pos="8244"/>
+          <w:tab w:val="left" w:pos="9160"/>
+          <w:tab w:val="left" w:pos="10076"/>
+          <w:tab w:val="left" w:pos="10992"/>
+          <w:tab w:val="left" w:pos="11908"/>
+          <w:tab w:val="left" w:pos="12824"/>
+          <w:tab w:val="left" w:pos="13740"/>
+          <w:tab w:val="left" w:pos="14656"/>
+        </w:tabs>
+        <w:spacing w:after="0" w:line="240" w:lineRule="auto"/>
+        <w:rPr>
+          <w:rFonts w:ascii="Courier New" w:eastAsia="Times New Roman" w:hAnsi="Courier New" w:cs="Courier New"/>
+          <w:color w:val="C45911" w:themeColor="accent2" w:themeShade="BF"/>
+          <w:sz w:val="20"/>
+          <w:szCs w:val="20"/>
+          <w:highlight w:val="lightGray"/>
+          <w:lang w:eastAsia="pt-BR"/>
+        </w:rPr>
+      </w:pPr>
+      <w:proofErr w:type="spellStart"/>
+      <w:r>
+        <w:rPr>
+          <w:rFonts w:ascii="Courier New" w:eastAsia="Times New Roman" w:hAnsi="Courier New" w:cs="Courier New"/>
+          <w:color w:val="C45911" w:themeColor="accent2" w:themeShade="BF"/>
+          <w:sz w:val="20"/>
+          <w:szCs w:val="20"/>
+          <w:highlight w:val="lightGray"/>
+          <w:lang w:eastAsia="pt-BR"/>
+        </w:rPr>
+        <w:t>if</w:t>
+      </w:r>
+      <w:proofErr w:type="spellEnd"/>
+      <w:r>
+        <w:rPr>
+          <w:rFonts w:ascii="Courier New" w:eastAsia="Times New Roman" w:hAnsi="Courier New" w:cs="Courier New"/>
+          <w:color w:val="C45911" w:themeColor="accent2" w:themeShade="BF"/>
+          <w:sz w:val="20"/>
+          <w:szCs w:val="20"/>
+          <w:highlight w:val="lightGray"/>
+          <w:lang w:eastAsia="pt-BR"/>
+        </w:rPr>
+        <w:t xml:space="preserve"> </w:t>
+      </w:r>
+      <w:proofErr w:type="spellStart"/>
+      <w:r>
+        <w:rPr>
+          <w:rFonts w:ascii="Courier New" w:eastAsia="Times New Roman" w:hAnsi="Courier New" w:cs="Courier New"/>
+          <w:color w:val="C45911" w:themeColor="accent2" w:themeShade="BF"/>
+          <w:sz w:val="20"/>
+          <w:szCs w:val="20"/>
+          <w:highlight w:val="lightGray"/>
+          <w:lang w:eastAsia="pt-BR"/>
+        </w:rPr>
+        <w:t>str</w:t>
+      </w:r>
+      <w:proofErr w:type="spellEnd"/>
+      <w:r>
+        <w:rPr>
+          <w:rFonts w:ascii="Courier New" w:eastAsia="Times New Roman" w:hAnsi="Courier New" w:cs="Courier New"/>
+          <w:color w:val="C45911" w:themeColor="accent2" w:themeShade="BF"/>
+          <w:sz w:val="20"/>
+          <w:szCs w:val="20"/>
+          <w:highlight w:val="lightGray"/>
+          <w:lang w:eastAsia="pt-BR"/>
+        </w:rPr>
+        <w:t>(</w:t>
+      </w:r>
+      <w:proofErr w:type="spellStart"/>
+      <w:r>
+        <w:rPr>
+          <w:rFonts w:ascii="Courier New" w:eastAsia="Times New Roman" w:hAnsi="Courier New" w:cs="Courier New"/>
+          <w:color w:val="C45911" w:themeColor="accent2" w:themeShade="BF"/>
+          <w:sz w:val="20"/>
+          <w:szCs w:val="20"/>
+          <w:highlight w:val="lightGray"/>
+          <w:lang w:eastAsia="pt-BR"/>
+        </w:rPr>
+        <w:t>request.user</w:t>
+      </w:r>
+      <w:proofErr w:type="spellEnd"/>
+      <w:r>
+        <w:rPr>
+          <w:rFonts w:ascii="Courier New" w:eastAsia="Times New Roman" w:hAnsi="Courier New" w:cs="Courier New"/>
+          <w:color w:val="C45911" w:themeColor="accent2" w:themeShade="BF"/>
+          <w:sz w:val="20"/>
+          <w:szCs w:val="20"/>
+          <w:highlight w:val="lightGray"/>
+          <w:lang w:eastAsia="pt-BR"/>
+        </w:rPr>
+        <w:t>) != '</w:t>
+      </w:r>
+      <w:proofErr w:type="spellStart"/>
+      <w:r>
+        <w:rPr>
+          <w:rFonts w:ascii="Courier New" w:eastAsia="Times New Roman" w:hAnsi="Courier New" w:cs="Courier New"/>
+          <w:color w:val="C45911" w:themeColor="accent2" w:themeShade="BF"/>
+          <w:sz w:val="20"/>
+          <w:szCs w:val="20"/>
+          <w:highlight w:val="lightGray"/>
+          <w:lang w:eastAsia="pt-BR"/>
+        </w:rPr>
+        <w:t>AnonymousUser</w:t>
+      </w:r>
+      <w:proofErr w:type="spellEnd"/>
+      <w:r>
+        <w:rPr>
+          <w:rFonts w:ascii="Courier New" w:eastAsia="Times New Roman" w:hAnsi="Courier New" w:cs="Courier New"/>
+          <w:color w:val="C45911" w:themeColor="accent2" w:themeShade="BF"/>
+          <w:sz w:val="20"/>
+          <w:szCs w:val="20"/>
+          <w:highlight w:val="lightGray"/>
+          <w:lang w:eastAsia="pt-BR"/>
+        </w:rPr>
+        <w:t>':</w:t>
+      </w:r>
+      <w:r>
+        <w:rPr>
+          <w:rFonts w:ascii="Courier New" w:eastAsia="Times New Roman" w:hAnsi="Courier New" w:cs="Courier New"/>
+          <w:color w:val="C45911" w:themeColor="accent2" w:themeShade="BF"/>
+          <w:sz w:val="20"/>
+          <w:szCs w:val="20"/>
+          <w:highlight w:val="lightGray"/>
+          <w:lang w:eastAsia="pt-BR"/>
+        </w:rPr>
+        <w:br/>
+      </w:r>
+      <w:r>
+        <w:rPr>
+          <w:rFonts w:ascii="Courier New" w:eastAsia="Times New Roman" w:hAnsi="Courier New" w:cs="Courier New"/>
+          <w:color w:val="F92672"/>
+          <w:sz w:val="20"/>
+          <w:szCs w:val="20"/>
+          <w:lang w:eastAsia="pt-BR"/>
+        </w:rPr>
+        <w:t xml:space="preserve">    </w:t>
+      </w:r>
+      <w:proofErr w:type="spellStart"/>
+      <w:r>
+        <w:rPr>
+          <w:rFonts w:ascii="Courier New" w:eastAsia="Times New Roman" w:hAnsi="Courier New" w:cs="Courier New"/>
+          <w:i/>
+          <w:iCs/>
+          <w:color w:val="66D9EF"/>
+          <w:sz w:val="20"/>
+          <w:szCs w:val="20"/>
+          <w:lang w:eastAsia="pt-BR"/>
+        </w:rPr>
+        <w:t>if</w:t>
+      </w:r>
+      <w:proofErr w:type="spellEnd"/>
+      <w:r>
+        <w:rPr>
+          <w:rFonts w:ascii="Courier New" w:eastAsia="Times New Roman" w:hAnsi="Courier New" w:cs="Courier New"/>
+          <w:i/>
+          <w:iCs/>
+          <w:color w:val="66D9EF"/>
+          <w:sz w:val="20"/>
+          <w:szCs w:val="20"/>
+          <w:lang w:eastAsia="pt-BR"/>
+        </w:rPr>
+        <w:t xml:space="preserve"> </w:t>
+      </w:r>
+      <w:proofErr w:type="spellStart"/>
+      <w:r>
+        <w:rPr>
+          <w:rFonts w:ascii="Courier New" w:eastAsia="Times New Roman" w:hAnsi="Courier New" w:cs="Courier New"/>
+          <w:color w:val="66D9EF"/>
+          <w:sz w:val="20"/>
+          <w:szCs w:val="20"/>
+          <w:lang w:eastAsia="pt-BR"/>
+        </w:rPr>
+        <w:t>str</w:t>
+      </w:r>
+      <w:proofErr w:type="spellEnd"/>
+      <w:r>
+        <w:rPr>
+          <w:rFonts w:ascii="Courier New" w:eastAsia="Times New Roman" w:hAnsi="Courier New" w:cs="Courier New"/>
+          <w:color w:val="F8F8F2"/>
+          <w:sz w:val="20"/>
+          <w:szCs w:val="20"/>
+          <w:lang w:eastAsia="pt-BR"/>
+        </w:rPr>
+        <w:t>(</w:t>
+      </w:r>
+      <w:proofErr w:type="spellStart"/>
+      <w:r>
+        <w:rPr>
+          <w:rFonts w:ascii="Courier New" w:eastAsia="Times New Roman" w:hAnsi="Courier New" w:cs="Courier New"/>
+          <w:i/>
+          <w:iCs/>
+          <w:color w:val="FD971F"/>
+          <w:sz w:val="20"/>
+          <w:szCs w:val="20"/>
+          <w:lang w:eastAsia="pt-BR"/>
+        </w:rPr>
+        <w:t>request</w:t>
+      </w:r>
+      <w:r>
+        <w:rPr>
+          <w:rFonts w:ascii="Courier New" w:eastAsia="Times New Roman" w:hAnsi="Courier New" w:cs="Courier New"/>
+          <w:color w:val="F8F8F2"/>
+          <w:sz w:val="20"/>
+          <w:szCs w:val="20"/>
+          <w:lang w:eastAsia="pt-BR"/>
+        </w:rPr>
+        <w:t>.method</w:t>
+      </w:r>
+      <w:proofErr w:type="spellEnd"/>
+      <w:r>
+        <w:rPr>
+          <w:rFonts w:ascii="Courier New" w:eastAsia="Times New Roman" w:hAnsi="Courier New" w:cs="Courier New"/>
+          <w:color w:val="F8F8F2"/>
+          <w:sz w:val="20"/>
+          <w:szCs w:val="20"/>
+          <w:lang w:eastAsia="pt-BR"/>
+        </w:rPr>
+        <w:t xml:space="preserve">) </w:t>
+      </w:r>
+      <w:r>
+        <w:rPr>
+          <w:rFonts w:ascii="Courier New" w:eastAsia="Times New Roman" w:hAnsi="Courier New" w:cs="Courier New"/>
+          <w:color w:val="F92672"/>
+          <w:sz w:val="20"/>
+          <w:szCs w:val="20"/>
+          <w:lang w:eastAsia="pt-BR"/>
+        </w:rPr>
+        <w:t xml:space="preserve">== </w:t>
+      </w:r>
+      <w:r>
+        <w:rPr>
+          <w:rFonts w:ascii="Courier New" w:eastAsia="Times New Roman" w:hAnsi="Courier New" w:cs="Courier New"/>
+          <w:color w:val="E6DB74"/>
+          <w:sz w:val="20"/>
+          <w:szCs w:val="20"/>
+          <w:lang w:eastAsia="pt-BR"/>
+        </w:rPr>
+        <w:t>'POST'</w:t>
+      </w:r>
+      <w:r>
+        <w:rPr>
+          <w:rFonts w:ascii="Courier New" w:eastAsia="Times New Roman" w:hAnsi="Courier New" w:cs="Courier New"/>
+          <w:color w:val="F92672"/>
+          <w:sz w:val="20"/>
+          <w:szCs w:val="20"/>
+          <w:lang w:eastAsia="pt-BR"/>
+        </w:rPr>
+        <w:t>:</w:t>
+      </w:r>
+      <w:r>
+        <w:rPr>
+          <w:rFonts w:ascii="Courier New" w:eastAsia="Times New Roman" w:hAnsi="Courier New" w:cs="Courier New"/>
+          <w:color w:val="F92672"/>
+          <w:sz w:val="20"/>
+          <w:szCs w:val="20"/>
+          <w:lang w:eastAsia="pt-BR"/>
+        </w:rPr>
+        <w:br/>
+        <w:t xml:space="preserve">        </w:t>
+      </w:r>
+      <w:proofErr w:type="spellStart"/>
+      <w:r>
+        <w:rPr>
+          <w:rFonts w:ascii="Courier New" w:eastAsia="Times New Roman" w:hAnsi="Courier New" w:cs="Courier New"/>
+          <w:color w:val="F8F8F2"/>
+          <w:sz w:val="20"/>
+          <w:szCs w:val="20"/>
+          <w:lang w:eastAsia="pt-BR"/>
+        </w:rPr>
+        <w:t>form</w:t>
+      </w:r>
+      <w:proofErr w:type="spellEnd"/>
+      <w:r>
+        <w:rPr>
+          <w:rFonts w:ascii="Courier New" w:eastAsia="Times New Roman" w:hAnsi="Courier New" w:cs="Courier New"/>
+          <w:color w:val="F8F8F2"/>
+          <w:sz w:val="20"/>
+          <w:szCs w:val="20"/>
+          <w:lang w:eastAsia="pt-BR"/>
+        </w:rPr>
+        <w:t xml:space="preserve"> </w:t>
+      </w:r>
+      <w:r>
+        <w:rPr>
+          <w:rFonts w:ascii="Courier New" w:eastAsia="Times New Roman" w:hAnsi="Courier New" w:cs="Courier New"/>
+          <w:color w:val="F92672"/>
+          <w:sz w:val="20"/>
+          <w:szCs w:val="20"/>
+          <w:lang w:eastAsia="pt-BR"/>
+        </w:rPr>
+        <w:t xml:space="preserve">= </w:t>
+      </w:r>
+      <w:proofErr w:type="spellStart"/>
+      <w:r>
+        <w:rPr>
+          <w:rFonts w:ascii="Courier New" w:eastAsia="Times New Roman" w:hAnsi="Courier New" w:cs="Courier New"/>
+          <w:color w:val="66D9EF"/>
+          <w:sz w:val="20"/>
+          <w:szCs w:val="20"/>
+          <w:lang w:eastAsia="pt-BR"/>
+        </w:rPr>
+        <w:t>ProdutoModelForm</w:t>
+      </w:r>
+      <w:proofErr w:type="spellEnd"/>
+      <w:r>
+        <w:rPr>
+          <w:rFonts w:ascii="Courier New" w:eastAsia="Times New Roman" w:hAnsi="Courier New" w:cs="Courier New"/>
+          <w:color w:val="F8F8F2"/>
+          <w:sz w:val="20"/>
+          <w:szCs w:val="20"/>
+          <w:lang w:eastAsia="pt-BR"/>
+        </w:rPr>
+        <w:t>(</w:t>
+      </w:r>
+      <w:proofErr w:type="spellStart"/>
+      <w:r>
+        <w:rPr>
+          <w:rFonts w:ascii="Courier New" w:eastAsia="Times New Roman" w:hAnsi="Courier New" w:cs="Courier New"/>
+          <w:i/>
+          <w:iCs/>
+          <w:color w:val="FD971F"/>
+          <w:sz w:val="20"/>
+          <w:szCs w:val="20"/>
+          <w:lang w:eastAsia="pt-BR"/>
+        </w:rPr>
+        <w:t>request</w:t>
+      </w:r>
+      <w:r>
+        <w:rPr>
+          <w:rFonts w:ascii="Courier New" w:eastAsia="Times New Roman" w:hAnsi="Courier New" w:cs="Courier New"/>
+          <w:color w:val="F8F8F2"/>
+          <w:sz w:val="20"/>
+          <w:szCs w:val="20"/>
+          <w:lang w:eastAsia="pt-BR"/>
+        </w:rPr>
+        <w:t>.POST</w:t>
+      </w:r>
+      <w:proofErr w:type="spellEnd"/>
+      <w:r>
+        <w:rPr>
+          <w:rFonts w:ascii="Courier New" w:eastAsia="Times New Roman" w:hAnsi="Courier New" w:cs="Courier New"/>
+          <w:color w:val="F8F8F2"/>
+          <w:sz w:val="20"/>
+          <w:szCs w:val="20"/>
+          <w:lang w:eastAsia="pt-BR"/>
+        </w:rPr>
+        <w:t xml:space="preserve">, </w:t>
+      </w:r>
+      <w:proofErr w:type="spellStart"/>
+      <w:r>
+        <w:rPr>
+          <w:rFonts w:ascii="Courier New" w:eastAsia="Times New Roman" w:hAnsi="Courier New" w:cs="Courier New"/>
+          <w:i/>
+          <w:iCs/>
+          <w:color w:val="FD971F"/>
+          <w:sz w:val="20"/>
+          <w:szCs w:val="20"/>
+          <w:lang w:eastAsia="pt-BR"/>
+        </w:rPr>
+        <w:t>request</w:t>
+      </w:r>
+      <w:r>
+        <w:rPr>
+          <w:rFonts w:ascii="Courier New" w:eastAsia="Times New Roman" w:hAnsi="Courier New" w:cs="Courier New"/>
+          <w:color w:val="F8F8F2"/>
+          <w:sz w:val="20"/>
+          <w:szCs w:val="20"/>
+          <w:lang w:eastAsia="pt-BR"/>
+        </w:rPr>
+        <w:t>.FILES</w:t>
+      </w:r>
+      <w:proofErr w:type="spellEnd"/>
+      <w:r>
+        <w:rPr>
+          <w:rFonts w:ascii="Courier New" w:eastAsia="Times New Roman" w:hAnsi="Courier New" w:cs="Courier New"/>
+          <w:color w:val="F8F8F2"/>
+          <w:sz w:val="20"/>
+          <w:szCs w:val="20"/>
+          <w:lang w:eastAsia="pt-BR"/>
+        </w:rPr>
+        <w:t>)</w:t>
+      </w:r>
+      <w:r>
+        <w:rPr>
+          <w:rFonts w:ascii="Courier New" w:eastAsia="Times New Roman" w:hAnsi="Courier New" w:cs="Courier New"/>
+          <w:color w:val="F8F8F2"/>
+          <w:sz w:val="20"/>
+          <w:szCs w:val="20"/>
+          <w:lang w:eastAsia="pt-BR"/>
+        </w:rPr>
+        <w:br/>
+        <w:t xml:space="preserve">        </w:t>
+      </w:r>
+      <w:proofErr w:type="spellStart"/>
+      <w:r>
+        <w:rPr>
+          <w:rFonts w:ascii="Courier New" w:eastAsia="Times New Roman" w:hAnsi="Courier New" w:cs="Courier New"/>
+          <w:i/>
+          <w:iCs/>
+          <w:color w:val="66D9EF"/>
+          <w:sz w:val="20"/>
+          <w:szCs w:val="20"/>
+          <w:lang w:eastAsia="pt-BR"/>
+        </w:rPr>
+        <w:t>if</w:t>
+      </w:r>
+      <w:proofErr w:type="spellEnd"/>
+      <w:r>
+        <w:rPr>
+          <w:rFonts w:ascii="Courier New" w:eastAsia="Times New Roman" w:hAnsi="Courier New" w:cs="Courier New"/>
+          <w:i/>
+          <w:iCs/>
+          <w:color w:val="66D9EF"/>
+          <w:sz w:val="20"/>
+          <w:szCs w:val="20"/>
+          <w:lang w:eastAsia="pt-BR"/>
+        </w:rPr>
+        <w:t xml:space="preserve"> </w:t>
+      </w:r>
+      <w:proofErr w:type="spellStart"/>
+      <w:r>
+        <w:rPr>
+          <w:rFonts w:ascii="Courier New" w:eastAsia="Times New Roman" w:hAnsi="Courier New" w:cs="Courier New"/>
+          <w:color w:val="F8F8F2"/>
+          <w:sz w:val="20"/>
+          <w:szCs w:val="20"/>
+          <w:lang w:eastAsia="pt-BR"/>
+        </w:rPr>
+        <w:t>form.</w:t>
+      </w:r>
+      <w:r>
+        <w:rPr>
+          <w:rFonts w:ascii="Courier New" w:eastAsia="Times New Roman" w:hAnsi="Courier New" w:cs="Courier New"/>
+          <w:color w:val="66D9EF"/>
+          <w:sz w:val="20"/>
+          <w:szCs w:val="20"/>
+          <w:lang w:eastAsia="pt-BR"/>
+        </w:rPr>
+        <w:t>is_valid</w:t>
+      </w:r>
+      <w:proofErr w:type="spellEnd"/>
+      <w:r>
+        <w:rPr>
+          <w:rFonts w:ascii="Courier New" w:eastAsia="Times New Roman" w:hAnsi="Courier New" w:cs="Courier New"/>
+          <w:color w:val="F8F8F2"/>
+          <w:sz w:val="20"/>
+          <w:szCs w:val="20"/>
+          <w:lang w:eastAsia="pt-BR"/>
+        </w:rPr>
+        <w:t>()</w:t>
+      </w:r>
+      <w:r>
+        <w:rPr>
+          <w:rFonts w:ascii="Courier New" w:eastAsia="Times New Roman" w:hAnsi="Courier New" w:cs="Courier New"/>
+          <w:color w:val="F92672"/>
+          <w:sz w:val="20"/>
+          <w:szCs w:val="20"/>
+          <w:lang w:eastAsia="pt-BR"/>
+        </w:rPr>
+        <w:t>:</w:t>
+      </w:r>
+      <w:r>
+        <w:rPr>
+          <w:rFonts w:ascii="Courier New" w:eastAsia="Times New Roman" w:hAnsi="Courier New" w:cs="Courier New"/>
+          <w:color w:val="F92672"/>
+          <w:sz w:val="20"/>
+          <w:szCs w:val="20"/>
+          <w:lang w:eastAsia="pt-BR"/>
+        </w:rPr>
+        <w:br/>
+        <w:t xml:space="preserve">            </w:t>
+      </w:r>
+      <w:r>
+        <w:rPr>
+          <w:rFonts w:ascii="Courier New" w:eastAsia="Times New Roman" w:hAnsi="Courier New" w:cs="Courier New"/>
+          <w:color w:val="75715E"/>
+          <w:sz w:val="20"/>
+          <w:szCs w:val="20"/>
+          <w:lang w:eastAsia="pt-BR"/>
+        </w:rPr>
+        <w:t xml:space="preserve"># </w:t>
+      </w:r>
+      <w:proofErr w:type="spellStart"/>
+      <w:r>
+        <w:rPr>
+          <w:rFonts w:ascii="Courier New" w:eastAsia="Times New Roman" w:hAnsi="Courier New" w:cs="Courier New"/>
+          <w:color w:val="75715E"/>
+          <w:sz w:val="20"/>
+          <w:szCs w:val="20"/>
+          <w:lang w:eastAsia="pt-BR"/>
+        </w:rPr>
+        <w:t>prod</w:t>
+      </w:r>
+      <w:proofErr w:type="spellEnd"/>
+      <w:r>
+        <w:rPr>
+          <w:rFonts w:ascii="Courier New" w:eastAsia="Times New Roman" w:hAnsi="Courier New" w:cs="Courier New"/>
+          <w:color w:val="75715E"/>
+          <w:sz w:val="20"/>
+          <w:szCs w:val="20"/>
+          <w:lang w:eastAsia="pt-BR"/>
+        </w:rPr>
+        <w:t xml:space="preserve"> = </w:t>
+      </w:r>
+      <w:proofErr w:type="spellStart"/>
+      <w:r>
+        <w:rPr>
+          <w:rFonts w:ascii="Courier New" w:eastAsia="Times New Roman" w:hAnsi="Courier New" w:cs="Courier New"/>
+          <w:color w:val="75715E"/>
+          <w:sz w:val="20"/>
+          <w:szCs w:val="20"/>
+          <w:lang w:eastAsia="pt-BR"/>
+        </w:rPr>
+        <w:t>form.save</w:t>
+      </w:r>
+      <w:proofErr w:type="spellEnd"/>
+      <w:r>
+        <w:rPr>
+          <w:rFonts w:ascii="Courier New" w:eastAsia="Times New Roman" w:hAnsi="Courier New" w:cs="Courier New"/>
+          <w:color w:val="75715E"/>
+          <w:sz w:val="20"/>
+          <w:szCs w:val="20"/>
+          <w:lang w:eastAsia="pt-BR"/>
+        </w:rPr>
+        <w:t>(</w:t>
+      </w:r>
+      <w:proofErr w:type="spellStart"/>
+      <w:r>
+        <w:rPr>
+          <w:rFonts w:ascii="Courier New" w:eastAsia="Times New Roman" w:hAnsi="Courier New" w:cs="Courier New"/>
+          <w:color w:val="75715E"/>
+          <w:sz w:val="20"/>
+          <w:szCs w:val="20"/>
+          <w:lang w:eastAsia="pt-BR"/>
+        </w:rPr>
+        <w:t>commit</w:t>
+      </w:r>
+      <w:proofErr w:type="spellEnd"/>
+      <w:r>
+        <w:rPr>
+          <w:rFonts w:ascii="Courier New" w:eastAsia="Times New Roman" w:hAnsi="Courier New" w:cs="Courier New"/>
+          <w:color w:val="75715E"/>
+          <w:sz w:val="20"/>
+          <w:szCs w:val="20"/>
+          <w:lang w:eastAsia="pt-BR"/>
+        </w:rPr>
+        <w:t>=False)</w:t>
+      </w:r>
+      <w:r>
+        <w:rPr>
+          <w:rFonts w:ascii="Courier New" w:eastAsia="Times New Roman" w:hAnsi="Courier New" w:cs="Courier New"/>
+          <w:color w:val="75715E"/>
+          <w:sz w:val="20"/>
+          <w:szCs w:val="20"/>
+          <w:lang w:eastAsia="pt-BR"/>
+        </w:rPr>
+        <w:br/>
+      </w:r>
+      <w:r>
+        <w:rPr>
+          <w:rFonts w:ascii="Courier New" w:eastAsia="Times New Roman" w:hAnsi="Courier New" w:cs="Courier New"/>
+          <w:color w:val="75715E"/>
+          <w:sz w:val="20"/>
+          <w:szCs w:val="20"/>
+          <w:lang w:eastAsia="pt-BR"/>
+        </w:rPr>
+        <w:br/>
+        <w:t xml:space="preserve">            # </w:t>
+      </w:r>
+      <w:proofErr w:type="spellStart"/>
+      <w:r>
+        <w:rPr>
+          <w:rFonts w:ascii="Courier New" w:eastAsia="Times New Roman" w:hAnsi="Courier New" w:cs="Courier New"/>
+          <w:color w:val="75715E"/>
+          <w:sz w:val="20"/>
+          <w:szCs w:val="20"/>
+          <w:lang w:eastAsia="pt-BR"/>
+        </w:rPr>
+        <w:t>print</w:t>
+      </w:r>
+      <w:proofErr w:type="spellEnd"/>
+      <w:r>
+        <w:rPr>
+          <w:rFonts w:ascii="Courier New" w:eastAsia="Times New Roman" w:hAnsi="Courier New" w:cs="Courier New"/>
+          <w:color w:val="75715E"/>
+          <w:sz w:val="20"/>
+          <w:szCs w:val="20"/>
+          <w:lang w:eastAsia="pt-BR"/>
+        </w:rPr>
+        <w:t>(</w:t>
+      </w:r>
+      <w:proofErr w:type="spellStart"/>
+      <w:r>
+        <w:rPr>
+          <w:rFonts w:ascii="Courier New" w:eastAsia="Times New Roman" w:hAnsi="Courier New" w:cs="Courier New"/>
+          <w:color w:val="75715E"/>
+          <w:sz w:val="20"/>
+          <w:szCs w:val="20"/>
+          <w:lang w:eastAsia="pt-BR"/>
+        </w:rPr>
+        <w:t>f'Nome</w:t>
+      </w:r>
+      <w:proofErr w:type="spellEnd"/>
+      <w:r>
+        <w:rPr>
+          <w:rFonts w:ascii="Courier New" w:eastAsia="Times New Roman" w:hAnsi="Courier New" w:cs="Courier New"/>
+          <w:color w:val="75715E"/>
+          <w:sz w:val="20"/>
+          <w:szCs w:val="20"/>
+          <w:lang w:eastAsia="pt-BR"/>
+        </w:rPr>
+        <w:t>: {</w:t>
+      </w:r>
+      <w:proofErr w:type="spellStart"/>
+      <w:r>
+        <w:rPr>
+          <w:rFonts w:ascii="Courier New" w:eastAsia="Times New Roman" w:hAnsi="Courier New" w:cs="Courier New"/>
+          <w:color w:val="75715E"/>
+          <w:sz w:val="20"/>
+          <w:szCs w:val="20"/>
+          <w:lang w:eastAsia="pt-BR"/>
+        </w:rPr>
+        <w:t>prod.nome</w:t>
+      </w:r>
+      <w:proofErr w:type="spellEnd"/>
+      <w:r>
+        <w:rPr>
+          <w:rFonts w:ascii="Courier New" w:eastAsia="Times New Roman" w:hAnsi="Courier New" w:cs="Courier New"/>
+          <w:color w:val="75715E"/>
+          <w:sz w:val="20"/>
+          <w:szCs w:val="20"/>
+          <w:lang w:eastAsia="pt-BR"/>
+        </w:rPr>
+        <w:t>}')</w:t>
+      </w:r>
+      <w:r>
+        <w:rPr>
+          <w:rFonts w:ascii="Courier New" w:eastAsia="Times New Roman" w:hAnsi="Courier New" w:cs="Courier New"/>
+          <w:color w:val="75715E"/>
+          <w:sz w:val="20"/>
+          <w:szCs w:val="20"/>
+          <w:lang w:eastAsia="pt-BR"/>
+        </w:rPr>
+        <w:br/>
+        <w:t xml:space="preserve">            # </w:t>
+      </w:r>
+      <w:proofErr w:type="spellStart"/>
+      <w:r>
+        <w:rPr>
+          <w:rFonts w:ascii="Courier New" w:eastAsia="Times New Roman" w:hAnsi="Courier New" w:cs="Courier New"/>
+          <w:color w:val="75715E"/>
+          <w:sz w:val="20"/>
+          <w:szCs w:val="20"/>
+          <w:lang w:eastAsia="pt-BR"/>
+        </w:rPr>
+        <w:t>print</w:t>
+      </w:r>
+      <w:proofErr w:type="spellEnd"/>
+      <w:r>
+        <w:rPr>
+          <w:rFonts w:ascii="Courier New" w:eastAsia="Times New Roman" w:hAnsi="Courier New" w:cs="Courier New"/>
+          <w:color w:val="75715E"/>
+          <w:sz w:val="20"/>
+          <w:szCs w:val="20"/>
+          <w:lang w:eastAsia="pt-BR"/>
+        </w:rPr>
+        <w:t>(</w:t>
+      </w:r>
+      <w:proofErr w:type="spellStart"/>
+      <w:r>
+        <w:rPr>
+          <w:rFonts w:ascii="Courier New" w:eastAsia="Times New Roman" w:hAnsi="Courier New" w:cs="Courier New"/>
+          <w:color w:val="75715E"/>
+          <w:sz w:val="20"/>
+          <w:szCs w:val="20"/>
+          <w:lang w:eastAsia="pt-BR"/>
+        </w:rPr>
+        <w:t>f'Preço</w:t>
+      </w:r>
+      <w:proofErr w:type="spellEnd"/>
+      <w:r>
+        <w:rPr>
+          <w:rFonts w:ascii="Courier New" w:eastAsia="Times New Roman" w:hAnsi="Courier New" w:cs="Courier New"/>
+          <w:color w:val="75715E"/>
+          <w:sz w:val="20"/>
+          <w:szCs w:val="20"/>
+          <w:lang w:eastAsia="pt-BR"/>
+        </w:rPr>
+        <w:t>: {</w:t>
+      </w:r>
+      <w:proofErr w:type="spellStart"/>
+      <w:r>
+        <w:rPr>
+          <w:rFonts w:ascii="Courier New" w:eastAsia="Times New Roman" w:hAnsi="Courier New" w:cs="Courier New"/>
+          <w:color w:val="75715E"/>
+          <w:sz w:val="20"/>
+          <w:szCs w:val="20"/>
+          <w:lang w:eastAsia="pt-BR"/>
+        </w:rPr>
+        <w:t>prod.preco</w:t>
+      </w:r>
+      <w:proofErr w:type="spellEnd"/>
+      <w:r>
+        <w:rPr>
+          <w:rFonts w:ascii="Courier New" w:eastAsia="Times New Roman" w:hAnsi="Courier New" w:cs="Courier New"/>
+          <w:color w:val="75715E"/>
+          <w:sz w:val="20"/>
+          <w:szCs w:val="20"/>
+          <w:lang w:eastAsia="pt-BR"/>
+        </w:rPr>
+        <w:t>}')</w:t>
+      </w:r>
+      <w:r>
+        <w:rPr>
+          <w:rFonts w:ascii="Courier New" w:eastAsia="Times New Roman" w:hAnsi="Courier New" w:cs="Courier New"/>
+          <w:color w:val="75715E"/>
+          <w:sz w:val="20"/>
+          <w:szCs w:val="20"/>
+          <w:lang w:eastAsia="pt-BR"/>
+        </w:rPr>
+        <w:br/>
+        <w:t xml:space="preserve">            # </w:t>
+      </w:r>
+      <w:proofErr w:type="spellStart"/>
+      <w:r>
+        <w:rPr>
+          <w:rFonts w:ascii="Courier New" w:eastAsia="Times New Roman" w:hAnsi="Courier New" w:cs="Courier New"/>
+          <w:color w:val="75715E"/>
+          <w:sz w:val="20"/>
+          <w:szCs w:val="20"/>
+          <w:lang w:eastAsia="pt-BR"/>
+        </w:rPr>
+        <w:t>print</w:t>
+      </w:r>
+      <w:proofErr w:type="spellEnd"/>
+      <w:r>
+        <w:rPr>
+          <w:rFonts w:ascii="Courier New" w:eastAsia="Times New Roman" w:hAnsi="Courier New" w:cs="Courier New"/>
+          <w:color w:val="75715E"/>
+          <w:sz w:val="20"/>
+          <w:szCs w:val="20"/>
+          <w:lang w:eastAsia="pt-BR"/>
+        </w:rPr>
+        <w:t>(</w:t>
+      </w:r>
+      <w:proofErr w:type="spellStart"/>
+      <w:r>
+        <w:rPr>
+          <w:rFonts w:ascii="Courier New" w:eastAsia="Times New Roman" w:hAnsi="Courier New" w:cs="Courier New"/>
+          <w:color w:val="75715E"/>
+          <w:sz w:val="20"/>
+          <w:szCs w:val="20"/>
+          <w:lang w:eastAsia="pt-BR"/>
+        </w:rPr>
+        <w:t>f'Estoque</w:t>
+      </w:r>
+      <w:proofErr w:type="spellEnd"/>
+      <w:r>
+        <w:rPr>
+          <w:rFonts w:ascii="Courier New" w:eastAsia="Times New Roman" w:hAnsi="Courier New" w:cs="Courier New"/>
+          <w:color w:val="75715E"/>
+          <w:sz w:val="20"/>
+          <w:szCs w:val="20"/>
+          <w:lang w:eastAsia="pt-BR"/>
+        </w:rPr>
+        <w:t>: {</w:t>
+      </w:r>
+      <w:proofErr w:type="spellStart"/>
+      <w:r>
+        <w:rPr>
+          <w:rFonts w:ascii="Courier New" w:eastAsia="Times New Roman" w:hAnsi="Courier New" w:cs="Courier New"/>
+          <w:color w:val="75715E"/>
+          <w:sz w:val="20"/>
+          <w:szCs w:val="20"/>
+          <w:lang w:eastAsia="pt-BR"/>
+        </w:rPr>
+        <w:t>prod.estoque</w:t>
+      </w:r>
+      <w:proofErr w:type="spellEnd"/>
+      <w:r>
+        <w:rPr>
+          <w:rFonts w:ascii="Courier New" w:eastAsia="Times New Roman" w:hAnsi="Courier New" w:cs="Courier New"/>
+          <w:color w:val="75715E"/>
+          <w:sz w:val="20"/>
+          <w:szCs w:val="20"/>
+          <w:lang w:eastAsia="pt-BR"/>
+        </w:rPr>
+        <w:t>}')</w:t>
+      </w:r>
+      <w:r>
+        <w:rPr>
+          <w:rFonts w:ascii="Courier New" w:eastAsia="Times New Roman" w:hAnsi="Courier New" w:cs="Courier New"/>
+          <w:color w:val="75715E"/>
+          <w:sz w:val="20"/>
+          <w:szCs w:val="20"/>
+          <w:lang w:eastAsia="pt-BR"/>
+        </w:rPr>
+        <w:br/>
+        <w:t xml:space="preserve">            # </w:t>
+      </w:r>
+      <w:proofErr w:type="spellStart"/>
+      <w:r>
+        <w:rPr>
+          <w:rFonts w:ascii="Courier New" w:eastAsia="Times New Roman" w:hAnsi="Courier New" w:cs="Courier New"/>
+          <w:color w:val="75715E"/>
+          <w:sz w:val="20"/>
+          <w:szCs w:val="20"/>
+          <w:lang w:eastAsia="pt-BR"/>
+        </w:rPr>
+        <w:t>print</w:t>
+      </w:r>
+      <w:proofErr w:type="spellEnd"/>
+      <w:r>
+        <w:rPr>
+          <w:rFonts w:ascii="Courier New" w:eastAsia="Times New Roman" w:hAnsi="Courier New" w:cs="Courier New"/>
+          <w:color w:val="75715E"/>
+          <w:sz w:val="20"/>
+          <w:szCs w:val="20"/>
+          <w:lang w:eastAsia="pt-BR"/>
+        </w:rPr>
+        <w:t>(</w:t>
+      </w:r>
+      <w:proofErr w:type="spellStart"/>
+      <w:r>
+        <w:rPr>
+          <w:rFonts w:ascii="Courier New" w:eastAsia="Times New Roman" w:hAnsi="Courier New" w:cs="Courier New"/>
+          <w:color w:val="75715E"/>
+          <w:sz w:val="20"/>
+          <w:szCs w:val="20"/>
+          <w:lang w:eastAsia="pt-BR"/>
+        </w:rPr>
+        <w:t>f'Imagem</w:t>
+      </w:r>
+      <w:proofErr w:type="spellEnd"/>
+      <w:r>
+        <w:rPr>
+          <w:rFonts w:ascii="Courier New" w:eastAsia="Times New Roman" w:hAnsi="Courier New" w:cs="Courier New"/>
+          <w:color w:val="75715E"/>
+          <w:sz w:val="20"/>
+          <w:szCs w:val="20"/>
+          <w:lang w:eastAsia="pt-BR"/>
+        </w:rPr>
+        <w:t>: {</w:t>
+      </w:r>
+      <w:proofErr w:type="spellStart"/>
+      <w:r>
+        <w:rPr>
+          <w:rFonts w:ascii="Courier New" w:eastAsia="Times New Roman" w:hAnsi="Courier New" w:cs="Courier New"/>
+          <w:color w:val="75715E"/>
+          <w:sz w:val="20"/>
+          <w:szCs w:val="20"/>
+          <w:lang w:eastAsia="pt-BR"/>
+        </w:rPr>
+        <w:t>prod.imagem</w:t>
+      </w:r>
+      <w:proofErr w:type="spellEnd"/>
+      <w:r>
+        <w:rPr>
+          <w:rFonts w:ascii="Courier New" w:eastAsia="Times New Roman" w:hAnsi="Courier New" w:cs="Courier New"/>
+          <w:color w:val="75715E"/>
+          <w:sz w:val="20"/>
+          <w:szCs w:val="20"/>
+          <w:lang w:eastAsia="pt-BR"/>
+        </w:rPr>
+        <w:t>}')</w:t>
+      </w:r>
+      <w:r>
+        <w:rPr>
+          <w:rFonts w:ascii="Courier New" w:eastAsia="Times New Roman" w:hAnsi="Courier New" w:cs="Courier New"/>
+          <w:color w:val="75715E"/>
+          <w:sz w:val="20"/>
+          <w:szCs w:val="20"/>
+          <w:lang w:eastAsia="pt-BR"/>
+        </w:rPr>
+        <w:br/>
+        <w:t xml:space="preserve">            </w:t>
+      </w:r>
+      <w:proofErr w:type="spellStart"/>
+      <w:r>
+        <w:rPr>
+          <w:rFonts w:ascii="Courier New" w:eastAsia="Times New Roman" w:hAnsi="Courier New" w:cs="Courier New"/>
+          <w:color w:val="F8F8F2"/>
+          <w:sz w:val="20"/>
+          <w:szCs w:val="20"/>
+          <w:lang w:eastAsia="pt-BR"/>
+        </w:rPr>
+        <w:t>form.</w:t>
+      </w:r>
+      <w:r>
+        <w:rPr>
+          <w:rFonts w:ascii="Courier New" w:eastAsia="Times New Roman" w:hAnsi="Courier New" w:cs="Courier New"/>
+          <w:color w:val="66D9EF"/>
+          <w:sz w:val="20"/>
+          <w:szCs w:val="20"/>
+          <w:lang w:eastAsia="pt-BR"/>
+        </w:rPr>
+        <w:t>save</w:t>
+      </w:r>
+      <w:proofErr w:type="spellEnd"/>
+      <w:r>
+        <w:rPr>
+          <w:rFonts w:ascii="Courier New" w:eastAsia="Times New Roman" w:hAnsi="Courier New" w:cs="Courier New"/>
+          <w:color w:val="F8F8F2"/>
+          <w:sz w:val="20"/>
+          <w:szCs w:val="20"/>
+          <w:lang w:eastAsia="pt-BR"/>
+        </w:rPr>
+        <w:t>()</w:t>
+      </w:r>
+      <w:r>
+        <w:rPr>
+          <w:rFonts w:ascii="Courier New" w:eastAsia="Times New Roman" w:hAnsi="Courier New" w:cs="Courier New"/>
+          <w:color w:val="F8F8F2"/>
+          <w:sz w:val="20"/>
+          <w:szCs w:val="20"/>
+          <w:lang w:eastAsia="pt-BR"/>
+        </w:rPr>
+        <w:br/>
+        <w:t xml:space="preserve">            </w:t>
+      </w:r>
+      <w:proofErr w:type="spellStart"/>
+      <w:r>
+        <w:rPr>
+          <w:rFonts w:ascii="Courier New" w:eastAsia="Times New Roman" w:hAnsi="Courier New" w:cs="Courier New"/>
+          <w:color w:val="F8F8F2"/>
+          <w:sz w:val="20"/>
+          <w:szCs w:val="20"/>
+          <w:lang w:eastAsia="pt-BR"/>
+        </w:rPr>
+        <w:t>messages.</w:t>
+      </w:r>
+      <w:r>
+        <w:rPr>
+          <w:rFonts w:ascii="Courier New" w:eastAsia="Times New Roman" w:hAnsi="Courier New" w:cs="Courier New"/>
+          <w:color w:val="66D9EF"/>
+          <w:sz w:val="20"/>
+          <w:szCs w:val="20"/>
+          <w:lang w:eastAsia="pt-BR"/>
+        </w:rPr>
+        <w:t>success</w:t>
+      </w:r>
+      <w:proofErr w:type="spellEnd"/>
+      <w:r>
+        <w:rPr>
+          <w:rFonts w:ascii="Courier New" w:eastAsia="Times New Roman" w:hAnsi="Courier New" w:cs="Courier New"/>
+          <w:color w:val="F8F8F2"/>
+          <w:sz w:val="20"/>
+          <w:szCs w:val="20"/>
+          <w:lang w:eastAsia="pt-BR"/>
+        </w:rPr>
+        <w:t>(</w:t>
+      </w:r>
+      <w:proofErr w:type="spellStart"/>
+      <w:r>
+        <w:rPr>
+          <w:rFonts w:ascii="Courier New" w:eastAsia="Times New Roman" w:hAnsi="Courier New" w:cs="Courier New"/>
+          <w:i/>
+          <w:iCs/>
+          <w:color w:val="FD971F"/>
+          <w:sz w:val="20"/>
+          <w:szCs w:val="20"/>
+          <w:lang w:eastAsia="pt-BR"/>
+        </w:rPr>
+        <w:t>request</w:t>
+      </w:r>
+      <w:proofErr w:type="spellEnd"/>
+      <w:r>
+        <w:rPr>
+          <w:rFonts w:ascii="Courier New" w:eastAsia="Times New Roman" w:hAnsi="Courier New" w:cs="Courier New"/>
+          <w:color w:val="F8F8F2"/>
+          <w:sz w:val="20"/>
+          <w:szCs w:val="20"/>
+          <w:lang w:eastAsia="pt-BR"/>
+        </w:rPr>
+        <w:t xml:space="preserve">, </w:t>
+      </w:r>
+      <w:r>
+        <w:rPr>
+          <w:rFonts w:ascii="Courier New" w:eastAsia="Times New Roman" w:hAnsi="Courier New" w:cs="Courier New"/>
+          <w:color w:val="E6DB74"/>
+          <w:sz w:val="20"/>
+          <w:szCs w:val="20"/>
+          <w:lang w:eastAsia="pt-BR"/>
+        </w:rPr>
+        <w:t>'Produto salvo com sucesso!'</w:t>
+      </w:r>
+      <w:r>
+        <w:rPr>
+          <w:rFonts w:ascii="Courier New" w:eastAsia="Times New Roman" w:hAnsi="Courier New" w:cs="Courier New"/>
+          <w:color w:val="F8F8F2"/>
+          <w:sz w:val="20"/>
+          <w:szCs w:val="20"/>
+          <w:lang w:eastAsia="pt-BR"/>
+        </w:rPr>
+        <w:t>)</w:t>
+      </w:r>
+      <w:r>
+        <w:rPr>
+          <w:rFonts w:ascii="Courier New" w:eastAsia="Times New Roman" w:hAnsi="Courier New" w:cs="Courier New"/>
+          <w:color w:val="F8F8F2"/>
+          <w:sz w:val="20"/>
+          <w:szCs w:val="20"/>
+          <w:lang w:eastAsia="pt-BR"/>
+        </w:rPr>
+        <w:br/>
+        <w:t xml:space="preserve">            </w:t>
+      </w:r>
+      <w:proofErr w:type="spellStart"/>
+      <w:proofErr w:type="gramStart"/>
+      <w:r>
+        <w:rPr>
+          <w:rFonts w:ascii="Courier New" w:eastAsia="Times New Roman" w:hAnsi="Courier New" w:cs="Courier New"/>
+          <w:color w:val="F8F8F2"/>
+          <w:sz w:val="20"/>
+          <w:szCs w:val="20"/>
+          <w:lang w:eastAsia="pt-BR"/>
+        </w:rPr>
+        <w:t>form</w:t>
+      </w:r>
+      <w:proofErr w:type="spellEnd"/>
+      <w:proofErr w:type="gramEnd"/>
+      <w:r>
+        <w:rPr>
+          <w:rFonts w:ascii="Courier New" w:eastAsia="Times New Roman" w:hAnsi="Courier New" w:cs="Courier New"/>
+          <w:color w:val="F8F8F2"/>
+          <w:sz w:val="20"/>
+          <w:szCs w:val="20"/>
+          <w:lang w:eastAsia="pt-BR"/>
+        </w:rPr>
+        <w:t xml:space="preserve"> </w:t>
+      </w:r>
+      <w:r>
+        <w:rPr>
+          <w:rFonts w:ascii="Courier New" w:eastAsia="Times New Roman" w:hAnsi="Courier New" w:cs="Courier New"/>
+          <w:color w:val="F92672"/>
+          <w:sz w:val="20"/>
+          <w:szCs w:val="20"/>
+          <w:lang w:eastAsia="pt-BR"/>
+        </w:rPr>
+        <w:t xml:space="preserve">= </w:t>
+      </w:r>
+      <w:proofErr w:type="spellStart"/>
+      <w:r>
+        <w:rPr>
+          <w:rFonts w:ascii="Courier New" w:eastAsia="Times New Roman" w:hAnsi="Courier New" w:cs="Courier New"/>
+          <w:color w:val="66D9EF"/>
+          <w:sz w:val="20"/>
+          <w:szCs w:val="20"/>
+          <w:lang w:eastAsia="pt-BR"/>
+        </w:rPr>
+        <w:t>ProdutoModelForm</w:t>
+      </w:r>
+      <w:proofErr w:type="spellEnd"/>
+      <w:r>
+        <w:rPr>
+          <w:rFonts w:ascii="Courier New" w:eastAsia="Times New Roman" w:hAnsi="Courier New" w:cs="Courier New"/>
+          <w:color w:val="F8F8F2"/>
+          <w:sz w:val="20"/>
+          <w:szCs w:val="20"/>
+          <w:lang w:eastAsia="pt-BR"/>
+        </w:rPr>
+        <w:t>()</w:t>
+      </w:r>
+      <w:r>
+        <w:rPr>
+          <w:rFonts w:ascii="Courier New" w:eastAsia="Times New Roman" w:hAnsi="Courier New" w:cs="Courier New"/>
+          <w:color w:val="F8F8F2"/>
+          <w:sz w:val="20"/>
+          <w:szCs w:val="20"/>
+          <w:lang w:eastAsia="pt-BR"/>
+        </w:rPr>
+        <w:br/>
+        <w:t xml:space="preserve">        </w:t>
+      </w:r>
+      <w:proofErr w:type="spellStart"/>
+      <w:r>
+        <w:rPr>
+          <w:rFonts w:ascii="Courier New" w:eastAsia="Times New Roman" w:hAnsi="Courier New" w:cs="Courier New"/>
+          <w:i/>
+          <w:iCs/>
+          <w:color w:val="66D9EF"/>
+          <w:sz w:val="20"/>
+          <w:szCs w:val="20"/>
+          <w:lang w:eastAsia="pt-BR"/>
+        </w:rPr>
+        <w:t>else</w:t>
+      </w:r>
+      <w:proofErr w:type="spellEnd"/>
+      <w:r>
+        <w:rPr>
+          <w:rFonts w:ascii="Courier New" w:eastAsia="Times New Roman" w:hAnsi="Courier New" w:cs="Courier New"/>
+          <w:color w:val="F92672"/>
+          <w:sz w:val="20"/>
+          <w:szCs w:val="20"/>
+          <w:lang w:eastAsia="pt-BR"/>
+        </w:rPr>
+        <w:t>:</w:t>
+      </w:r>
+      <w:r>
+        <w:rPr>
+          <w:rFonts w:ascii="Courier New" w:eastAsia="Times New Roman" w:hAnsi="Courier New" w:cs="Courier New"/>
+          <w:color w:val="F92672"/>
+          <w:sz w:val="20"/>
+          <w:szCs w:val="20"/>
+          <w:lang w:eastAsia="pt-BR"/>
+        </w:rPr>
+        <w:br/>
+        <w:t xml:space="preserve">            </w:t>
+      </w:r>
+      <w:proofErr w:type="spellStart"/>
+      <w:r>
+        <w:rPr>
+          <w:rFonts w:ascii="Courier New" w:eastAsia="Times New Roman" w:hAnsi="Courier New" w:cs="Courier New"/>
+          <w:color w:val="F8F8F2"/>
+          <w:sz w:val="20"/>
+          <w:szCs w:val="20"/>
+          <w:lang w:eastAsia="pt-BR"/>
+        </w:rPr>
+        <w:t>messages.</w:t>
+      </w:r>
+      <w:r>
+        <w:rPr>
+          <w:rFonts w:ascii="Courier New" w:eastAsia="Times New Roman" w:hAnsi="Courier New" w:cs="Courier New"/>
+          <w:color w:val="66D9EF"/>
+          <w:sz w:val="20"/>
+          <w:szCs w:val="20"/>
+          <w:lang w:eastAsia="pt-BR"/>
+        </w:rPr>
+        <w:t>error</w:t>
+      </w:r>
+      <w:proofErr w:type="spellEnd"/>
+      <w:r>
+        <w:rPr>
+          <w:rFonts w:ascii="Courier New" w:eastAsia="Times New Roman" w:hAnsi="Courier New" w:cs="Courier New"/>
+          <w:color w:val="F8F8F2"/>
+          <w:sz w:val="20"/>
+          <w:szCs w:val="20"/>
+          <w:lang w:eastAsia="pt-BR"/>
+        </w:rPr>
+        <w:t>(</w:t>
+      </w:r>
+      <w:proofErr w:type="spellStart"/>
+      <w:r>
+        <w:rPr>
+          <w:rFonts w:ascii="Courier New" w:eastAsia="Times New Roman" w:hAnsi="Courier New" w:cs="Courier New"/>
+          <w:i/>
+          <w:iCs/>
+          <w:color w:val="FD971F"/>
+          <w:sz w:val="20"/>
+          <w:szCs w:val="20"/>
+          <w:lang w:eastAsia="pt-BR"/>
+        </w:rPr>
+        <w:t>request</w:t>
+      </w:r>
+      <w:proofErr w:type="spellEnd"/>
+      <w:r>
+        <w:rPr>
+          <w:rFonts w:ascii="Courier New" w:eastAsia="Times New Roman" w:hAnsi="Courier New" w:cs="Courier New"/>
+          <w:color w:val="F8F8F2"/>
+          <w:sz w:val="20"/>
+          <w:szCs w:val="20"/>
+          <w:lang w:eastAsia="pt-BR"/>
+        </w:rPr>
+        <w:t>,</w:t>
+      </w:r>
+      <w:r>
+        <w:rPr>
+          <w:rFonts w:ascii="Courier New" w:eastAsia="Times New Roman" w:hAnsi="Courier New" w:cs="Courier New"/>
+          <w:color w:val="E6DB74"/>
+          <w:sz w:val="20"/>
+          <w:szCs w:val="20"/>
+          <w:lang w:eastAsia="pt-BR"/>
+        </w:rPr>
+        <w:t>'Erro ao salvar o produto'</w:t>
+      </w:r>
+      <w:r>
+        <w:rPr>
+          <w:rFonts w:ascii="Courier New" w:eastAsia="Times New Roman" w:hAnsi="Courier New" w:cs="Courier New"/>
+          <w:color w:val="F8F8F2"/>
+          <w:sz w:val="20"/>
+          <w:szCs w:val="20"/>
+          <w:lang w:eastAsia="pt-BR"/>
+        </w:rPr>
+        <w:t>)</w:t>
+      </w:r>
+      <w:r>
+        <w:rPr>
+          <w:rFonts w:ascii="Courier New" w:eastAsia="Times New Roman" w:hAnsi="Courier New" w:cs="Courier New"/>
+          <w:color w:val="F8F8F2"/>
+          <w:sz w:val="20"/>
+          <w:szCs w:val="20"/>
+          <w:lang w:eastAsia="pt-BR"/>
+        </w:rPr>
+        <w:br/>
+        <w:t xml:space="preserve">    </w:t>
+      </w:r>
+      <w:proofErr w:type="spellStart"/>
+      <w:r>
+        <w:rPr>
+          <w:rFonts w:ascii="Courier New" w:eastAsia="Times New Roman" w:hAnsi="Courier New" w:cs="Courier New"/>
+          <w:i/>
+          <w:iCs/>
+          <w:color w:val="66D9EF"/>
+          <w:sz w:val="20"/>
+          <w:szCs w:val="20"/>
+          <w:lang w:eastAsia="pt-BR"/>
+        </w:rPr>
+        <w:t>else</w:t>
+      </w:r>
+      <w:proofErr w:type="spellEnd"/>
+      <w:r>
+        <w:rPr>
+          <w:rFonts w:ascii="Courier New" w:eastAsia="Times New Roman" w:hAnsi="Courier New" w:cs="Courier New"/>
+          <w:color w:val="F92672"/>
+          <w:sz w:val="20"/>
+          <w:szCs w:val="20"/>
+          <w:lang w:eastAsia="pt-BR"/>
+        </w:rPr>
+        <w:t>:</w:t>
+      </w:r>
+      <w:r>
+        <w:rPr>
+          <w:rFonts w:ascii="Courier New" w:eastAsia="Times New Roman" w:hAnsi="Courier New" w:cs="Courier New"/>
+          <w:color w:val="F92672"/>
+          <w:sz w:val="20"/>
+          <w:szCs w:val="20"/>
+          <w:lang w:eastAsia="pt-BR"/>
+        </w:rPr>
+        <w:br/>
+        <w:t xml:space="preserve">        </w:t>
+      </w:r>
+      <w:proofErr w:type="spellStart"/>
+      <w:r>
+        <w:rPr>
+          <w:rFonts w:ascii="Courier New" w:eastAsia="Times New Roman" w:hAnsi="Courier New" w:cs="Courier New"/>
+          <w:color w:val="F8F8F2"/>
+          <w:sz w:val="20"/>
+          <w:szCs w:val="20"/>
+          <w:lang w:eastAsia="pt-BR"/>
+        </w:rPr>
+        <w:t>form</w:t>
+      </w:r>
+      <w:proofErr w:type="spellEnd"/>
+      <w:r>
+        <w:rPr>
+          <w:rFonts w:ascii="Courier New" w:eastAsia="Times New Roman" w:hAnsi="Courier New" w:cs="Courier New"/>
+          <w:color w:val="F8F8F2"/>
+          <w:sz w:val="20"/>
+          <w:szCs w:val="20"/>
+          <w:lang w:eastAsia="pt-BR"/>
+        </w:rPr>
+        <w:t xml:space="preserve"> </w:t>
+      </w:r>
+      <w:r>
+        <w:rPr>
+          <w:rFonts w:ascii="Courier New" w:eastAsia="Times New Roman" w:hAnsi="Courier New" w:cs="Courier New"/>
+          <w:color w:val="F92672"/>
+          <w:sz w:val="20"/>
+          <w:szCs w:val="20"/>
+          <w:lang w:eastAsia="pt-BR"/>
+        </w:rPr>
+        <w:t xml:space="preserve">= </w:t>
+      </w:r>
+      <w:proofErr w:type="spellStart"/>
+      <w:r>
+        <w:rPr>
+          <w:rFonts w:ascii="Courier New" w:eastAsia="Times New Roman" w:hAnsi="Courier New" w:cs="Courier New"/>
+          <w:color w:val="66D9EF"/>
+          <w:sz w:val="20"/>
+          <w:szCs w:val="20"/>
+          <w:lang w:eastAsia="pt-BR"/>
+        </w:rPr>
+        <w:t>ProdutoModelForm</w:t>
+      </w:r>
+      <w:proofErr w:type="spellEnd"/>
+      <w:r>
+        <w:rPr>
+          <w:rFonts w:ascii="Courier New" w:eastAsia="Times New Roman" w:hAnsi="Courier New" w:cs="Courier New"/>
+          <w:color w:val="F8F8F2"/>
+          <w:sz w:val="20"/>
+          <w:szCs w:val="20"/>
+          <w:lang w:eastAsia="pt-BR"/>
+        </w:rPr>
+        <w:t>()</w:t>
+      </w:r>
+      <w:r>
+        <w:rPr>
+          <w:rFonts w:ascii="Courier New" w:eastAsia="Times New Roman" w:hAnsi="Courier New" w:cs="Courier New"/>
+          <w:color w:val="F8F8F2"/>
+          <w:sz w:val="20"/>
+          <w:szCs w:val="20"/>
+          <w:lang w:eastAsia="pt-BR"/>
+        </w:rPr>
+        <w:br/>
+        <w:t xml:space="preserve">    </w:t>
+      </w:r>
+      <w:proofErr w:type="spellStart"/>
+      <w:r>
+        <w:rPr>
+          <w:rFonts w:ascii="Courier New" w:eastAsia="Times New Roman" w:hAnsi="Courier New" w:cs="Courier New"/>
+          <w:color w:val="F8F8F2"/>
+          <w:sz w:val="20"/>
+          <w:szCs w:val="20"/>
+          <w:lang w:eastAsia="pt-BR"/>
+        </w:rPr>
+        <w:t>context</w:t>
+      </w:r>
+      <w:proofErr w:type="spellEnd"/>
+      <w:r>
+        <w:rPr>
+          <w:rFonts w:ascii="Courier New" w:eastAsia="Times New Roman" w:hAnsi="Courier New" w:cs="Courier New"/>
+          <w:color w:val="F8F8F2"/>
+          <w:sz w:val="20"/>
+          <w:szCs w:val="20"/>
+          <w:lang w:eastAsia="pt-BR"/>
+        </w:rPr>
+        <w:t xml:space="preserve"> </w:t>
+      </w:r>
+      <w:r>
+        <w:rPr>
+          <w:rFonts w:ascii="Courier New" w:eastAsia="Times New Roman" w:hAnsi="Courier New" w:cs="Courier New"/>
+          <w:color w:val="F92672"/>
+          <w:sz w:val="20"/>
+          <w:szCs w:val="20"/>
+          <w:lang w:eastAsia="pt-BR"/>
+        </w:rPr>
+        <w:t xml:space="preserve">= </w:t>
+      </w:r>
+      <w:r>
+        <w:rPr>
+          <w:rFonts w:ascii="Courier New" w:eastAsia="Times New Roman" w:hAnsi="Courier New" w:cs="Courier New"/>
+          <w:color w:val="F8F8F2"/>
+          <w:sz w:val="20"/>
+          <w:szCs w:val="20"/>
+          <w:lang w:eastAsia="pt-BR"/>
+        </w:rPr>
+        <w:t>{</w:t>
+      </w:r>
+      <w:r>
+        <w:rPr>
+          <w:rFonts w:ascii="Courier New" w:eastAsia="Times New Roman" w:hAnsi="Courier New" w:cs="Courier New"/>
+          <w:color w:val="F8F8F2"/>
+          <w:sz w:val="20"/>
+          <w:szCs w:val="20"/>
+          <w:lang w:eastAsia="pt-BR"/>
+        </w:rPr>
+        <w:br/>
+        <w:t xml:space="preserve">        </w:t>
+      </w:r>
+      <w:r>
+        <w:rPr>
+          <w:rFonts w:ascii="Courier New" w:eastAsia="Times New Roman" w:hAnsi="Courier New" w:cs="Courier New"/>
+          <w:color w:val="E6DB74"/>
+          <w:sz w:val="20"/>
+          <w:szCs w:val="20"/>
+          <w:lang w:eastAsia="pt-BR"/>
+        </w:rPr>
+        <w:t>'</w:t>
+      </w:r>
+      <w:proofErr w:type="spellStart"/>
+      <w:r>
+        <w:rPr>
+          <w:rFonts w:ascii="Courier New" w:eastAsia="Times New Roman" w:hAnsi="Courier New" w:cs="Courier New"/>
+          <w:color w:val="E6DB74"/>
+          <w:sz w:val="20"/>
+          <w:szCs w:val="20"/>
+          <w:lang w:eastAsia="pt-BR"/>
+        </w:rPr>
+        <w:t>form</w:t>
+      </w:r>
+      <w:proofErr w:type="spellEnd"/>
+      <w:r>
+        <w:rPr>
+          <w:rFonts w:ascii="Courier New" w:eastAsia="Times New Roman" w:hAnsi="Courier New" w:cs="Courier New"/>
+          <w:color w:val="E6DB74"/>
+          <w:sz w:val="20"/>
+          <w:szCs w:val="20"/>
+          <w:lang w:eastAsia="pt-BR"/>
+        </w:rPr>
+        <w:t>'</w:t>
+      </w:r>
+      <w:r>
+        <w:rPr>
+          <w:rFonts w:ascii="Courier New" w:eastAsia="Times New Roman" w:hAnsi="Courier New" w:cs="Courier New"/>
+          <w:color w:val="F92672"/>
+          <w:sz w:val="20"/>
+          <w:szCs w:val="20"/>
+          <w:lang w:eastAsia="pt-BR"/>
+        </w:rPr>
+        <w:t>:</w:t>
+      </w:r>
+      <w:proofErr w:type="spellStart"/>
+      <w:r>
+        <w:rPr>
+          <w:rFonts w:ascii="Courier New" w:eastAsia="Times New Roman" w:hAnsi="Courier New" w:cs="Courier New"/>
+          <w:color w:val="F8F8F2"/>
+          <w:sz w:val="20"/>
+          <w:szCs w:val="20"/>
+          <w:lang w:eastAsia="pt-BR"/>
+        </w:rPr>
+        <w:t>form</w:t>
+      </w:r>
+      <w:proofErr w:type="spellEnd"/>
+      <w:r>
+        <w:rPr>
+          <w:rFonts w:ascii="Courier New" w:eastAsia="Times New Roman" w:hAnsi="Courier New" w:cs="Courier New"/>
+          <w:color w:val="F8F8F2"/>
+          <w:sz w:val="20"/>
+          <w:szCs w:val="20"/>
+          <w:lang w:eastAsia="pt-BR"/>
+        </w:rPr>
+        <w:br/>
+        <w:t xml:space="preserve">    }</w:t>
+      </w:r>
+      <w:r>
+        <w:rPr>
+          <w:rFonts w:ascii="Courier New" w:eastAsia="Times New Roman" w:hAnsi="Courier New" w:cs="Courier New"/>
+          <w:color w:val="F8F8F2"/>
+          <w:sz w:val="20"/>
+          <w:szCs w:val="20"/>
+          <w:lang w:eastAsia="pt-BR"/>
+        </w:rPr>
+        <w:br/>
+        <w:t xml:space="preserve">    </w:t>
+      </w:r>
+      <w:proofErr w:type="spellStart"/>
+      <w:r>
+        <w:rPr>
+          <w:rFonts w:ascii="Courier New" w:eastAsia="Times New Roman" w:hAnsi="Courier New" w:cs="Courier New"/>
+          <w:i/>
+          <w:iCs/>
+          <w:color w:val="66D9EF"/>
+          <w:sz w:val="20"/>
+          <w:szCs w:val="20"/>
+          <w:lang w:eastAsia="pt-BR"/>
+        </w:rPr>
+        <w:t>return</w:t>
+      </w:r>
+      <w:proofErr w:type="spellEnd"/>
+      <w:r>
+        <w:rPr>
+          <w:rFonts w:ascii="Courier New" w:eastAsia="Times New Roman" w:hAnsi="Courier New" w:cs="Courier New"/>
+          <w:i/>
+          <w:iCs/>
+          <w:color w:val="66D9EF"/>
+          <w:sz w:val="20"/>
+          <w:szCs w:val="20"/>
+          <w:lang w:eastAsia="pt-BR"/>
+        </w:rPr>
+        <w:t xml:space="preserve"> </w:t>
+      </w:r>
+      <w:r>
+        <w:rPr>
+          <w:rFonts w:ascii="Courier New" w:eastAsia="Times New Roman" w:hAnsi="Courier New" w:cs="Courier New"/>
+          <w:color w:val="66D9EF"/>
+          <w:sz w:val="20"/>
+          <w:szCs w:val="20"/>
+          <w:lang w:eastAsia="pt-BR"/>
+        </w:rPr>
+        <w:t>render</w:t>
+      </w:r>
+      <w:r>
+        <w:rPr>
+          <w:rFonts w:ascii="Courier New" w:eastAsia="Times New Roman" w:hAnsi="Courier New" w:cs="Courier New"/>
+          <w:color w:val="F8F8F2"/>
+          <w:sz w:val="20"/>
+          <w:szCs w:val="20"/>
+          <w:lang w:eastAsia="pt-BR"/>
+        </w:rPr>
+        <w:t>(</w:t>
+      </w:r>
+      <w:proofErr w:type="spellStart"/>
+      <w:r>
+        <w:rPr>
+          <w:rFonts w:ascii="Courier New" w:eastAsia="Times New Roman" w:hAnsi="Courier New" w:cs="Courier New"/>
+          <w:i/>
+          <w:iCs/>
+          <w:color w:val="FD971F"/>
+          <w:sz w:val="20"/>
+          <w:szCs w:val="20"/>
+          <w:lang w:eastAsia="pt-BR"/>
+        </w:rPr>
+        <w:t>request</w:t>
+      </w:r>
+      <w:proofErr w:type="spellEnd"/>
+      <w:r>
+        <w:rPr>
+          <w:rFonts w:ascii="Courier New" w:eastAsia="Times New Roman" w:hAnsi="Courier New" w:cs="Courier New"/>
+          <w:color w:val="F8F8F2"/>
+          <w:sz w:val="20"/>
+          <w:szCs w:val="20"/>
+          <w:lang w:eastAsia="pt-BR"/>
+        </w:rPr>
+        <w:t>,</w:t>
+      </w:r>
+      <w:r>
+        <w:rPr>
+          <w:rFonts w:ascii="Courier New" w:eastAsia="Times New Roman" w:hAnsi="Courier New" w:cs="Courier New"/>
+          <w:color w:val="E6DB74"/>
+          <w:sz w:val="20"/>
+          <w:szCs w:val="20"/>
+          <w:lang w:eastAsia="pt-BR"/>
+        </w:rPr>
+        <w:t>'produto.</w:t>
+      </w:r>
+      <w:proofErr w:type="spellStart"/>
+      <w:r>
+        <w:rPr>
+          <w:rFonts w:ascii="Courier New" w:eastAsia="Times New Roman" w:hAnsi="Courier New" w:cs="Courier New"/>
+          <w:color w:val="E6DB74"/>
+          <w:sz w:val="20"/>
+          <w:szCs w:val="20"/>
+          <w:lang w:eastAsia="pt-BR"/>
+        </w:rPr>
+        <w:t>html</w:t>
+      </w:r>
+      <w:proofErr w:type="spellEnd"/>
+      <w:r>
+        <w:rPr>
+          <w:rFonts w:ascii="Courier New" w:eastAsia="Times New Roman" w:hAnsi="Courier New" w:cs="Courier New"/>
+          <w:color w:val="E6DB74"/>
+          <w:sz w:val="20"/>
+          <w:szCs w:val="20"/>
+          <w:lang w:eastAsia="pt-BR"/>
+        </w:rPr>
+        <w:t>'</w:t>
+      </w:r>
+      <w:r>
+        <w:rPr>
+          <w:rFonts w:ascii="Courier New" w:eastAsia="Times New Roman" w:hAnsi="Courier New" w:cs="Courier New"/>
+          <w:color w:val="F8F8F2"/>
+          <w:sz w:val="20"/>
+          <w:szCs w:val="20"/>
+          <w:lang w:eastAsia="pt-BR"/>
+        </w:rPr>
+        <w:t>,</w:t>
+      </w:r>
+      <w:proofErr w:type="spellStart"/>
+      <w:r>
+        <w:rPr>
+          <w:rFonts w:ascii="Courier New" w:eastAsia="Times New Roman" w:hAnsi="Courier New" w:cs="Courier New"/>
+          <w:color w:val="F8F8F2"/>
+          <w:sz w:val="20"/>
+          <w:szCs w:val="20"/>
+          <w:lang w:eastAsia="pt-BR"/>
+        </w:rPr>
+        <w:t>context</w:t>
+      </w:r>
+      <w:proofErr w:type="spellEnd"/>
+      <w:r>
+        <w:rPr>
+          <w:rFonts w:ascii="Courier New" w:eastAsia="Times New Roman" w:hAnsi="Courier New" w:cs="Courier New"/>
+          <w:color w:val="F8F8F2"/>
+          <w:sz w:val="20"/>
+          <w:szCs w:val="20"/>
+          <w:lang w:eastAsia="pt-BR"/>
+        </w:rPr>
+        <w:t>)</w:t>
+      </w:r>
+      <w:r>
+        <w:rPr>
+          <w:rFonts w:ascii="Courier New" w:eastAsia="Times New Roman" w:hAnsi="Courier New" w:cs="Courier New"/>
+          <w:color w:val="F8F8F2"/>
+          <w:sz w:val="20"/>
+          <w:szCs w:val="20"/>
+          <w:lang w:eastAsia="pt-BR"/>
+        </w:rPr>
+        <w:br/>
+      </w:r>
+      <w:proofErr w:type="spellStart"/>
+      <w:r>
+        <w:rPr>
+          <w:rFonts w:ascii="Courier New" w:eastAsia="Times New Roman" w:hAnsi="Courier New" w:cs="Courier New"/>
+          <w:color w:val="C45911" w:themeColor="accent2" w:themeShade="BF"/>
+          <w:sz w:val="20"/>
+          <w:szCs w:val="20"/>
+          <w:highlight w:val="lightGray"/>
+          <w:lang w:eastAsia="pt-BR"/>
+        </w:rPr>
+        <w:t>else</w:t>
+      </w:r>
+      <w:proofErr w:type="spellEnd"/>
+      <w:r>
+        <w:rPr>
+          <w:rFonts w:ascii="Courier New" w:eastAsia="Times New Roman" w:hAnsi="Courier New" w:cs="Courier New"/>
+          <w:color w:val="C45911" w:themeColor="accent2" w:themeShade="BF"/>
+          <w:sz w:val="20"/>
+          <w:szCs w:val="20"/>
+          <w:highlight w:val="lightGray"/>
+          <w:lang w:eastAsia="pt-BR"/>
+        </w:rPr>
+        <w:t>:</w:t>
+      </w:r>
+      <w:r>
+        <w:rPr>
+          <w:rFonts w:ascii="Courier New" w:eastAsia="Times New Roman" w:hAnsi="Courier New" w:cs="Courier New"/>
+          <w:color w:val="C45911" w:themeColor="accent2" w:themeShade="BF"/>
+          <w:sz w:val="20"/>
+          <w:szCs w:val="20"/>
+          <w:highlight w:val="lightGray"/>
+          <w:lang w:eastAsia="pt-BR"/>
+        </w:rPr>
+        <w:br/>
+        <w:t xml:space="preserve">    </w:t>
+      </w:r>
+      <w:proofErr w:type="spellStart"/>
+      <w:r>
+        <w:rPr>
+          <w:rFonts w:ascii="Courier New" w:eastAsia="Times New Roman" w:hAnsi="Courier New" w:cs="Courier New"/>
+          <w:color w:val="C45911" w:themeColor="accent2" w:themeShade="BF"/>
+          <w:sz w:val="20"/>
+          <w:szCs w:val="20"/>
+          <w:highlight w:val="lightGray"/>
+          <w:lang w:eastAsia="pt-BR"/>
+        </w:rPr>
+        <w:t>return</w:t>
+      </w:r>
+      <w:proofErr w:type="spellEnd"/>
+      <w:r>
+        <w:rPr>
+          <w:rFonts w:ascii="Courier New" w:eastAsia="Times New Roman" w:hAnsi="Courier New" w:cs="Courier New"/>
+          <w:color w:val="C45911" w:themeColor="accent2" w:themeShade="BF"/>
+          <w:sz w:val="20"/>
+          <w:szCs w:val="20"/>
+          <w:highlight w:val="lightGray"/>
+          <w:lang w:eastAsia="pt-BR"/>
+        </w:rPr>
+        <w:t xml:space="preserve"> </w:t>
+      </w:r>
+      <w:proofErr w:type="spellStart"/>
+      <w:r>
+        <w:rPr>
+          <w:rFonts w:ascii="Courier New" w:eastAsia="Times New Roman" w:hAnsi="Courier New" w:cs="Courier New"/>
+          <w:color w:val="C45911" w:themeColor="accent2" w:themeShade="BF"/>
+          <w:sz w:val="20"/>
+          <w:szCs w:val="20"/>
+          <w:highlight w:val="lightGray"/>
+          <w:lang w:eastAsia="pt-BR"/>
+        </w:rPr>
+        <w:t>redirect</w:t>
+      </w:r>
+      <w:proofErr w:type="spellEnd"/>
+      <w:r>
+        <w:rPr>
+          <w:rFonts w:ascii="Courier New" w:eastAsia="Times New Roman" w:hAnsi="Courier New" w:cs="Courier New"/>
+          <w:color w:val="C45911" w:themeColor="accent2" w:themeShade="BF"/>
+          <w:sz w:val="20"/>
+          <w:szCs w:val="20"/>
+          <w:highlight w:val="lightGray"/>
+          <w:lang w:eastAsia="pt-BR"/>
+        </w:rPr>
+        <w:t>('index')</w:t>
+      </w:r>
+    </w:p>
+    <w:p>
+      <w:pPr>
+        <w:rPr>
+          <w:b/>
+          <w:sz w:val="18"/>
+        </w:rPr>
+      </w:pPr>
+    </w:p>
+    <w:p>
+      <w:pPr>
+        <w:rPr>
+          <w:b/>
+          <w:sz w:val="18"/>
+        </w:rPr>
+      </w:pPr>
+      <w:proofErr w:type="gramStart"/>
+      <w:r>
+        <w:rPr>
+          <w:b/>
+          <w:sz w:val="18"/>
+        </w:rPr>
+        <w:t>aula</w:t>
+      </w:r>
+      <w:proofErr w:type="gramEnd"/>
+      <w:r>
+        <w:rPr>
+          <w:b/>
+          <w:sz w:val="18"/>
+        </w:rPr>
+        <w:t xml:space="preserve"> 46 – </w:t>
+      </w:r>
+      <w:proofErr w:type="spellStart"/>
+      <w:r>
+        <w:rPr>
+          <w:b/>
+          <w:sz w:val="18"/>
+        </w:rPr>
+        <w:t>Deploy</w:t>
+      </w:r>
+      <w:proofErr w:type="spellEnd"/>
     </w:p>
     <w:p>
       <w:pPr>
